--- a/ai_13/vladyslav_murashko/epic_7/Reports/epic_7_practice_work_report_vladyslav_murashko.docx
+++ b/ai_13/vladyslav_murashko/epic_7/Reports/epic_7_practice_work_report_vladyslav_murashko.docx
@@ -1004,8 +1004,9 @@
           <w:sz w:val="32"/>
           <w:szCs w:val="32"/>
         </w:rPr>
-        <w:t>О</w:t>
-      </w:r>
+        <w:t xml:space="preserve">Одержати </w:t>
+      </w:r>
+      <w:bookmarkStart w:id="1" w:name="_Hlk182577928"/>
       <w:r>
         <w:rPr>
           <w:rFonts w:ascii="Times New Roman" w:hAnsi="Times New Roman" w:cs="Times New Roman"/>
@@ -1013,35 +1014,7 @@
           <w:sz w:val="32"/>
           <w:szCs w:val="32"/>
         </w:rPr>
-        <w:t xml:space="preserve">держати </w:t>
-      </w:r>
-      <w:bookmarkStart w:id="1" w:name="_Hlk182577928"/>
-      <w:r>
-        <w:rPr>
-          <w:rFonts w:ascii="Times New Roman" w:hAnsi="Times New Roman" w:cs="Times New Roman"/>
-          <w:noProof/>
-          <w:sz w:val="32"/>
-          <w:szCs w:val="32"/>
-        </w:rPr>
-        <w:t>практичні навички в розробці і</w:t>
-      </w:r>
-      <w:r>
-        <w:rPr>
-          <w:rFonts w:ascii="Times New Roman" w:hAnsi="Times New Roman" w:cs="Times New Roman"/>
-          <w:noProof/>
-          <w:sz w:val="32"/>
-          <w:szCs w:val="32"/>
-        </w:rPr>
-        <w:t xml:space="preserve"> </w:t>
-      </w:r>
-      <w:r>
-        <w:rPr>
-          <w:rFonts w:ascii="Times New Roman" w:hAnsi="Times New Roman" w:cs="Times New Roman"/>
-          <w:noProof/>
-          <w:sz w:val="32"/>
-          <w:szCs w:val="32"/>
-        </w:rPr>
-        <w:t>дослідженні алгоритмів розв’язання задач</w:t>
+        <w:t>практичні навички в розробці і дослідженні алгоритмів розв’язання задач</w:t>
       </w:r>
       <w:bookmarkEnd w:id="1"/>
       <w:r>
@@ -1833,33 +1806,7 @@
           <w:lang w:val="en-US" w:eastAsia="uk-UA"/>
           <w14:ligatures w14:val="none"/>
         </w:rPr>
-        <w:t xml:space="preserve">variant </w:t>
-      </w:r>
-      <w:r>
-        <w:rPr>
-          <w:rFonts w:ascii="Times New Roman" w:eastAsia="Times New Roman" w:hAnsi="Times New Roman" w:cs="Times New Roman"/>
-          <w:b/>
-          <w:noProof/>
-          <w:kern w:val="0"/>
-          <w:sz w:val="32"/>
-          <w:szCs w:val="32"/>
-          <w:lang w:val="en-US" w:eastAsia="uk-UA"/>
-          <w14:ligatures w14:val="none"/>
-        </w:rPr>
-        <w:t>2</w:t>
-      </w:r>
-      <w:r>
-        <w:rPr>
-          <w:rFonts w:ascii="Times New Roman" w:eastAsia="Times New Roman" w:hAnsi="Times New Roman" w:cs="Times New Roman"/>
-          <w:b/>
-          <w:noProof/>
-          <w:kern w:val="0"/>
-          <w:sz w:val="32"/>
-          <w:szCs w:val="32"/>
-          <w:lang w:val="en-US" w:eastAsia="uk-UA"/>
-          <w14:ligatures w14:val="none"/>
-        </w:rPr>
-        <w:t>1</w:t>
+        <w:t>variant 21</w:t>
       </w:r>
     </w:p>
     <w:p>
@@ -1889,7 +1836,20 @@
           <w:lang w:val="ru-RU" w:eastAsia="uk-UA"/>
           <w14:ligatures w14:val="none"/>
         </w:rPr>
-        <w:t>Задача:</w:t>
+        <w:t>Задача</w:t>
+      </w:r>
+      <w:r>
+        <w:rPr>
+          <w:rFonts w:ascii="Times New Roman" w:eastAsia="Times New Roman" w:hAnsi="Times New Roman" w:cs="Times New Roman"/>
+          <w:b/>
+          <w:noProof/>
+          <w:kern w:val="0"/>
+          <w:sz w:val="32"/>
+          <w:szCs w:val="32"/>
+          <w:lang w:val="en-US" w:eastAsia="uk-UA"/>
+          <w14:ligatures w14:val="none"/>
+        </w:rPr>
+        <w:t>:</w:t>
       </w:r>
       <w:r>
         <w:rPr>
@@ -2176,20 +2136,7 @@
           <w:lang w:val="en-US" w:eastAsia="uk-UA"/>
           <w14:ligatures w14:val="none"/>
         </w:rPr>
-        <w:t xml:space="preserve">variant </w:t>
-      </w:r>
-      <w:r>
-        <w:rPr>
-          <w:rFonts w:ascii="Times New Roman" w:eastAsia="Times New Roman" w:hAnsi="Times New Roman" w:cs="Times New Roman"/>
-          <w:b/>
-          <w:noProof/>
-          <w:kern w:val="0"/>
-          <w:sz w:val="32"/>
-          <w:szCs w:val="32"/>
-          <w:lang w:val="en-US" w:eastAsia="uk-UA"/>
-          <w14:ligatures w14:val="none"/>
-        </w:rPr>
-        <w:t>5</w:t>
+        <w:t>variant 5</w:t>
       </w:r>
     </w:p>
     <w:p>
@@ -2202,21 +2149,21 @@
           <w:kern w:val="0"/>
           <w:sz w:val="32"/>
           <w:szCs w:val="32"/>
-          <w:lang w:val="en-US" w:eastAsia="uk-UA"/>
-          <w14:ligatures w14:val="none"/>
-        </w:rPr>
-      </w:pPr>
-      <w:r>
-        <w:rPr>
-          <w:rFonts w:ascii="Times New Roman" w:eastAsia="Times New Roman" w:hAnsi="Times New Roman" w:cs="Times New Roman"/>
-          <w:b/>
-          <w:noProof/>
-          <w:kern w:val="0"/>
-          <w:sz w:val="32"/>
-          <w:szCs w:val="32"/>
           <w:lang w:val="ru-RU" w:eastAsia="uk-UA"/>
           <w14:ligatures w14:val="none"/>
         </w:rPr>
+      </w:pPr>
+      <w:r>
+        <w:rPr>
+          <w:rFonts w:ascii="Times New Roman" w:eastAsia="Times New Roman" w:hAnsi="Times New Roman" w:cs="Times New Roman"/>
+          <w:b/>
+          <w:noProof/>
+          <w:kern w:val="0"/>
+          <w:sz w:val="32"/>
+          <w:szCs w:val="32"/>
+          <w:lang w:val="ru-RU" w:eastAsia="uk-UA"/>
+          <w14:ligatures w14:val="none"/>
+        </w:rPr>
         <w:t>Задача:</w:t>
       </w:r>
     </w:p>
@@ -2245,111 +2192,7 @@
           <w:lang w:val="ru-RU" w:eastAsia="uk-UA"/>
           <w14:ligatures w14:val="none"/>
         </w:rPr>
-        <w:t>Обчислення вартості покупки складається з</w:t>
-      </w:r>
-      <w:r>
-        <w:rPr>
-          <w:rFonts w:ascii="Times New Roman" w:eastAsia="Times New Roman" w:hAnsi="Times New Roman" w:cs="Times New Roman"/>
-          <w:bCs/>
-          <w:noProof/>
-          <w:kern w:val="0"/>
-          <w:sz w:val="32"/>
-          <w:szCs w:val="32"/>
-          <w:lang w:val="ru-RU" w:eastAsia="uk-UA"/>
-          <w14:ligatures w14:val="none"/>
-        </w:rPr>
-        <w:t xml:space="preserve"> </w:t>
-      </w:r>
-      <w:r>
-        <w:rPr>
-          <w:rFonts w:ascii="Times New Roman" w:eastAsia="Times New Roman" w:hAnsi="Times New Roman" w:cs="Times New Roman"/>
-          <w:bCs/>
-          <w:noProof/>
-          <w:kern w:val="0"/>
-          <w:sz w:val="32"/>
-          <w:szCs w:val="32"/>
-          <w:lang w:val="ru-RU" w:eastAsia="uk-UA"/>
-          <w14:ligatures w14:val="none"/>
-        </w:rPr>
-        <w:t>декількох зошитів і такої ж кількості обкладинок до них. Нижче</w:t>
-      </w:r>
-      <w:r>
-        <w:rPr>
-          <w:rFonts w:ascii="Times New Roman" w:eastAsia="Times New Roman" w:hAnsi="Times New Roman" w:cs="Times New Roman"/>
-          <w:bCs/>
-          <w:noProof/>
-          <w:kern w:val="0"/>
-          <w:sz w:val="32"/>
-          <w:szCs w:val="32"/>
-          <w:lang w:val="ru-RU" w:eastAsia="uk-UA"/>
-          <w14:ligatures w14:val="none"/>
-        </w:rPr>
-        <w:t xml:space="preserve"> </w:t>
-      </w:r>
-      <w:r>
-        <w:rPr>
-          <w:rFonts w:ascii="Times New Roman" w:eastAsia="Times New Roman" w:hAnsi="Times New Roman" w:cs="Times New Roman"/>
-          <w:bCs/>
-          <w:noProof/>
-          <w:kern w:val="0"/>
-          <w:sz w:val="32"/>
-          <w:szCs w:val="32"/>
-          <w:lang w:val="ru-RU" w:eastAsia="uk-UA"/>
-          <w14:ligatures w14:val="none"/>
-        </w:rPr>
-        <w:t>приведений вид екрану під час виконання програми, що</w:t>
-      </w:r>
-      <w:r>
-        <w:rPr>
-          <w:rFonts w:ascii="Times New Roman" w:eastAsia="Times New Roman" w:hAnsi="Times New Roman" w:cs="Times New Roman"/>
-          <w:bCs/>
-          <w:noProof/>
-          <w:kern w:val="0"/>
-          <w:sz w:val="32"/>
-          <w:szCs w:val="32"/>
-          <w:lang w:val="ru-RU" w:eastAsia="uk-UA"/>
-          <w14:ligatures w14:val="none"/>
-        </w:rPr>
-        <w:t xml:space="preserve"> </w:t>
-      </w:r>
-      <w:r>
-        <w:rPr>
-          <w:rFonts w:ascii="Times New Roman" w:eastAsia="Times New Roman" w:hAnsi="Times New Roman" w:cs="Times New Roman"/>
-          <w:bCs/>
-          <w:noProof/>
-          <w:kern w:val="0"/>
-          <w:sz w:val="32"/>
-          <w:szCs w:val="32"/>
-          <w:lang w:val="ru-RU" w:eastAsia="uk-UA"/>
-          <w14:ligatures w14:val="none"/>
-        </w:rPr>
-        <w:t>рекомендується (дані, які вводяться користувачем, виділені</w:t>
-      </w:r>
-      <w:r>
-        <w:rPr>
-          <w:rFonts w:ascii="Times New Roman" w:eastAsia="Times New Roman" w:hAnsi="Times New Roman" w:cs="Times New Roman"/>
-          <w:bCs/>
-          <w:noProof/>
-          <w:kern w:val="0"/>
-          <w:sz w:val="32"/>
-          <w:szCs w:val="32"/>
-          <w:lang w:val="ru-RU" w:eastAsia="uk-UA"/>
-          <w14:ligatures w14:val="none"/>
-        </w:rPr>
-        <w:t xml:space="preserve"> </w:t>
-      </w:r>
-      <w:r>
-        <w:rPr>
-          <w:rFonts w:ascii="Times New Roman" w:eastAsia="Times New Roman" w:hAnsi="Times New Roman" w:cs="Times New Roman"/>
-          <w:bCs/>
-          <w:noProof/>
-          <w:kern w:val="0"/>
-          <w:sz w:val="32"/>
-          <w:szCs w:val="32"/>
-          <w:lang w:val="ru-RU" w:eastAsia="uk-UA"/>
-          <w14:ligatures w14:val="none"/>
-        </w:rPr>
-        <w:t>напівжирним шрифтом).</w:t>
+        <w:t>Обчислення вартості покупки складається з декількох зошитів і такої ж кількості обкладинок до них. Нижче приведений вид екрану під час виконання програми, що рекомендується (дані, які вводяться користувачем, виділені напівжирним шрифтом).</w:t>
       </w:r>
     </w:p>
     <w:p>
@@ -2944,20 +2787,7 @@
           <w:lang w:val="en-US" w:eastAsia="uk-UA"/>
           <w14:ligatures w14:val="none"/>
         </w:rPr>
-        <w:t xml:space="preserve">variant </w:t>
-      </w:r>
-      <w:r>
-        <w:rPr>
-          <w:rFonts w:ascii="Times New Roman" w:eastAsia="Times New Roman" w:hAnsi="Times New Roman" w:cs="Times New Roman"/>
-          <w:b/>
-          <w:noProof/>
-          <w:kern w:val="0"/>
-          <w:sz w:val="32"/>
-          <w:szCs w:val="32"/>
-          <w:lang w:val="en-US" w:eastAsia="uk-UA"/>
-          <w14:ligatures w14:val="none"/>
-        </w:rPr>
-        <w:t>16</w:t>
+        <w:t>variant 16</w:t>
       </w:r>
     </w:p>
     <w:p>
@@ -2972,7 +2802,7 @@
           <w:kern w:val="0"/>
           <w:sz w:val="28"/>
           <w:szCs w:val="28"/>
-          <w:lang w:val="en-US" w:eastAsia="uk-UA"/>
+          <w:lang w:val="ru-RU" w:eastAsia="uk-UA"/>
           <w14:ligatures w14:val="none"/>
         </w:rPr>
       </w:pPr>
@@ -3015,6 +2845,86 @@
           <w:kern w:val="0"/>
           <w:sz w:val="32"/>
           <w:szCs w:val="32"/>
+          <w:lang w:val="ru-RU" w:eastAsia="uk-UA"/>
+          <w14:ligatures w14:val="none"/>
+        </w:rPr>
+      </w:pPr>
+      <w:r>
+        <w:rPr>
+          <w:rFonts w:ascii="Times New Roman" w:eastAsia="Times New Roman" w:hAnsi="Times New Roman" w:cs="Times New Roman"/>
+          <w:noProof/>
+          <w:color w:val="333333"/>
+          <w:kern w:val="0"/>
+          <w:sz w:val="32"/>
+          <w:szCs w:val="32"/>
+          <w:lang w:eastAsia="uk-UA"/>
+          <w14:ligatures w14:val="none"/>
+        </w:rPr>
+        <w:t>Скласти програму, яка генерує послідовності з 10</w:t>
+      </w:r>
+      <w:r>
+        <w:rPr>
+          <w:rFonts w:ascii="Times New Roman" w:eastAsia="Times New Roman" w:hAnsi="Times New Roman" w:cs="Times New Roman"/>
+          <w:noProof/>
+          <w:color w:val="333333"/>
+          <w:kern w:val="0"/>
+          <w:sz w:val="32"/>
+          <w:szCs w:val="32"/>
+          <w:lang w:val="ru-RU" w:eastAsia="uk-UA"/>
+          <w14:ligatures w14:val="none"/>
+        </w:rPr>
+        <w:t xml:space="preserve"> </w:t>
+      </w:r>
+      <w:r>
+        <w:rPr>
+          <w:rFonts w:ascii="Times New Roman" w:eastAsia="Times New Roman" w:hAnsi="Times New Roman" w:cs="Times New Roman"/>
+          <w:noProof/>
+          <w:color w:val="333333"/>
+          <w:kern w:val="0"/>
+          <w:sz w:val="32"/>
+          <w:szCs w:val="32"/>
+          <w:lang w:eastAsia="uk-UA"/>
+          <w14:ligatures w14:val="none"/>
+        </w:rPr>
+        <w:t>випадкових чисел в діапазоні від 1 до 10, виводить ці числа на екран</w:t>
+      </w:r>
+      <w:r>
+        <w:rPr>
+          <w:rFonts w:ascii="Times New Roman" w:eastAsia="Times New Roman" w:hAnsi="Times New Roman" w:cs="Times New Roman"/>
+          <w:noProof/>
+          <w:color w:val="333333"/>
+          <w:kern w:val="0"/>
+          <w:sz w:val="32"/>
+          <w:szCs w:val="32"/>
+          <w:lang w:val="ru-RU" w:eastAsia="uk-UA"/>
+          <w14:ligatures w14:val="none"/>
+        </w:rPr>
+        <w:t xml:space="preserve"> </w:t>
+      </w:r>
+      <w:r>
+        <w:rPr>
+          <w:rFonts w:ascii="Times New Roman" w:eastAsia="Times New Roman" w:hAnsi="Times New Roman" w:cs="Times New Roman"/>
+          <w:noProof/>
+          <w:color w:val="333333"/>
+          <w:kern w:val="0"/>
+          <w:sz w:val="32"/>
+          <w:szCs w:val="32"/>
+          <w:lang w:eastAsia="uk-UA"/>
+          <w14:ligatures w14:val="none"/>
+        </w:rPr>
+        <w:t>і обчислює їх середнє арифметичне.</w:t>
+      </w:r>
+    </w:p>
+    <w:p>
+      <w:pPr>
+        <w:spacing w:after="0" w:line="276" w:lineRule="auto"/>
+        <w:rPr>
+          <w:rFonts w:ascii="Times New Roman" w:eastAsia="Times New Roman" w:hAnsi="Times New Roman" w:cs="Times New Roman"/>
+          <w:b/>
+          <w:noProof/>
+          <w:kern w:val="0"/>
+          <w:sz w:val="32"/>
+          <w:szCs w:val="32"/>
           <w:lang w:val="en-US" w:eastAsia="uk-UA"/>
           <w14:ligatures w14:val="none"/>
         </w:rPr>
@@ -3022,25 +2932,38 @@
       <w:r>
         <w:rPr>
           <w:rFonts w:ascii="Times New Roman" w:eastAsia="Times New Roman" w:hAnsi="Times New Roman" w:cs="Times New Roman"/>
-          <w:noProof/>
-          <w:color w:val="333333"/>
-          <w:kern w:val="0"/>
-          <w:sz w:val="32"/>
-          <w:szCs w:val="32"/>
-          <w:lang w:eastAsia="uk-UA"/>
-          <w14:ligatures w14:val="none"/>
-        </w:rPr>
-        <w:t>Скласти програму, яка генерує послідовності з 10</w:t>
-      </w:r>
-      <w:r>
-        <w:rPr>
-          <w:rFonts w:ascii="Times New Roman" w:eastAsia="Times New Roman" w:hAnsi="Times New Roman" w:cs="Times New Roman"/>
-          <w:noProof/>
-          <w:color w:val="333333"/>
-          <w:kern w:val="0"/>
-          <w:sz w:val="32"/>
-          <w:szCs w:val="32"/>
-          <w:lang w:val="ru-RU" w:eastAsia="uk-UA"/>
+          <w:b/>
+          <w:noProof/>
+          <w:kern w:val="0"/>
+          <w:sz w:val="32"/>
+          <w:szCs w:val="32"/>
+          <w:lang w:eastAsia="uk-UA"/>
+          <w14:ligatures w14:val="none"/>
+        </w:rPr>
+        <w:t>Завдання №</w:t>
+      </w:r>
+      <w:r>
+        <w:rPr>
+          <w:rFonts w:ascii="Times New Roman" w:eastAsia="Times New Roman" w:hAnsi="Times New Roman" w:cs="Times New Roman"/>
+          <w:b/>
+          <w:noProof/>
+          <w:kern w:val="0"/>
+          <w:sz w:val="32"/>
+          <w:szCs w:val="32"/>
+          <w:lang w:val="en-US" w:eastAsia="uk-UA"/>
+          <w14:ligatures w14:val="none"/>
+        </w:rPr>
+        <w:t>5</w:t>
+      </w:r>
+      <w:r>
+        <w:rPr>
+          <w:rFonts w:ascii="Times New Roman" w:eastAsia="Times New Roman" w:hAnsi="Times New Roman" w:cs="Times New Roman"/>
+          <w:b/>
+          <w:noProof/>
+          <w:kern w:val="0"/>
+          <w:sz w:val="32"/>
+          <w:szCs w:val="32"/>
+          <w:lang w:eastAsia="uk-UA"/>
           <w14:ligatures w14:val="none"/>
         </w:rPr>
         <w:t xml:space="preserve"> </w:t>
@@ -3048,25 +2971,25 @@
       <w:r>
         <w:rPr>
           <w:rFonts w:ascii="Times New Roman" w:eastAsia="Times New Roman" w:hAnsi="Times New Roman" w:cs="Times New Roman"/>
-          <w:noProof/>
-          <w:color w:val="333333"/>
-          <w:kern w:val="0"/>
-          <w:sz w:val="32"/>
-          <w:szCs w:val="32"/>
-          <w:lang w:eastAsia="uk-UA"/>
-          <w14:ligatures w14:val="none"/>
-        </w:rPr>
-        <w:t>випадкових чисел в діапазоні від 1 до 10, виводить ці числа на екран</w:t>
-      </w:r>
-      <w:r>
-        <w:rPr>
-          <w:rFonts w:ascii="Times New Roman" w:eastAsia="Times New Roman" w:hAnsi="Times New Roman" w:cs="Times New Roman"/>
-          <w:noProof/>
-          <w:color w:val="333333"/>
-          <w:kern w:val="0"/>
-          <w:sz w:val="32"/>
-          <w:szCs w:val="32"/>
-          <w:lang w:val="ru-RU" w:eastAsia="uk-UA"/>
+          <w:b/>
+          <w:noProof/>
+          <w:kern w:val="0"/>
+          <w:sz w:val="32"/>
+          <w:szCs w:val="32"/>
+          <w:lang w:eastAsia="uk-UA"/>
+          <w14:ligatures w14:val="none"/>
+        </w:rPr>
+        <w:t>–</w:t>
+      </w:r>
+      <w:r>
+        <w:rPr>
+          <w:rFonts w:ascii="Times New Roman" w:eastAsia="Times New Roman" w:hAnsi="Times New Roman" w:cs="Times New Roman"/>
+          <w:b/>
+          <w:noProof/>
+          <w:kern w:val="0"/>
+          <w:sz w:val="32"/>
+          <w:szCs w:val="32"/>
+          <w:lang w:eastAsia="uk-UA"/>
           <w14:ligatures w14:val="none"/>
         </w:rPr>
         <w:t xml:space="preserve"> </w:t>
@@ -3074,22 +2997,6 @@
       <w:r>
         <w:rPr>
           <w:rFonts w:ascii="Times New Roman" w:eastAsia="Times New Roman" w:hAnsi="Times New Roman" w:cs="Times New Roman"/>
-          <w:noProof/>
-          <w:color w:val="333333"/>
-          <w:kern w:val="0"/>
-          <w:sz w:val="32"/>
-          <w:szCs w:val="32"/>
-          <w:lang w:eastAsia="uk-UA"/>
-          <w14:ligatures w14:val="none"/>
-        </w:rPr>
-        <w:t>і обчислює їх середнє арифметичне.</w:t>
-      </w:r>
-    </w:p>
-    <w:p>
-      <w:pPr>
-        <w:spacing w:after="0" w:line="276" w:lineRule="auto"/>
-        <w:rPr>
-          <w:rFonts w:ascii="Times New Roman" w:eastAsia="Times New Roman" w:hAnsi="Times New Roman" w:cs="Times New Roman"/>
           <w:b/>
           <w:noProof/>
           <w:kern w:val="0"/>
@@ -3098,19 +3005,20 @@
           <w:lang w:val="en-US" w:eastAsia="uk-UA"/>
           <w14:ligatures w14:val="none"/>
         </w:rPr>
-      </w:pPr>
-      <w:r>
-        <w:rPr>
-          <w:rFonts w:ascii="Times New Roman" w:eastAsia="Times New Roman" w:hAnsi="Times New Roman" w:cs="Times New Roman"/>
-          <w:b/>
-          <w:noProof/>
-          <w:kern w:val="0"/>
-          <w:sz w:val="32"/>
-          <w:szCs w:val="32"/>
-          <w:lang w:eastAsia="uk-UA"/>
-          <w14:ligatures w14:val="none"/>
-        </w:rPr>
-        <w:t>Завдання №</w:t>
+        <w:t>VNS</w:t>
+      </w:r>
+      <w:r>
+        <w:rPr>
+          <w:rFonts w:ascii="Times New Roman" w:eastAsia="Times New Roman" w:hAnsi="Times New Roman" w:cs="Times New Roman"/>
+          <w:b/>
+          <w:noProof/>
+          <w:kern w:val="0"/>
+          <w:sz w:val="32"/>
+          <w:szCs w:val="32"/>
+          <w:lang w:eastAsia="uk-UA"/>
+          <w14:ligatures w14:val="none"/>
+        </w:rPr>
+        <w:t xml:space="preserve"> </w:t>
       </w:r>
       <w:r>
         <w:rPr>
@@ -3123,7 +3031,7 @@
           <w:lang w:val="en-US" w:eastAsia="uk-UA"/>
           <w14:ligatures w14:val="none"/>
         </w:rPr>
-        <w:t>5</w:t>
+        <w:t>Lab 8</w:t>
       </w:r>
       <w:r>
         <w:rPr>
@@ -3146,101 +3054,10 @@
           <w:kern w:val="0"/>
           <w:sz w:val="32"/>
           <w:szCs w:val="32"/>
-          <w:lang w:eastAsia="uk-UA"/>
-          <w14:ligatures w14:val="none"/>
-        </w:rPr>
-        <w:t>–</w:t>
-      </w:r>
-      <w:r>
-        <w:rPr>
-          <w:rFonts w:ascii="Times New Roman" w:eastAsia="Times New Roman" w:hAnsi="Times New Roman" w:cs="Times New Roman"/>
-          <w:b/>
-          <w:noProof/>
-          <w:kern w:val="0"/>
-          <w:sz w:val="32"/>
-          <w:szCs w:val="32"/>
-          <w:lang w:eastAsia="uk-UA"/>
-          <w14:ligatures w14:val="none"/>
-        </w:rPr>
-        <w:t xml:space="preserve"> </w:t>
-      </w:r>
-      <w:r>
-        <w:rPr>
-          <w:rFonts w:ascii="Times New Roman" w:eastAsia="Times New Roman" w:hAnsi="Times New Roman" w:cs="Times New Roman"/>
-          <w:b/>
-          <w:noProof/>
-          <w:kern w:val="0"/>
-          <w:sz w:val="32"/>
-          <w:szCs w:val="32"/>
           <w:lang w:val="en-US" w:eastAsia="uk-UA"/>
           <w14:ligatures w14:val="none"/>
         </w:rPr>
-        <w:t>VNS</w:t>
-      </w:r>
-      <w:r>
-        <w:rPr>
-          <w:rFonts w:ascii="Times New Roman" w:eastAsia="Times New Roman" w:hAnsi="Times New Roman" w:cs="Times New Roman"/>
-          <w:b/>
-          <w:noProof/>
-          <w:kern w:val="0"/>
-          <w:sz w:val="32"/>
-          <w:szCs w:val="32"/>
-          <w:lang w:eastAsia="uk-UA"/>
-          <w14:ligatures w14:val="none"/>
-        </w:rPr>
-        <w:t xml:space="preserve"> </w:t>
-      </w:r>
-      <w:r>
-        <w:rPr>
-          <w:rFonts w:ascii="Times New Roman" w:eastAsia="Times New Roman" w:hAnsi="Times New Roman" w:cs="Times New Roman"/>
-          <w:b/>
-          <w:noProof/>
-          <w:kern w:val="0"/>
-          <w:sz w:val="32"/>
-          <w:szCs w:val="32"/>
-          <w:lang w:val="en-US" w:eastAsia="uk-UA"/>
-          <w14:ligatures w14:val="none"/>
-        </w:rPr>
-        <w:t>Lab 8</w:t>
-      </w:r>
-      <w:r>
-        <w:rPr>
-          <w:rFonts w:ascii="Times New Roman" w:eastAsia="Times New Roman" w:hAnsi="Times New Roman" w:cs="Times New Roman"/>
-          <w:b/>
-          <w:noProof/>
-          <w:kern w:val="0"/>
-          <w:sz w:val="32"/>
-          <w:szCs w:val="32"/>
-          <w:lang w:eastAsia="uk-UA"/>
-          <w14:ligatures w14:val="none"/>
-        </w:rPr>
-        <w:t xml:space="preserve"> </w:t>
-      </w:r>
-      <w:r>
-        <w:rPr>
-          <w:rFonts w:ascii="Times New Roman" w:eastAsia="Times New Roman" w:hAnsi="Times New Roman" w:cs="Times New Roman"/>
-          <w:b/>
-          <w:noProof/>
-          <w:kern w:val="0"/>
-          <w:sz w:val="32"/>
-          <w:szCs w:val="32"/>
-          <w:lang w:val="en-US" w:eastAsia="uk-UA"/>
-          <w14:ligatures w14:val="none"/>
-        </w:rPr>
-        <w:t>variant 1</w:t>
-      </w:r>
-      <w:r>
-        <w:rPr>
-          <w:rFonts w:ascii="Times New Roman" w:eastAsia="Times New Roman" w:hAnsi="Times New Roman" w:cs="Times New Roman"/>
-          <w:b/>
-          <w:noProof/>
-          <w:kern w:val="0"/>
-          <w:sz w:val="32"/>
-          <w:szCs w:val="32"/>
-          <w:lang w:val="en-US" w:eastAsia="uk-UA"/>
-          <w14:ligatures w14:val="none"/>
-        </w:rPr>
-        <w:t>0</w:t>
+        <w:t>variant 10</w:t>
       </w:r>
     </w:p>
     <w:p>
@@ -5358,9 +5175,369 @@
     </w:p>
     <w:p>
       <w:pPr>
+        <w:spacing w:after="0" w:line="328" w:lineRule="auto"/>
+        <w:jc w:val="center"/>
+        <w:rPr>
+          <w:rFonts w:ascii="Times New Roman" w:eastAsia="Times New Roman" w:hAnsi="Times New Roman" w:cs="Times New Roman"/>
+          <w:noProof/>
+          <w:color w:val="333333"/>
+          <w:kern w:val="0"/>
+          <w:sz w:val="28"/>
+          <w:szCs w:val="28"/>
+          <w:highlight w:val="white"/>
+          <w:lang w:eastAsia="uk-UA"/>
+          <w14:ligatures w14:val="none"/>
+        </w:rPr>
+      </w:pPr>
+      <w:r>
+        <w:rPr>
+          <w:rFonts w:ascii="Times New Roman" w:eastAsia="Times New Roman" w:hAnsi="Times New Roman" w:cs="Times New Roman"/>
+          <w:noProof/>
+          <w:color w:val="333333"/>
+          <w:kern w:val="0"/>
+          <w:sz w:val="28"/>
+          <w:szCs w:val="28"/>
+          <w:lang w:eastAsia="uk-UA"/>
+          <w14:ligatures w14:val="none"/>
+        </w:rPr>
+        <w:drawing>
+          <wp:inline distT="0" distB="0" distL="0" distR="0" wp14:anchorId="2E2F1041" wp14:editId="549E9682">
+            <wp:extent cx="2415540" cy="5214777"/>
+            <wp:effectExtent l="0" t="0" r="3810" b="5080"/>
+            <wp:docPr id="603242411" name="Picture 1"/>
+            <wp:cNvGraphicFramePr>
+              <a:graphicFrameLocks xmlns:a="http://schemas.openxmlformats.org/drawingml/2006/main" noChangeAspect="1"/>
+            </wp:cNvGraphicFramePr>
+            <a:graphic xmlns:a="http://schemas.openxmlformats.org/drawingml/2006/main">
+              <a:graphicData uri="http://schemas.openxmlformats.org/drawingml/2006/picture">
+                <pic:pic xmlns:pic="http://schemas.openxmlformats.org/drawingml/2006/picture">
+                  <pic:nvPicPr>
+                    <pic:cNvPr id="603242411" name=""/>
+                    <pic:cNvPicPr/>
+                  </pic:nvPicPr>
+                  <pic:blipFill>
+                    <a:blip r:embed="rId10"/>
+                    <a:stretch>
+                      <a:fillRect/>
+                    </a:stretch>
+                  </pic:blipFill>
+                  <pic:spPr>
+                    <a:xfrm>
+                      <a:off x="0" y="0"/>
+                      <a:ext cx="2417134" cy="5218219"/>
+                    </a:xfrm>
+                    <a:prstGeom prst="rect">
+                      <a:avLst/>
+                    </a:prstGeom>
+                  </pic:spPr>
+                </pic:pic>
+              </a:graphicData>
+            </a:graphic>
+          </wp:inline>
+        </w:drawing>
+      </w:r>
+    </w:p>
+    <w:p>
+      <w:pPr>
+        <w:spacing w:after="0" w:line="328" w:lineRule="auto"/>
+        <w:rPr>
+          <w:rFonts w:ascii="Times New Roman" w:eastAsia="Times New Roman" w:hAnsi="Times New Roman" w:cs="Times New Roman"/>
+          <w:noProof/>
+          <w:color w:val="333333"/>
+          <w:kern w:val="0"/>
+          <w:sz w:val="28"/>
+          <w:szCs w:val="28"/>
+          <w:highlight w:val="white"/>
+          <w:lang w:eastAsia="uk-UA"/>
+          <w14:ligatures w14:val="none"/>
+        </w:rPr>
+      </w:pPr>
+      <w:r>
+        <w:rPr>
+          <w:rFonts w:ascii="Times New Roman" w:eastAsia="Times New Roman" w:hAnsi="Times New Roman" w:cs="Times New Roman"/>
+          <w:noProof/>
+          <w:color w:val="333333"/>
+          <w:kern w:val="0"/>
+          <w:sz w:val="28"/>
+          <w:szCs w:val="28"/>
+          <w:highlight w:val="white"/>
+          <w:lang w:eastAsia="uk-UA"/>
+          <w14:ligatures w14:val="none"/>
+        </w:rPr>
+        <w:t xml:space="preserve">Попередньо розраховував, що це завдання займе </w:t>
+      </w:r>
+      <w:r>
+        <w:rPr>
+          <w:rFonts w:ascii="Times New Roman" w:eastAsia="Times New Roman" w:hAnsi="Times New Roman" w:cs="Times New Roman"/>
+          <w:noProof/>
+          <w:color w:val="333333"/>
+          <w:kern w:val="0"/>
+          <w:sz w:val="28"/>
+          <w:szCs w:val="28"/>
+          <w:highlight w:val="white"/>
+          <w:lang w:eastAsia="uk-UA"/>
+          <w14:ligatures w14:val="none"/>
+        </w:rPr>
+        <w:t>15 хвилин</w:t>
+      </w:r>
+    </w:p>
+    <w:p>
+      <w:pPr>
+        <w:rPr>
+          <w:rFonts w:ascii="Times New Roman" w:eastAsia="Times New Roman" w:hAnsi="Times New Roman" w:cs="Times New Roman"/>
+          <w:b/>
+          <w:noProof/>
+          <w:kern w:val="0"/>
+          <w:sz w:val="32"/>
+          <w:szCs w:val="32"/>
+          <w:lang w:eastAsia="uk-UA"/>
+          <w14:ligatures w14:val="none"/>
+        </w:rPr>
+      </w:pPr>
+      <w:r>
+        <w:rPr>
+          <w:rFonts w:ascii="Times New Roman" w:eastAsia="Times New Roman" w:hAnsi="Times New Roman" w:cs="Times New Roman"/>
+          <w:b/>
+          <w:noProof/>
+          <w:kern w:val="0"/>
+          <w:sz w:val="32"/>
+          <w:szCs w:val="32"/>
+          <w:lang w:eastAsia="uk-UA"/>
+          <w14:ligatures w14:val="none"/>
+        </w:rPr>
+        <w:br w:type="page"/>
+      </w:r>
+    </w:p>
+    <w:p>
+      <w:pPr>
         <w:spacing w:after="0" w:line="276" w:lineRule="auto"/>
         <w:rPr>
           <w:rFonts w:ascii="Times New Roman" w:eastAsia="Times New Roman" w:hAnsi="Times New Roman" w:cs="Times New Roman"/>
+          <w:b/>
+          <w:noProof/>
+          <w:kern w:val="0"/>
+          <w:sz w:val="32"/>
+          <w:szCs w:val="32"/>
+          <w:lang w:eastAsia="uk-UA"/>
+          <w14:ligatures w14:val="none"/>
+        </w:rPr>
+      </w:pPr>
+      <w:r>
+        <w:rPr>
+          <w:rFonts w:ascii="Times New Roman" w:eastAsia="Times New Roman" w:hAnsi="Times New Roman" w:cs="Times New Roman"/>
+          <w:b/>
+          <w:noProof/>
+          <w:kern w:val="0"/>
+          <w:sz w:val="32"/>
+          <w:szCs w:val="32"/>
+          <w:lang w:eastAsia="uk-UA"/>
+          <w14:ligatures w14:val="none"/>
+        </w:rPr>
+        <w:lastRenderedPageBreak/>
+        <w:t>Завдання №</w:t>
+      </w:r>
+      <w:r>
+        <w:rPr>
+          <w:rFonts w:ascii="Times New Roman" w:eastAsia="Times New Roman" w:hAnsi="Times New Roman" w:cs="Times New Roman"/>
+          <w:b/>
+          <w:noProof/>
+          <w:kern w:val="0"/>
+          <w:sz w:val="32"/>
+          <w:szCs w:val="32"/>
+          <w:lang w:eastAsia="uk-UA"/>
+          <w14:ligatures w14:val="none"/>
+        </w:rPr>
+        <w:t>2</w:t>
+      </w:r>
+      <w:r>
+        <w:rPr>
+          <w:rFonts w:ascii="Times New Roman" w:eastAsia="Times New Roman" w:hAnsi="Times New Roman" w:cs="Times New Roman"/>
+          <w:b/>
+          <w:noProof/>
+          <w:kern w:val="0"/>
+          <w:sz w:val="32"/>
+          <w:szCs w:val="32"/>
+          <w:lang w:eastAsia="uk-UA"/>
+          <w14:ligatures w14:val="none"/>
+        </w:rPr>
+        <w:t xml:space="preserve"> - </w:t>
+      </w:r>
+      <w:r>
+        <w:rPr>
+          <w:rFonts w:ascii="Times New Roman" w:eastAsia="Times New Roman" w:hAnsi="Times New Roman" w:cs="Times New Roman"/>
+          <w:b/>
+          <w:noProof/>
+          <w:kern w:val="0"/>
+          <w:sz w:val="32"/>
+          <w:szCs w:val="32"/>
+          <w:lang w:val="en-US" w:eastAsia="uk-UA"/>
+          <w14:ligatures w14:val="none"/>
+        </w:rPr>
+        <w:t>VNS</w:t>
+      </w:r>
+      <w:r>
+        <w:rPr>
+          <w:rFonts w:ascii="Times New Roman" w:eastAsia="Times New Roman" w:hAnsi="Times New Roman" w:cs="Times New Roman"/>
+          <w:b/>
+          <w:noProof/>
+          <w:kern w:val="0"/>
+          <w:sz w:val="32"/>
+          <w:szCs w:val="32"/>
+          <w:lang w:eastAsia="uk-UA"/>
+          <w14:ligatures w14:val="none"/>
+        </w:rPr>
+        <w:t xml:space="preserve"> </w:t>
+      </w:r>
+      <w:r>
+        <w:rPr>
+          <w:rFonts w:ascii="Times New Roman" w:eastAsia="Times New Roman" w:hAnsi="Times New Roman" w:cs="Times New Roman"/>
+          <w:b/>
+          <w:noProof/>
+          <w:kern w:val="0"/>
+          <w:sz w:val="32"/>
+          <w:szCs w:val="32"/>
+          <w:lang w:val="en-US" w:eastAsia="uk-UA"/>
+          <w14:ligatures w14:val="none"/>
+        </w:rPr>
+        <w:t>Practice</w:t>
+      </w:r>
+      <w:r>
+        <w:rPr>
+          <w:rFonts w:ascii="Times New Roman" w:eastAsia="Times New Roman" w:hAnsi="Times New Roman" w:cs="Times New Roman"/>
+          <w:b/>
+          <w:noProof/>
+          <w:kern w:val="0"/>
+          <w:sz w:val="32"/>
+          <w:szCs w:val="32"/>
+          <w:lang w:eastAsia="uk-UA"/>
+          <w14:ligatures w14:val="none"/>
+        </w:rPr>
+        <w:t xml:space="preserve"> </w:t>
+      </w:r>
+      <w:r>
+        <w:rPr>
+          <w:rFonts w:ascii="Times New Roman" w:eastAsia="Times New Roman" w:hAnsi="Times New Roman" w:cs="Times New Roman"/>
+          <w:b/>
+          <w:noProof/>
+          <w:kern w:val="0"/>
+          <w:sz w:val="32"/>
+          <w:szCs w:val="32"/>
+          <w:lang w:val="en-US" w:eastAsia="uk-UA"/>
+          <w14:ligatures w14:val="none"/>
+        </w:rPr>
+        <w:t>Work</w:t>
+      </w:r>
+      <w:r>
+        <w:rPr>
+          <w:rFonts w:ascii="Times New Roman" w:eastAsia="Times New Roman" w:hAnsi="Times New Roman" w:cs="Times New Roman"/>
+          <w:b/>
+          <w:noProof/>
+          <w:kern w:val="0"/>
+          <w:sz w:val="32"/>
+          <w:szCs w:val="32"/>
+          <w:lang w:eastAsia="uk-UA"/>
+          <w14:ligatures w14:val="none"/>
+        </w:rPr>
+        <w:t xml:space="preserve"> </w:t>
+      </w:r>
+      <w:r>
+        <w:rPr>
+          <w:rFonts w:ascii="Times New Roman" w:eastAsia="Times New Roman" w:hAnsi="Times New Roman" w:cs="Times New Roman"/>
+          <w:b/>
+          <w:noProof/>
+          <w:kern w:val="0"/>
+          <w:sz w:val="32"/>
+          <w:szCs w:val="32"/>
+          <w:lang w:val="en-US" w:eastAsia="uk-UA"/>
+          <w14:ligatures w14:val="none"/>
+        </w:rPr>
+        <w:t>Task</w:t>
+      </w:r>
+      <w:r>
+        <w:rPr>
+          <w:rFonts w:ascii="Times New Roman" w:eastAsia="Times New Roman" w:hAnsi="Times New Roman" w:cs="Times New Roman"/>
+          <w:b/>
+          <w:noProof/>
+          <w:kern w:val="0"/>
+          <w:sz w:val="32"/>
+          <w:szCs w:val="32"/>
+          <w:lang w:eastAsia="uk-UA"/>
+          <w14:ligatures w14:val="none"/>
+        </w:rPr>
+        <w:t xml:space="preserve"> </w:t>
+      </w:r>
+      <w:r>
+        <w:rPr>
+          <w:rFonts w:ascii="Times New Roman" w:eastAsia="Times New Roman" w:hAnsi="Times New Roman" w:cs="Times New Roman"/>
+          <w:b/>
+          <w:noProof/>
+          <w:kern w:val="0"/>
+          <w:sz w:val="32"/>
+          <w:szCs w:val="32"/>
+          <w:lang w:eastAsia="uk-UA"/>
+          <w14:ligatures w14:val="none"/>
+        </w:rPr>
+        <w:t>2</w:t>
+      </w:r>
+      <w:r>
+        <w:rPr>
+          <w:rFonts w:ascii="Times New Roman" w:eastAsia="Times New Roman" w:hAnsi="Times New Roman" w:cs="Times New Roman"/>
+          <w:b/>
+          <w:noProof/>
+          <w:kern w:val="0"/>
+          <w:sz w:val="32"/>
+          <w:szCs w:val="32"/>
+          <w:lang w:eastAsia="uk-UA"/>
+          <w14:ligatures w14:val="none"/>
+        </w:rPr>
+        <w:t xml:space="preserve"> </w:t>
+      </w:r>
+      <w:r>
+        <w:rPr>
+          <w:rFonts w:ascii="Times New Roman" w:eastAsia="Times New Roman" w:hAnsi="Times New Roman" w:cs="Times New Roman"/>
+          <w:b/>
+          <w:noProof/>
+          <w:kern w:val="0"/>
+          <w:sz w:val="32"/>
+          <w:szCs w:val="32"/>
+          <w:lang w:val="en-US" w:eastAsia="uk-UA"/>
+          <w14:ligatures w14:val="none"/>
+        </w:rPr>
+        <w:t>variant</w:t>
+      </w:r>
+      <w:r>
+        <w:rPr>
+          <w:rFonts w:ascii="Times New Roman" w:eastAsia="Times New Roman" w:hAnsi="Times New Roman" w:cs="Times New Roman"/>
+          <w:b/>
+          <w:noProof/>
+          <w:kern w:val="0"/>
+          <w:sz w:val="32"/>
+          <w:szCs w:val="32"/>
+          <w:lang w:eastAsia="uk-UA"/>
+          <w14:ligatures w14:val="none"/>
+        </w:rPr>
+        <w:t xml:space="preserve"> </w:t>
+      </w:r>
+      <w:r>
+        <w:rPr>
+          <w:rFonts w:ascii="Times New Roman" w:eastAsia="Times New Roman" w:hAnsi="Times New Roman" w:cs="Times New Roman"/>
+          <w:b/>
+          <w:noProof/>
+          <w:kern w:val="0"/>
+          <w:sz w:val="32"/>
+          <w:szCs w:val="32"/>
+          <w:lang w:eastAsia="uk-UA"/>
+          <w14:ligatures w14:val="none"/>
+        </w:rPr>
+        <w:t>21</w:t>
+      </w:r>
+    </w:p>
+    <w:p>
+      <w:pPr>
+        <w:spacing w:after="0" w:line="328" w:lineRule="auto"/>
+        <w:jc w:val="center"/>
+        <w:rPr>
+          <w:rFonts w:ascii="Times New Roman" w:eastAsia="Times New Roman" w:hAnsi="Times New Roman" w:cs="Times New Roman"/>
           <w:noProof/>
           <w:color w:val="333333"/>
           <w:kern w:val="0"/>
@@ -5379,29 +5556,1334 @@
           <w:kern w:val="0"/>
           <w:sz w:val="28"/>
           <w:szCs w:val="28"/>
+          <w:lang w:eastAsia="uk-UA"/>
+          <w14:ligatures w14:val="none"/>
+        </w:rPr>
+        <w:drawing>
+          <wp:inline distT="0" distB="0" distL="0" distR="0" wp14:anchorId="2F4C9801" wp14:editId="6FD45B2F">
+            <wp:extent cx="1898928" cy="5859780"/>
+            <wp:effectExtent l="0" t="0" r="6350" b="7620"/>
+            <wp:docPr id="976447624" name="Picture 1"/>
+            <wp:cNvGraphicFramePr>
+              <a:graphicFrameLocks xmlns:a="http://schemas.openxmlformats.org/drawingml/2006/main" noChangeAspect="1"/>
+            </wp:cNvGraphicFramePr>
+            <a:graphic xmlns:a="http://schemas.openxmlformats.org/drawingml/2006/main">
+              <a:graphicData uri="http://schemas.openxmlformats.org/drawingml/2006/picture">
+                <pic:pic xmlns:pic="http://schemas.openxmlformats.org/drawingml/2006/picture">
+                  <pic:nvPicPr>
+                    <pic:cNvPr id="976447624" name=""/>
+                    <pic:cNvPicPr/>
+                  </pic:nvPicPr>
+                  <pic:blipFill>
+                    <a:blip r:embed="rId11"/>
+                    <a:stretch>
+                      <a:fillRect/>
+                    </a:stretch>
+                  </pic:blipFill>
+                  <pic:spPr>
+                    <a:xfrm>
+                      <a:off x="0" y="0"/>
+                      <a:ext cx="1902212" cy="5869915"/>
+                    </a:xfrm>
+                    <a:prstGeom prst="rect">
+                      <a:avLst/>
+                    </a:prstGeom>
+                  </pic:spPr>
+                </pic:pic>
+              </a:graphicData>
+            </a:graphic>
+          </wp:inline>
+        </w:drawing>
+      </w:r>
+    </w:p>
+    <w:p>
+      <w:pPr>
+        <w:spacing w:after="0" w:line="328" w:lineRule="auto"/>
+        <w:rPr>
+          <w:rFonts w:ascii="Times New Roman" w:eastAsia="Times New Roman" w:hAnsi="Times New Roman" w:cs="Times New Roman"/>
+          <w:noProof/>
+          <w:color w:val="333333"/>
+          <w:kern w:val="0"/>
+          <w:sz w:val="28"/>
+          <w:szCs w:val="28"/>
           <w:highlight w:val="white"/>
           <w:lang w:eastAsia="uk-UA"/>
           <w14:ligatures w14:val="none"/>
         </w:rPr>
-        <w:t xml:space="preserve">Дизайн алгоритму завдання знаходиться в папці “ Diagrams ” під назвою </w:t>
-      </w:r>
-      <w:r>
-        <w:rPr>
-          <w:rFonts w:ascii="Times New Roman" w:eastAsia="Times New Roman" w:hAnsi="Times New Roman" w:cs="Times New Roman"/>
-          <w:noProof/>
-          <w:color w:val="333333"/>
-          <w:kern w:val="0"/>
-          <w:sz w:val="28"/>
-          <w:szCs w:val="28"/>
-          <w:lang w:eastAsia="uk-UA"/>
-          <w14:ligatures w14:val="none"/>
-        </w:rPr>
-        <w:t>VNS_Practice_1.drawio</w:t>
+      </w:pPr>
+      <w:r>
+        <w:rPr>
+          <w:rFonts w:ascii="Times New Roman" w:eastAsia="Times New Roman" w:hAnsi="Times New Roman" w:cs="Times New Roman"/>
+          <w:noProof/>
+          <w:color w:val="333333"/>
+          <w:kern w:val="0"/>
+          <w:sz w:val="28"/>
+          <w:szCs w:val="28"/>
+          <w:highlight w:val="white"/>
+          <w:lang w:eastAsia="uk-UA"/>
+          <w14:ligatures w14:val="none"/>
+        </w:rPr>
+        <w:t xml:space="preserve">Попередньо розраховував, що це завдання займе </w:t>
+      </w:r>
+      <w:r>
+        <w:rPr>
+          <w:rFonts w:ascii="Times New Roman" w:eastAsia="Times New Roman" w:hAnsi="Times New Roman" w:cs="Times New Roman"/>
+          <w:noProof/>
+          <w:color w:val="333333"/>
+          <w:kern w:val="0"/>
+          <w:sz w:val="28"/>
+          <w:szCs w:val="28"/>
+          <w:highlight w:val="white"/>
+          <w:lang w:eastAsia="uk-UA"/>
+          <w14:ligatures w14:val="none"/>
+        </w:rPr>
+        <w:t>15 хвилин</w:t>
+      </w:r>
+    </w:p>
+    <w:p>
+      <w:pPr>
+        <w:rPr>
+          <w:rFonts w:ascii="Times New Roman" w:eastAsia="Times New Roman" w:hAnsi="Times New Roman" w:cs="Times New Roman"/>
+          <w:b/>
+          <w:noProof/>
+          <w:kern w:val="0"/>
+          <w:sz w:val="32"/>
+          <w:szCs w:val="32"/>
+          <w:lang w:eastAsia="uk-UA"/>
+          <w14:ligatures w14:val="none"/>
+        </w:rPr>
+      </w:pPr>
+      <w:r>
+        <w:rPr>
+          <w:rFonts w:ascii="Times New Roman" w:eastAsia="Times New Roman" w:hAnsi="Times New Roman" w:cs="Times New Roman"/>
+          <w:b/>
+          <w:noProof/>
+          <w:kern w:val="0"/>
+          <w:sz w:val="32"/>
+          <w:szCs w:val="32"/>
+          <w:lang w:eastAsia="uk-UA"/>
+          <w14:ligatures w14:val="none"/>
+        </w:rPr>
+        <w:br w:type="page"/>
+      </w:r>
+    </w:p>
+    <w:p>
+      <w:pPr>
+        <w:spacing w:after="0" w:line="276" w:lineRule="auto"/>
+        <w:rPr>
+          <w:rFonts w:ascii="Times New Roman" w:eastAsia="Times New Roman" w:hAnsi="Times New Roman" w:cs="Times New Roman"/>
+          <w:b/>
+          <w:noProof/>
+          <w:kern w:val="0"/>
+          <w:sz w:val="32"/>
+          <w:szCs w:val="32"/>
+          <w:lang w:eastAsia="uk-UA"/>
+          <w14:ligatures w14:val="none"/>
+        </w:rPr>
+      </w:pPr>
+      <w:r>
+        <w:rPr>
+          <w:rFonts w:ascii="Times New Roman" w:eastAsia="Times New Roman" w:hAnsi="Times New Roman" w:cs="Times New Roman"/>
+          <w:b/>
+          <w:noProof/>
+          <w:kern w:val="0"/>
+          <w:sz w:val="32"/>
+          <w:szCs w:val="32"/>
+          <w:lang w:eastAsia="uk-UA"/>
+          <w14:ligatures w14:val="none"/>
+        </w:rPr>
+        <w:lastRenderedPageBreak/>
+        <w:t>Завдання №</w:t>
+      </w:r>
+      <w:r>
+        <w:rPr>
+          <w:rFonts w:ascii="Times New Roman" w:eastAsia="Times New Roman" w:hAnsi="Times New Roman" w:cs="Times New Roman"/>
+          <w:b/>
+          <w:noProof/>
+          <w:kern w:val="0"/>
+          <w:sz w:val="32"/>
+          <w:szCs w:val="32"/>
+          <w:lang w:eastAsia="uk-UA"/>
+          <w14:ligatures w14:val="none"/>
+        </w:rPr>
+        <w:t>3</w:t>
+      </w:r>
+      <w:r>
+        <w:rPr>
+          <w:rFonts w:ascii="Times New Roman" w:eastAsia="Times New Roman" w:hAnsi="Times New Roman" w:cs="Times New Roman"/>
+          <w:b/>
+          <w:noProof/>
+          <w:kern w:val="0"/>
+          <w:sz w:val="32"/>
+          <w:szCs w:val="32"/>
+          <w:lang w:eastAsia="uk-UA"/>
+          <w14:ligatures w14:val="none"/>
+        </w:rPr>
+        <w:t xml:space="preserve"> - </w:t>
+      </w:r>
+      <w:r>
+        <w:rPr>
+          <w:rFonts w:ascii="Times New Roman" w:eastAsia="Times New Roman" w:hAnsi="Times New Roman" w:cs="Times New Roman"/>
+          <w:b/>
+          <w:noProof/>
+          <w:kern w:val="0"/>
+          <w:sz w:val="32"/>
+          <w:szCs w:val="32"/>
+          <w:lang w:val="en-US" w:eastAsia="uk-UA"/>
+          <w14:ligatures w14:val="none"/>
+        </w:rPr>
+        <w:t>VNS</w:t>
+      </w:r>
+      <w:r>
+        <w:rPr>
+          <w:rFonts w:ascii="Times New Roman" w:eastAsia="Times New Roman" w:hAnsi="Times New Roman" w:cs="Times New Roman"/>
+          <w:b/>
+          <w:noProof/>
+          <w:kern w:val="0"/>
+          <w:sz w:val="32"/>
+          <w:szCs w:val="32"/>
+          <w:lang w:eastAsia="uk-UA"/>
+          <w14:ligatures w14:val="none"/>
+        </w:rPr>
+        <w:t xml:space="preserve"> </w:t>
+      </w:r>
+      <w:r>
+        <w:rPr>
+          <w:rFonts w:ascii="Times New Roman" w:eastAsia="Times New Roman" w:hAnsi="Times New Roman" w:cs="Times New Roman"/>
+          <w:b/>
+          <w:noProof/>
+          <w:kern w:val="0"/>
+          <w:sz w:val="32"/>
+          <w:szCs w:val="32"/>
+          <w:lang w:val="en-US" w:eastAsia="uk-UA"/>
+          <w14:ligatures w14:val="none"/>
+        </w:rPr>
+        <w:t>Practice</w:t>
+      </w:r>
+      <w:r>
+        <w:rPr>
+          <w:rFonts w:ascii="Times New Roman" w:eastAsia="Times New Roman" w:hAnsi="Times New Roman" w:cs="Times New Roman"/>
+          <w:b/>
+          <w:noProof/>
+          <w:kern w:val="0"/>
+          <w:sz w:val="32"/>
+          <w:szCs w:val="32"/>
+          <w:lang w:eastAsia="uk-UA"/>
+          <w14:ligatures w14:val="none"/>
+        </w:rPr>
+        <w:t xml:space="preserve"> </w:t>
+      </w:r>
+      <w:r>
+        <w:rPr>
+          <w:rFonts w:ascii="Times New Roman" w:eastAsia="Times New Roman" w:hAnsi="Times New Roman" w:cs="Times New Roman"/>
+          <w:b/>
+          <w:noProof/>
+          <w:kern w:val="0"/>
+          <w:sz w:val="32"/>
+          <w:szCs w:val="32"/>
+          <w:lang w:val="en-US" w:eastAsia="uk-UA"/>
+          <w14:ligatures w14:val="none"/>
+        </w:rPr>
+        <w:t>Work</w:t>
+      </w:r>
+      <w:r>
+        <w:rPr>
+          <w:rFonts w:ascii="Times New Roman" w:eastAsia="Times New Roman" w:hAnsi="Times New Roman" w:cs="Times New Roman"/>
+          <w:b/>
+          <w:noProof/>
+          <w:kern w:val="0"/>
+          <w:sz w:val="32"/>
+          <w:szCs w:val="32"/>
+          <w:lang w:eastAsia="uk-UA"/>
+          <w14:ligatures w14:val="none"/>
+        </w:rPr>
+        <w:t xml:space="preserve"> </w:t>
+      </w:r>
+      <w:r>
+        <w:rPr>
+          <w:rFonts w:ascii="Times New Roman" w:eastAsia="Times New Roman" w:hAnsi="Times New Roman" w:cs="Times New Roman"/>
+          <w:b/>
+          <w:noProof/>
+          <w:kern w:val="0"/>
+          <w:sz w:val="32"/>
+          <w:szCs w:val="32"/>
+          <w:lang w:val="en-US" w:eastAsia="uk-UA"/>
+          <w14:ligatures w14:val="none"/>
+        </w:rPr>
+        <w:t>Task</w:t>
+      </w:r>
+      <w:r>
+        <w:rPr>
+          <w:rFonts w:ascii="Times New Roman" w:eastAsia="Times New Roman" w:hAnsi="Times New Roman" w:cs="Times New Roman"/>
+          <w:b/>
+          <w:noProof/>
+          <w:kern w:val="0"/>
+          <w:sz w:val="32"/>
+          <w:szCs w:val="32"/>
+          <w:lang w:eastAsia="uk-UA"/>
+          <w14:ligatures w14:val="none"/>
+        </w:rPr>
+        <w:t xml:space="preserve"> </w:t>
+      </w:r>
+      <w:r>
+        <w:rPr>
+          <w:rFonts w:ascii="Times New Roman" w:eastAsia="Times New Roman" w:hAnsi="Times New Roman" w:cs="Times New Roman"/>
+          <w:b/>
+          <w:noProof/>
+          <w:kern w:val="0"/>
+          <w:sz w:val="32"/>
+          <w:szCs w:val="32"/>
+          <w:lang w:eastAsia="uk-UA"/>
+          <w14:ligatures w14:val="none"/>
+        </w:rPr>
+        <w:t>3</w:t>
+      </w:r>
+      <w:r>
+        <w:rPr>
+          <w:rFonts w:ascii="Times New Roman" w:eastAsia="Times New Roman" w:hAnsi="Times New Roman" w:cs="Times New Roman"/>
+          <w:b/>
+          <w:noProof/>
+          <w:kern w:val="0"/>
+          <w:sz w:val="32"/>
+          <w:szCs w:val="32"/>
+          <w:lang w:eastAsia="uk-UA"/>
+          <w14:ligatures w14:val="none"/>
+        </w:rPr>
+        <w:t xml:space="preserve"> </w:t>
+      </w:r>
+      <w:r>
+        <w:rPr>
+          <w:rFonts w:ascii="Times New Roman" w:eastAsia="Times New Roman" w:hAnsi="Times New Roman" w:cs="Times New Roman"/>
+          <w:b/>
+          <w:noProof/>
+          <w:kern w:val="0"/>
+          <w:sz w:val="32"/>
+          <w:szCs w:val="32"/>
+          <w:lang w:val="en-US" w:eastAsia="uk-UA"/>
+          <w14:ligatures w14:val="none"/>
+        </w:rPr>
+        <w:t>variant</w:t>
+      </w:r>
+      <w:r>
+        <w:rPr>
+          <w:rFonts w:ascii="Times New Roman" w:eastAsia="Times New Roman" w:hAnsi="Times New Roman" w:cs="Times New Roman"/>
+          <w:b/>
+          <w:noProof/>
+          <w:kern w:val="0"/>
+          <w:sz w:val="32"/>
+          <w:szCs w:val="32"/>
+          <w:lang w:eastAsia="uk-UA"/>
+          <w14:ligatures w14:val="none"/>
+        </w:rPr>
+        <w:t xml:space="preserve"> </w:t>
+      </w:r>
+      <w:r>
+        <w:rPr>
+          <w:rFonts w:ascii="Times New Roman" w:eastAsia="Times New Roman" w:hAnsi="Times New Roman" w:cs="Times New Roman"/>
+          <w:b/>
+          <w:noProof/>
+          <w:kern w:val="0"/>
+          <w:sz w:val="32"/>
+          <w:szCs w:val="32"/>
+          <w:lang w:eastAsia="uk-UA"/>
+          <w14:ligatures w14:val="none"/>
+        </w:rPr>
+        <w:t>5</w:t>
       </w:r>
     </w:p>
     <w:p>
       <w:pPr>
         <w:spacing w:after="0" w:line="328" w:lineRule="auto"/>
+        <w:rPr>
+          <w:noProof/>
+        </w:rPr>
+      </w:pPr>
+      <w:r>
+        <w:rPr>
+          <w:rFonts w:ascii="Times New Roman" w:eastAsia="Times New Roman" w:hAnsi="Times New Roman" w:cs="Times New Roman"/>
+          <w:noProof/>
+          <w:color w:val="333333"/>
+          <w:kern w:val="0"/>
+          <w:sz w:val="28"/>
+          <w:szCs w:val="28"/>
+          <w:lang w:eastAsia="uk-UA"/>
+          <w14:ligatures w14:val="none"/>
+        </w:rPr>
+        <w:drawing>
+          <wp:inline distT="0" distB="0" distL="0" distR="0" wp14:anchorId="01521F70" wp14:editId="5736ED91">
+            <wp:extent cx="6120765" cy="4017010"/>
+            <wp:effectExtent l="0" t="0" r="0" b="2540"/>
+            <wp:docPr id="1147494765" name="Picture 1"/>
+            <wp:cNvGraphicFramePr>
+              <a:graphicFrameLocks xmlns:a="http://schemas.openxmlformats.org/drawingml/2006/main" noChangeAspect="1"/>
+            </wp:cNvGraphicFramePr>
+            <a:graphic xmlns:a="http://schemas.openxmlformats.org/drawingml/2006/main">
+              <a:graphicData uri="http://schemas.openxmlformats.org/drawingml/2006/picture">
+                <pic:pic xmlns:pic="http://schemas.openxmlformats.org/drawingml/2006/picture">
+                  <pic:nvPicPr>
+                    <pic:cNvPr id="1147494765" name=""/>
+                    <pic:cNvPicPr/>
+                  </pic:nvPicPr>
+                  <pic:blipFill>
+                    <a:blip r:embed="rId12"/>
+                    <a:stretch>
+                      <a:fillRect/>
+                    </a:stretch>
+                  </pic:blipFill>
+                  <pic:spPr>
+                    <a:xfrm>
+                      <a:off x="0" y="0"/>
+                      <a:ext cx="6120765" cy="4017010"/>
+                    </a:xfrm>
+                    <a:prstGeom prst="rect">
+                      <a:avLst/>
+                    </a:prstGeom>
+                  </pic:spPr>
+                </pic:pic>
+              </a:graphicData>
+            </a:graphic>
+          </wp:inline>
+        </w:drawing>
+      </w:r>
+      <w:r>
+        <w:rPr>
+          <w:noProof/>
+        </w:rPr>
+        <w:t xml:space="preserve"> </w:t>
+      </w:r>
+      <w:r>
+        <w:rPr>
+          <w:rFonts w:ascii="Times New Roman" w:eastAsia="Times New Roman" w:hAnsi="Times New Roman" w:cs="Times New Roman"/>
+          <w:noProof/>
+          <w:color w:val="333333"/>
+          <w:kern w:val="0"/>
+          <w:sz w:val="28"/>
+          <w:szCs w:val="28"/>
+          <w:lang w:eastAsia="uk-UA"/>
+          <w14:ligatures w14:val="none"/>
+        </w:rPr>
+        <w:drawing>
+          <wp:inline distT="0" distB="0" distL="0" distR="0" wp14:anchorId="1569AE0A" wp14:editId="06CAA3FE">
+            <wp:extent cx="2657475" cy="4613564"/>
+            <wp:effectExtent l="0" t="0" r="0" b="0"/>
+            <wp:docPr id="1171691544" name="Picture 1"/>
+            <wp:cNvGraphicFramePr>
+              <a:graphicFrameLocks xmlns:a="http://schemas.openxmlformats.org/drawingml/2006/main" noChangeAspect="1"/>
+            </wp:cNvGraphicFramePr>
+            <a:graphic xmlns:a="http://schemas.openxmlformats.org/drawingml/2006/main">
+              <a:graphicData uri="http://schemas.openxmlformats.org/drawingml/2006/picture">
+                <pic:pic xmlns:pic="http://schemas.openxmlformats.org/drawingml/2006/picture">
+                  <pic:nvPicPr>
+                    <pic:cNvPr id="1171691544" name=""/>
+                    <pic:cNvPicPr/>
+                  </pic:nvPicPr>
+                  <pic:blipFill>
+                    <a:blip r:embed="rId13"/>
+                    <a:stretch>
+                      <a:fillRect/>
+                    </a:stretch>
+                  </pic:blipFill>
+                  <pic:spPr>
+                    <a:xfrm>
+                      <a:off x="0" y="0"/>
+                      <a:ext cx="2659325" cy="4616776"/>
+                    </a:xfrm>
+                    <a:prstGeom prst="rect">
+                      <a:avLst/>
+                    </a:prstGeom>
+                  </pic:spPr>
+                </pic:pic>
+              </a:graphicData>
+            </a:graphic>
+          </wp:inline>
+        </w:drawing>
+      </w:r>
+    </w:p>
+    <w:p>
+      <w:pPr>
+        <w:spacing w:after="0" w:line="328" w:lineRule="auto"/>
+        <w:rPr>
+          <w:rFonts w:ascii="Times New Roman" w:eastAsia="Times New Roman" w:hAnsi="Times New Roman" w:cs="Times New Roman"/>
+          <w:noProof/>
+          <w:color w:val="333333"/>
+          <w:kern w:val="0"/>
+          <w:sz w:val="28"/>
+          <w:szCs w:val="28"/>
+          <w:highlight w:val="white"/>
+          <w:lang w:eastAsia="uk-UA"/>
+          <w14:ligatures w14:val="none"/>
+        </w:rPr>
+      </w:pPr>
+      <w:r>
+        <w:rPr>
+          <w:rFonts w:ascii="Times New Roman" w:eastAsia="Times New Roman" w:hAnsi="Times New Roman" w:cs="Times New Roman"/>
+          <w:noProof/>
+          <w:color w:val="333333"/>
+          <w:kern w:val="0"/>
+          <w:sz w:val="28"/>
+          <w:szCs w:val="28"/>
+          <w:highlight w:val="white"/>
+          <w:lang w:eastAsia="uk-UA"/>
+          <w14:ligatures w14:val="none"/>
+        </w:rPr>
+        <w:t xml:space="preserve">Попередньо розраховував, що це завдання займе </w:t>
+      </w:r>
+      <w:r>
+        <w:rPr>
+          <w:rFonts w:ascii="Times New Roman" w:eastAsia="Times New Roman" w:hAnsi="Times New Roman" w:cs="Times New Roman"/>
+          <w:noProof/>
+          <w:color w:val="333333"/>
+          <w:kern w:val="0"/>
+          <w:sz w:val="28"/>
+          <w:szCs w:val="28"/>
+          <w:highlight w:val="white"/>
+          <w:lang w:eastAsia="uk-UA"/>
+          <w14:ligatures w14:val="none"/>
+        </w:rPr>
+        <w:t>15 хвилин</w:t>
+      </w:r>
+    </w:p>
+    <w:p>
+      <w:pPr>
+        <w:rPr>
+          <w:rFonts w:ascii="Times New Roman" w:eastAsia="Times New Roman" w:hAnsi="Times New Roman" w:cs="Times New Roman"/>
+          <w:b/>
+          <w:noProof/>
+          <w:kern w:val="0"/>
+          <w:sz w:val="32"/>
+          <w:szCs w:val="32"/>
+          <w:lang w:eastAsia="uk-UA"/>
+          <w14:ligatures w14:val="none"/>
+        </w:rPr>
+      </w:pPr>
+      <w:r>
+        <w:rPr>
+          <w:rFonts w:ascii="Times New Roman" w:eastAsia="Times New Roman" w:hAnsi="Times New Roman" w:cs="Times New Roman"/>
+          <w:b/>
+          <w:noProof/>
+          <w:kern w:val="0"/>
+          <w:sz w:val="32"/>
+          <w:szCs w:val="32"/>
+          <w:lang w:eastAsia="uk-UA"/>
+          <w14:ligatures w14:val="none"/>
+        </w:rPr>
+        <w:br w:type="page"/>
+      </w:r>
+    </w:p>
+    <w:p>
+      <w:pPr>
+        <w:spacing w:after="0" w:line="276" w:lineRule="auto"/>
+        <w:rPr>
+          <w:rFonts w:ascii="Times New Roman" w:eastAsia="Times New Roman" w:hAnsi="Times New Roman" w:cs="Times New Roman"/>
+          <w:b/>
+          <w:noProof/>
+          <w:kern w:val="0"/>
+          <w:sz w:val="32"/>
+          <w:szCs w:val="32"/>
+          <w:lang w:eastAsia="uk-UA"/>
+          <w14:ligatures w14:val="none"/>
+        </w:rPr>
+      </w:pPr>
+      <w:r>
+        <w:rPr>
+          <w:rFonts w:ascii="Times New Roman" w:eastAsia="Times New Roman" w:hAnsi="Times New Roman" w:cs="Times New Roman"/>
+          <w:b/>
+          <w:noProof/>
+          <w:kern w:val="0"/>
+          <w:sz w:val="32"/>
+          <w:szCs w:val="32"/>
+          <w:lang w:eastAsia="uk-UA"/>
+          <w14:ligatures w14:val="none"/>
+        </w:rPr>
+        <w:lastRenderedPageBreak/>
+        <w:t>Завдання №</w:t>
+      </w:r>
+      <w:r>
+        <w:rPr>
+          <w:rFonts w:ascii="Times New Roman" w:eastAsia="Times New Roman" w:hAnsi="Times New Roman" w:cs="Times New Roman"/>
+          <w:b/>
+          <w:noProof/>
+          <w:kern w:val="0"/>
+          <w:sz w:val="32"/>
+          <w:szCs w:val="32"/>
+          <w:lang w:eastAsia="uk-UA"/>
+          <w14:ligatures w14:val="none"/>
+        </w:rPr>
+        <w:t>4</w:t>
+      </w:r>
+      <w:r>
+        <w:rPr>
+          <w:rFonts w:ascii="Times New Roman" w:eastAsia="Times New Roman" w:hAnsi="Times New Roman" w:cs="Times New Roman"/>
+          <w:b/>
+          <w:noProof/>
+          <w:kern w:val="0"/>
+          <w:sz w:val="32"/>
+          <w:szCs w:val="32"/>
+          <w:lang w:eastAsia="uk-UA"/>
+          <w14:ligatures w14:val="none"/>
+        </w:rPr>
+        <w:t xml:space="preserve"> - </w:t>
+      </w:r>
+      <w:r>
+        <w:rPr>
+          <w:rFonts w:ascii="Times New Roman" w:eastAsia="Times New Roman" w:hAnsi="Times New Roman" w:cs="Times New Roman"/>
+          <w:b/>
+          <w:noProof/>
+          <w:kern w:val="0"/>
+          <w:sz w:val="32"/>
+          <w:szCs w:val="32"/>
+          <w:lang w:val="en-US" w:eastAsia="uk-UA"/>
+          <w14:ligatures w14:val="none"/>
+        </w:rPr>
+        <w:t>VNS</w:t>
+      </w:r>
+      <w:r>
+        <w:rPr>
+          <w:rFonts w:ascii="Times New Roman" w:eastAsia="Times New Roman" w:hAnsi="Times New Roman" w:cs="Times New Roman"/>
+          <w:b/>
+          <w:noProof/>
+          <w:kern w:val="0"/>
+          <w:sz w:val="32"/>
+          <w:szCs w:val="32"/>
+          <w:lang w:eastAsia="uk-UA"/>
+          <w14:ligatures w14:val="none"/>
+        </w:rPr>
+        <w:t xml:space="preserve"> </w:t>
+      </w:r>
+      <w:r>
+        <w:rPr>
+          <w:rFonts w:ascii="Times New Roman" w:eastAsia="Times New Roman" w:hAnsi="Times New Roman" w:cs="Times New Roman"/>
+          <w:b/>
+          <w:noProof/>
+          <w:kern w:val="0"/>
+          <w:sz w:val="32"/>
+          <w:szCs w:val="32"/>
+          <w:lang w:val="en-US" w:eastAsia="uk-UA"/>
+          <w14:ligatures w14:val="none"/>
+        </w:rPr>
+        <w:t>Practice</w:t>
+      </w:r>
+      <w:r>
+        <w:rPr>
+          <w:rFonts w:ascii="Times New Roman" w:eastAsia="Times New Roman" w:hAnsi="Times New Roman" w:cs="Times New Roman"/>
+          <w:b/>
+          <w:noProof/>
+          <w:kern w:val="0"/>
+          <w:sz w:val="32"/>
+          <w:szCs w:val="32"/>
+          <w:lang w:eastAsia="uk-UA"/>
+          <w14:ligatures w14:val="none"/>
+        </w:rPr>
+        <w:t xml:space="preserve"> </w:t>
+      </w:r>
+      <w:r>
+        <w:rPr>
+          <w:rFonts w:ascii="Times New Roman" w:eastAsia="Times New Roman" w:hAnsi="Times New Roman" w:cs="Times New Roman"/>
+          <w:b/>
+          <w:noProof/>
+          <w:kern w:val="0"/>
+          <w:sz w:val="32"/>
+          <w:szCs w:val="32"/>
+          <w:lang w:val="en-US" w:eastAsia="uk-UA"/>
+          <w14:ligatures w14:val="none"/>
+        </w:rPr>
+        <w:t>Work</w:t>
+      </w:r>
+      <w:r>
+        <w:rPr>
+          <w:rFonts w:ascii="Times New Roman" w:eastAsia="Times New Roman" w:hAnsi="Times New Roman" w:cs="Times New Roman"/>
+          <w:b/>
+          <w:noProof/>
+          <w:kern w:val="0"/>
+          <w:sz w:val="32"/>
+          <w:szCs w:val="32"/>
+          <w:lang w:eastAsia="uk-UA"/>
+          <w14:ligatures w14:val="none"/>
+        </w:rPr>
+        <w:t xml:space="preserve"> </w:t>
+      </w:r>
+      <w:r>
+        <w:rPr>
+          <w:rFonts w:ascii="Times New Roman" w:eastAsia="Times New Roman" w:hAnsi="Times New Roman" w:cs="Times New Roman"/>
+          <w:b/>
+          <w:noProof/>
+          <w:kern w:val="0"/>
+          <w:sz w:val="32"/>
+          <w:szCs w:val="32"/>
+          <w:lang w:val="en-US" w:eastAsia="uk-UA"/>
+          <w14:ligatures w14:val="none"/>
+        </w:rPr>
+        <w:t>Task</w:t>
+      </w:r>
+      <w:r>
+        <w:rPr>
+          <w:rFonts w:ascii="Times New Roman" w:eastAsia="Times New Roman" w:hAnsi="Times New Roman" w:cs="Times New Roman"/>
+          <w:b/>
+          <w:noProof/>
+          <w:kern w:val="0"/>
+          <w:sz w:val="32"/>
+          <w:szCs w:val="32"/>
+          <w:lang w:eastAsia="uk-UA"/>
+          <w14:ligatures w14:val="none"/>
+        </w:rPr>
+        <w:t xml:space="preserve"> </w:t>
+      </w:r>
+      <w:r>
+        <w:rPr>
+          <w:rFonts w:ascii="Times New Roman" w:eastAsia="Times New Roman" w:hAnsi="Times New Roman" w:cs="Times New Roman"/>
+          <w:b/>
+          <w:noProof/>
+          <w:kern w:val="0"/>
+          <w:sz w:val="32"/>
+          <w:szCs w:val="32"/>
+          <w:lang w:eastAsia="uk-UA"/>
+          <w14:ligatures w14:val="none"/>
+        </w:rPr>
+        <w:t>4</w:t>
+      </w:r>
+      <w:r>
+        <w:rPr>
+          <w:rFonts w:ascii="Times New Roman" w:eastAsia="Times New Roman" w:hAnsi="Times New Roman" w:cs="Times New Roman"/>
+          <w:b/>
+          <w:noProof/>
+          <w:kern w:val="0"/>
+          <w:sz w:val="32"/>
+          <w:szCs w:val="32"/>
+          <w:lang w:eastAsia="uk-UA"/>
+          <w14:ligatures w14:val="none"/>
+        </w:rPr>
+        <w:t xml:space="preserve"> </w:t>
+      </w:r>
+      <w:r>
+        <w:rPr>
+          <w:rFonts w:ascii="Times New Roman" w:eastAsia="Times New Roman" w:hAnsi="Times New Roman" w:cs="Times New Roman"/>
+          <w:b/>
+          <w:noProof/>
+          <w:kern w:val="0"/>
+          <w:sz w:val="32"/>
+          <w:szCs w:val="32"/>
+          <w:lang w:val="en-US" w:eastAsia="uk-UA"/>
+          <w14:ligatures w14:val="none"/>
+        </w:rPr>
+        <w:t>variant</w:t>
+      </w:r>
+      <w:r>
+        <w:rPr>
+          <w:rFonts w:ascii="Times New Roman" w:eastAsia="Times New Roman" w:hAnsi="Times New Roman" w:cs="Times New Roman"/>
+          <w:b/>
+          <w:noProof/>
+          <w:kern w:val="0"/>
+          <w:sz w:val="32"/>
+          <w:szCs w:val="32"/>
+          <w:lang w:eastAsia="uk-UA"/>
+          <w14:ligatures w14:val="none"/>
+        </w:rPr>
+        <w:t xml:space="preserve"> 1</w:t>
+      </w:r>
+      <w:r>
+        <w:rPr>
+          <w:rFonts w:ascii="Times New Roman" w:eastAsia="Times New Roman" w:hAnsi="Times New Roman" w:cs="Times New Roman"/>
+          <w:b/>
+          <w:noProof/>
+          <w:kern w:val="0"/>
+          <w:sz w:val="32"/>
+          <w:szCs w:val="32"/>
+          <w:lang w:eastAsia="uk-UA"/>
+          <w14:ligatures w14:val="none"/>
+        </w:rPr>
+        <w:t>6</w:t>
+      </w:r>
+    </w:p>
+    <w:p>
+      <w:pPr>
+        <w:spacing w:after="0" w:line="328" w:lineRule="auto"/>
+        <w:rPr>
+          <w:rFonts w:ascii="Times New Roman" w:eastAsia="Times New Roman" w:hAnsi="Times New Roman" w:cs="Times New Roman"/>
+          <w:noProof/>
+          <w:color w:val="333333"/>
+          <w:kern w:val="0"/>
+          <w:sz w:val="28"/>
+          <w:szCs w:val="28"/>
+          <w:highlight w:val="white"/>
+          <w:lang w:eastAsia="uk-UA"/>
+          <w14:ligatures w14:val="none"/>
+        </w:rPr>
+      </w:pPr>
+      <w:r>
+        <w:rPr>
+          <w:rFonts w:ascii="Times New Roman" w:eastAsia="Times New Roman" w:hAnsi="Times New Roman" w:cs="Times New Roman"/>
+          <w:noProof/>
+          <w:color w:val="333333"/>
+          <w:kern w:val="0"/>
+          <w:sz w:val="28"/>
+          <w:szCs w:val="28"/>
+          <w:lang w:eastAsia="uk-UA"/>
+          <w14:ligatures w14:val="none"/>
+        </w:rPr>
+        <w:drawing>
+          <wp:inline distT="0" distB="0" distL="0" distR="0" wp14:anchorId="6D52FF75" wp14:editId="52E44A5F">
+            <wp:extent cx="2218266" cy="4761553"/>
+            <wp:effectExtent l="0" t="0" r="0" b="1270"/>
+            <wp:docPr id="325995130" name="Picture 1"/>
+            <wp:cNvGraphicFramePr>
+              <a:graphicFrameLocks xmlns:a="http://schemas.openxmlformats.org/drawingml/2006/main" noChangeAspect="1"/>
+            </wp:cNvGraphicFramePr>
+            <a:graphic xmlns:a="http://schemas.openxmlformats.org/drawingml/2006/main">
+              <a:graphicData uri="http://schemas.openxmlformats.org/drawingml/2006/picture">
+                <pic:pic xmlns:pic="http://schemas.openxmlformats.org/drawingml/2006/picture">
+                  <pic:nvPicPr>
+                    <pic:cNvPr id="325995130" name=""/>
+                    <pic:cNvPicPr/>
+                  </pic:nvPicPr>
+                  <pic:blipFill>
+                    <a:blip r:embed="rId14"/>
+                    <a:stretch>
+                      <a:fillRect/>
+                    </a:stretch>
+                  </pic:blipFill>
+                  <pic:spPr>
+                    <a:xfrm>
+                      <a:off x="0" y="0"/>
+                      <a:ext cx="2218266" cy="4761553"/>
+                    </a:xfrm>
+                    <a:prstGeom prst="rect">
+                      <a:avLst/>
+                    </a:prstGeom>
+                  </pic:spPr>
+                </pic:pic>
+              </a:graphicData>
+            </a:graphic>
+          </wp:inline>
+        </w:drawing>
+      </w:r>
+      <w:r>
+        <w:rPr>
+          <w:noProof/>
+        </w:rPr>
+        <w:t xml:space="preserve"> </w:t>
+      </w:r>
+      <w:r>
+        <w:rPr>
+          <w:rFonts w:ascii="Times New Roman" w:eastAsia="Times New Roman" w:hAnsi="Times New Roman" w:cs="Times New Roman"/>
+          <w:noProof/>
+          <w:color w:val="333333"/>
+          <w:kern w:val="0"/>
+          <w:sz w:val="28"/>
+          <w:szCs w:val="28"/>
+          <w:lang w:eastAsia="uk-UA"/>
+          <w14:ligatures w14:val="none"/>
+        </w:rPr>
+        <w:drawing>
+          <wp:inline distT="0" distB="0" distL="0" distR="0" wp14:anchorId="27F0D212" wp14:editId="5CB7B329">
+            <wp:extent cx="2619741" cy="4782217"/>
+            <wp:effectExtent l="0" t="0" r="9525" b="0"/>
+            <wp:docPr id="1012363357" name="Picture 1"/>
+            <wp:cNvGraphicFramePr>
+              <a:graphicFrameLocks xmlns:a="http://schemas.openxmlformats.org/drawingml/2006/main" noChangeAspect="1"/>
+            </wp:cNvGraphicFramePr>
+            <a:graphic xmlns:a="http://schemas.openxmlformats.org/drawingml/2006/main">
+              <a:graphicData uri="http://schemas.openxmlformats.org/drawingml/2006/picture">
+                <pic:pic xmlns:pic="http://schemas.openxmlformats.org/drawingml/2006/picture">
+                  <pic:nvPicPr>
+                    <pic:cNvPr id="1012363357" name=""/>
+                    <pic:cNvPicPr/>
+                  </pic:nvPicPr>
+                  <pic:blipFill>
+                    <a:blip r:embed="rId15"/>
+                    <a:stretch>
+                      <a:fillRect/>
+                    </a:stretch>
+                  </pic:blipFill>
+                  <pic:spPr>
+                    <a:xfrm>
+                      <a:off x="0" y="0"/>
+                      <a:ext cx="2619741" cy="4782217"/>
+                    </a:xfrm>
+                    <a:prstGeom prst="rect">
+                      <a:avLst/>
+                    </a:prstGeom>
+                  </pic:spPr>
+                </pic:pic>
+              </a:graphicData>
+            </a:graphic>
+          </wp:inline>
+        </w:drawing>
+      </w:r>
+    </w:p>
+    <w:p>
+      <w:pPr>
+        <w:spacing w:after="0" w:line="328" w:lineRule="auto"/>
+        <w:rPr>
+          <w:rFonts w:ascii="Times New Roman" w:eastAsia="Times New Roman" w:hAnsi="Times New Roman" w:cs="Times New Roman"/>
+          <w:noProof/>
+          <w:color w:val="333333"/>
+          <w:kern w:val="0"/>
+          <w:sz w:val="28"/>
+          <w:szCs w:val="28"/>
+          <w:highlight w:val="white"/>
+          <w:lang w:eastAsia="uk-UA"/>
+          <w14:ligatures w14:val="none"/>
+        </w:rPr>
+      </w:pPr>
+      <w:r>
+        <w:rPr>
+          <w:rFonts w:ascii="Times New Roman" w:eastAsia="Times New Roman" w:hAnsi="Times New Roman" w:cs="Times New Roman"/>
+          <w:noProof/>
+          <w:color w:val="333333"/>
+          <w:kern w:val="0"/>
+          <w:sz w:val="28"/>
+          <w:szCs w:val="28"/>
+          <w:highlight w:val="white"/>
+          <w:lang w:eastAsia="uk-UA"/>
+          <w14:ligatures w14:val="none"/>
+        </w:rPr>
+        <w:t xml:space="preserve">Попередньо розраховував, що це завдання займе </w:t>
+      </w:r>
+      <w:r>
+        <w:rPr>
+          <w:rFonts w:ascii="Times New Roman" w:eastAsia="Times New Roman" w:hAnsi="Times New Roman" w:cs="Times New Roman"/>
+          <w:noProof/>
+          <w:color w:val="333333"/>
+          <w:kern w:val="0"/>
+          <w:sz w:val="28"/>
+          <w:szCs w:val="28"/>
+          <w:highlight w:val="white"/>
+          <w:lang w:eastAsia="uk-UA"/>
+          <w14:ligatures w14:val="none"/>
+        </w:rPr>
+        <w:t>15 хвилин</w:t>
+      </w:r>
+    </w:p>
+    <w:p>
+      <w:pPr>
+        <w:spacing w:after="0" w:line="276" w:lineRule="auto"/>
+        <w:rPr>
+          <w:rFonts w:ascii="Times New Roman" w:eastAsia="Times New Roman" w:hAnsi="Times New Roman" w:cs="Times New Roman"/>
+          <w:b/>
+          <w:noProof/>
+          <w:kern w:val="0"/>
+          <w:sz w:val="32"/>
+          <w:szCs w:val="32"/>
+          <w:lang w:eastAsia="uk-UA"/>
+          <w14:ligatures w14:val="none"/>
+        </w:rPr>
+      </w:pPr>
+      <w:r>
+        <w:rPr>
+          <w:rFonts w:ascii="Times New Roman" w:eastAsia="Times New Roman" w:hAnsi="Times New Roman" w:cs="Times New Roman"/>
+          <w:b/>
+          <w:noProof/>
+          <w:kern w:val="0"/>
+          <w:sz w:val="32"/>
+          <w:szCs w:val="32"/>
+          <w:lang w:eastAsia="uk-UA"/>
+          <w14:ligatures w14:val="none"/>
+        </w:rPr>
+        <w:lastRenderedPageBreak/>
+        <w:t>Завдання №</w:t>
+      </w:r>
+      <w:r>
+        <w:rPr>
+          <w:rFonts w:ascii="Times New Roman" w:eastAsia="Times New Roman" w:hAnsi="Times New Roman" w:cs="Times New Roman"/>
+          <w:b/>
+          <w:noProof/>
+          <w:kern w:val="0"/>
+          <w:sz w:val="32"/>
+          <w:szCs w:val="32"/>
+          <w:lang w:eastAsia="uk-UA"/>
+          <w14:ligatures w14:val="none"/>
+        </w:rPr>
+        <w:t>5</w:t>
+      </w:r>
+      <w:r>
+        <w:rPr>
+          <w:rFonts w:ascii="Times New Roman" w:eastAsia="Times New Roman" w:hAnsi="Times New Roman" w:cs="Times New Roman"/>
+          <w:b/>
+          <w:noProof/>
+          <w:kern w:val="0"/>
+          <w:sz w:val="32"/>
+          <w:szCs w:val="32"/>
+          <w:lang w:eastAsia="uk-UA"/>
+          <w14:ligatures w14:val="none"/>
+        </w:rPr>
+        <w:t xml:space="preserve"> </w:t>
+      </w:r>
+      <w:r>
+        <w:rPr>
+          <w:rFonts w:ascii="Times New Roman" w:eastAsia="Times New Roman" w:hAnsi="Times New Roman" w:cs="Times New Roman"/>
+          <w:b/>
+          <w:noProof/>
+          <w:kern w:val="0"/>
+          <w:sz w:val="32"/>
+          <w:szCs w:val="32"/>
+          <w:lang w:eastAsia="uk-UA"/>
+          <w14:ligatures w14:val="none"/>
+        </w:rPr>
+        <w:t>–</w:t>
+      </w:r>
+      <w:r>
+        <w:rPr>
+          <w:rFonts w:ascii="Times New Roman" w:eastAsia="Times New Roman" w:hAnsi="Times New Roman" w:cs="Times New Roman"/>
+          <w:b/>
+          <w:noProof/>
+          <w:kern w:val="0"/>
+          <w:sz w:val="32"/>
+          <w:szCs w:val="32"/>
+          <w:lang w:eastAsia="uk-UA"/>
+          <w14:ligatures w14:val="none"/>
+        </w:rPr>
+        <w:t xml:space="preserve"> </w:t>
+      </w:r>
+      <w:r>
+        <w:rPr>
+          <w:rFonts w:ascii="Times New Roman" w:eastAsia="Times New Roman" w:hAnsi="Times New Roman" w:cs="Times New Roman"/>
+          <w:b/>
+          <w:noProof/>
+          <w:kern w:val="0"/>
+          <w:sz w:val="32"/>
+          <w:szCs w:val="32"/>
+          <w:lang w:val="en-US" w:eastAsia="uk-UA"/>
+          <w14:ligatures w14:val="none"/>
+        </w:rPr>
+        <w:t>VNS</w:t>
+      </w:r>
+      <w:r>
+        <w:rPr>
+          <w:rFonts w:ascii="Times New Roman" w:eastAsia="Times New Roman" w:hAnsi="Times New Roman" w:cs="Times New Roman"/>
+          <w:b/>
+          <w:noProof/>
+          <w:kern w:val="0"/>
+          <w:sz w:val="32"/>
+          <w:szCs w:val="32"/>
+          <w:lang w:eastAsia="uk-UA"/>
+          <w14:ligatures w14:val="none"/>
+        </w:rPr>
+        <w:t xml:space="preserve"> </w:t>
+      </w:r>
+      <w:r>
+        <w:rPr>
+          <w:rFonts w:ascii="Times New Roman" w:eastAsia="Times New Roman" w:hAnsi="Times New Roman" w:cs="Times New Roman"/>
+          <w:b/>
+          <w:noProof/>
+          <w:kern w:val="0"/>
+          <w:sz w:val="32"/>
+          <w:szCs w:val="32"/>
+          <w:lang w:val="en-US" w:eastAsia="uk-UA"/>
+          <w14:ligatures w14:val="none"/>
+        </w:rPr>
+        <w:t>Lab</w:t>
+      </w:r>
+      <w:r>
+        <w:rPr>
+          <w:rFonts w:ascii="Times New Roman" w:eastAsia="Times New Roman" w:hAnsi="Times New Roman" w:cs="Times New Roman"/>
+          <w:b/>
+          <w:noProof/>
+          <w:kern w:val="0"/>
+          <w:sz w:val="32"/>
+          <w:szCs w:val="32"/>
+          <w:lang w:eastAsia="uk-UA"/>
+          <w14:ligatures w14:val="none"/>
+        </w:rPr>
+        <w:t xml:space="preserve"> 8</w:t>
+      </w:r>
+      <w:r>
+        <w:rPr>
+          <w:rFonts w:ascii="Times New Roman" w:eastAsia="Times New Roman" w:hAnsi="Times New Roman" w:cs="Times New Roman"/>
+          <w:b/>
+          <w:noProof/>
+          <w:kern w:val="0"/>
+          <w:sz w:val="32"/>
+          <w:szCs w:val="32"/>
+          <w:lang w:eastAsia="uk-UA"/>
+          <w14:ligatures w14:val="none"/>
+        </w:rPr>
+        <w:t xml:space="preserve"> </w:t>
+      </w:r>
+      <w:r>
+        <w:rPr>
+          <w:rFonts w:ascii="Times New Roman" w:eastAsia="Times New Roman" w:hAnsi="Times New Roman" w:cs="Times New Roman"/>
+          <w:b/>
+          <w:noProof/>
+          <w:kern w:val="0"/>
+          <w:sz w:val="32"/>
+          <w:szCs w:val="32"/>
+          <w:lang w:val="en-US" w:eastAsia="uk-UA"/>
+          <w14:ligatures w14:val="none"/>
+        </w:rPr>
+        <w:t>variant</w:t>
+      </w:r>
+      <w:r>
+        <w:rPr>
+          <w:rFonts w:ascii="Times New Roman" w:eastAsia="Times New Roman" w:hAnsi="Times New Roman" w:cs="Times New Roman"/>
+          <w:b/>
+          <w:noProof/>
+          <w:kern w:val="0"/>
+          <w:sz w:val="32"/>
+          <w:szCs w:val="32"/>
+          <w:lang w:eastAsia="uk-UA"/>
+          <w14:ligatures w14:val="none"/>
+        </w:rPr>
+        <w:t xml:space="preserve"> 10</w:t>
+      </w:r>
+      <w:r>
+        <w:rPr>
+          <w:rFonts w:ascii="Times New Roman" w:eastAsia="Times New Roman" w:hAnsi="Times New Roman" w:cs="Times New Roman"/>
+          <w:noProof/>
+          <w:color w:val="333333"/>
+          <w:kern w:val="0"/>
+          <w:sz w:val="28"/>
+          <w:szCs w:val="28"/>
+          <w:lang w:eastAsia="uk-UA"/>
+          <w14:ligatures w14:val="none"/>
+        </w:rPr>
+        <w:drawing>
+          <wp:inline distT="0" distB="0" distL="0" distR="0" wp14:anchorId="51CB0E6C" wp14:editId="174430D6">
+            <wp:extent cx="5906561" cy="4937760"/>
+            <wp:effectExtent l="0" t="0" r="0" b="0"/>
+            <wp:docPr id="1009989792" name="Picture 1"/>
+            <wp:cNvGraphicFramePr>
+              <a:graphicFrameLocks xmlns:a="http://schemas.openxmlformats.org/drawingml/2006/main" noChangeAspect="1"/>
+            </wp:cNvGraphicFramePr>
+            <a:graphic xmlns:a="http://schemas.openxmlformats.org/drawingml/2006/main">
+              <a:graphicData uri="http://schemas.openxmlformats.org/drawingml/2006/picture">
+                <pic:pic xmlns:pic="http://schemas.openxmlformats.org/drawingml/2006/picture">
+                  <pic:nvPicPr>
+                    <pic:cNvPr id="1009989792" name=""/>
+                    <pic:cNvPicPr/>
+                  </pic:nvPicPr>
+                  <pic:blipFill>
+                    <a:blip r:embed="rId16"/>
+                    <a:stretch>
+                      <a:fillRect/>
+                    </a:stretch>
+                  </pic:blipFill>
+                  <pic:spPr>
+                    <a:xfrm>
+                      <a:off x="0" y="0"/>
+                      <a:ext cx="5914737" cy="4944595"/>
+                    </a:xfrm>
+                    <a:prstGeom prst="rect">
+                      <a:avLst/>
+                    </a:prstGeom>
+                  </pic:spPr>
+                </pic:pic>
+              </a:graphicData>
+            </a:graphic>
+          </wp:inline>
+        </w:drawing>
+      </w:r>
+    </w:p>
+    <w:p>
+      <w:pPr>
+        <w:spacing w:after="0" w:line="328" w:lineRule="auto"/>
+        <w:jc w:val="center"/>
+        <w:rPr>
+          <w:rFonts w:ascii="Times New Roman" w:eastAsia="Times New Roman" w:hAnsi="Times New Roman" w:cs="Times New Roman"/>
+          <w:noProof/>
+          <w:color w:val="333333"/>
+          <w:kern w:val="0"/>
+          <w:sz w:val="28"/>
+          <w:szCs w:val="28"/>
+          <w:highlight w:val="white"/>
+          <w:lang w:eastAsia="uk-UA"/>
+          <w14:ligatures w14:val="none"/>
+        </w:rPr>
+      </w:pPr>
+      <w:r>
+        <w:rPr>
+          <w:rFonts w:ascii="Times New Roman" w:eastAsia="Times New Roman" w:hAnsi="Times New Roman" w:cs="Times New Roman"/>
+          <w:noProof/>
+          <w:color w:val="333333"/>
+          <w:kern w:val="0"/>
+          <w:sz w:val="28"/>
+          <w:szCs w:val="28"/>
+          <w:lang w:eastAsia="uk-UA"/>
+          <w14:ligatures w14:val="none"/>
+        </w:rPr>
+        <w:lastRenderedPageBreak/>
+        <w:drawing>
+          <wp:inline distT="0" distB="0" distL="0" distR="0" wp14:anchorId="1B98D901" wp14:editId="7EB25A92">
+            <wp:extent cx="6120765" cy="4818380"/>
+            <wp:effectExtent l="0" t="0" r="0" b="1270"/>
+            <wp:docPr id="1705473980" name="Picture 1"/>
+            <wp:cNvGraphicFramePr>
+              <a:graphicFrameLocks xmlns:a="http://schemas.openxmlformats.org/drawingml/2006/main" noChangeAspect="1"/>
+            </wp:cNvGraphicFramePr>
+            <a:graphic xmlns:a="http://schemas.openxmlformats.org/drawingml/2006/main">
+              <a:graphicData uri="http://schemas.openxmlformats.org/drawingml/2006/picture">
+                <pic:pic xmlns:pic="http://schemas.openxmlformats.org/drawingml/2006/picture">
+                  <pic:nvPicPr>
+                    <pic:cNvPr id="1705473980" name=""/>
+                    <pic:cNvPicPr/>
+                  </pic:nvPicPr>
+                  <pic:blipFill>
+                    <a:blip r:embed="rId17"/>
+                    <a:stretch>
+                      <a:fillRect/>
+                    </a:stretch>
+                  </pic:blipFill>
+                  <pic:spPr>
+                    <a:xfrm>
+                      <a:off x="0" y="0"/>
+                      <a:ext cx="6120765" cy="4818380"/>
+                    </a:xfrm>
+                    <a:prstGeom prst="rect">
+                      <a:avLst/>
+                    </a:prstGeom>
+                  </pic:spPr>
+                </pic:pic>
+              </a:graphicData>
+            </a:graphic>
+          </wp:inline>
+        </w:drawing>
+      </w:r>
+      <w:r>
+        <w:rPr>
+          <w:rFonts w:ascii="Times New Roman" w:eastAsia="Times New Roman" w:hAnsi="Times New Roman" w:cs="Times New Roman"/>
+          <w:noProof/>
+          <w:color w:val="333333"/>
+          <w:kern w:val="0"/>
+          <w:sz w:val="28"/>
+          <w:szCs w:val="28"/>
+          <w:lang w:eastAsia="uk-UA"/>
+          <w14:ligatures w14:val="none"/>
+        </w:rPr>
+        <w:drawing>
+          <wp:inline distT="0" distB="0" distL="0" distR="0" wp14:anchorId="6D6FEF85" wp14:editId="77DA0AAD">
+            <wp:extent cx="5943600" cy="3139829"/>
+            <wp:effectExtent l="0" t="0" r="0" b="3810"/>
+            <wp:docPr id="2015209205" name="Picture 1"/>
+            <wp:cNvGraphicFramePr>
+              <a:graphicFrameLocks xmlns:a="http://schemas.openxmlformats.org/drawingml/2006/main" noChangeAspect="1"/>
+            </wp:cNvGraphicFramePr>
+            <a:graphic xmlns:a="http://schemas.openxmlformats.org/drawingml/2006/main">
+              <a:graphicData uri="http://schemas.openxmlformats.org/drawingml/2006/picture">
+                <pic:pic xmlns:pic="http://schemas.openxmlformats.org/drawingml/2006/picture">
+                  <pic:nvPicPr>
+                    <pic:cNvPr id="2015209205" name=""/>
+                    <pic:cNvPicPr/>
+                  </pic:nvPicPr>
+                  <pic:blipFill>
+                    <a:blip r:embed="rId18"/>
+                    <a:stretch>
+                      <a:fillRect/>
+                    </a:stretch>
+                  </pic:blipFill>
+                  <pic:spPr>
+                    <a:xfrm>
+                      <a:off x="0" y="0"/>
+                      <a:ext cx="5950637" cy="3143546"/>
+                    </a:xfrm>
+                    <a:prstGeom prst="rect">
+                      <a:avLst/>
+                    </a:prstGeom>
+                  </pic:spPr>
+                </pic:pic>
+              </a:graphicData>
+            </a:graphic>
+          </wp:inline>
+        </w:drawing>
+      </w:r>
+      <w:r>
+        <w:rPr>
+          <w:rFonts w:ascii="Times New Roman" w:eastAsia="Times New Roman" w:hAnsi="Times New Roman" w:cs="Times New Roman"/>
+          <w:noProof/>
+          <w:color w:val="333333"/>
+          <w:kern w:val="0"/>
+          <w:sz w:val="28"/>
+          <w:szCs w:val="28"/>
+          <w:lang w:eastAsia="uk-UA"/>
+          <w14:ligatures w14:val="none"/>
+        </w:rPr>
+        <w:lastRenderedPageBreak/>
+        <w:drawing>
+          <wp:inline distT="0" distB="0" distL="0" distR="0" wp14:anchorId="112C4E92" wp14:editId="5D76180E">
+            <wp:extent cx="3627120" cy="4567210"/>
+            <wp:effectExtent l="0" t="0" r="0" b="5080"/>
+            <wp:docPr id="2041310414" name="Picture 1"/>
+            <wp:cNvGraphicFramePr>
+              <a:graphicFrameLocks xmlns:a="http://schemas.openxmlformats.org/drawingml/2006/main" noChangeAspect="1"/>
+            </wp:cNvGraphicFramePr>
+            <a:graphic xmlns:a="http://schemas.openxmlformats.org/drawingml/2006/main">
+              <a:graphicData uri="http://schemas.openxmlformats.org/drawingml/2006/picture">
+                <pic:pic xmlns:pic="http://schemas.openxmlformats.org/drawingml/2006/picture">
+                  <pic:nvPicPr>
+                    <pic:cNvPr id="2041310414" name=""/>
+                    <pic:cNvPicPr/>
+                  </pic:nvPicPr>
+                  <pic:blipFill>
+                    <a:blip r:embed="rId19"/>
+                    <a:stretch>
+                      <a:fillRect/>
+                    </a:stretch>
+                  </pic:blipFill>
+                  <pic:spPr>
+                    <a:xfrm>
+                      <a:off x="0" y="0"/>
+                      <a:ext cx="3649932" cy="4595935"/>
+                    </a:xfrm>
+                    <a:prstGeom prst="rect">
+                      <a:avLst/>
+                    </a:prstGeom>
+                  </pic:spPr>
+                </pic:pic>
+              </a:graphicData>
+            </a:graphic>
+          </wp:inline>
+        </w:drawing>
+      </w:r>
+      <w:r>
+        <w:rPr>
+          <w:rFonts w:ascii="Times New Roman" w:eastAsia="Times New Roman" w:hAnsi="Times New Roman" w:cs="Times New Roman"/>
+          <w:noProof/>
+          <w:color w:val="333333"/>
+          <w:kern w:val="0"/>
+          <w:sz w:val="28"/>
+          <w:szCs w:val="28"/>
+          <w:lang w:eastAsia="uk-UA"/>
+          <w14:ligatures w14:val="none"/>
+        </w:rPr>
+        <w:drawing>
+          <wp:inline distT="0" distB="0" distL="0" distR="0" wp14:anchorId="38AE271D" wp14:editId="433B6607">
+            <wp:extent cx="3451860" cy="4555398"/>
+            <wp:effectExtent l="0" t="0" r="0" b="0"/>
+            <wp:docPr id="412976014" name="Picture 1"/>
+            <wp:cNvGraphicFramePr>
+              <a:graphicFrameLocks xmlns:a="http://schemas.openxmlformats.org/drawingml/2006/main" noChangeAspect="1"/>
+            </wp:cNvGraphicFramePr>
+            <a:graphic xmlns:a="http://schemas.openxmlformats.org/drawingml/2006/main">
+              <a:graphicData uri="http://schemas.openxmlformats.org/drawingml/2006/picture">
+                <pic:pic xmlns:pic="http://schemas.openxmlformats.org/drawingml/2006/picture">
+                  <pic:nvPicPr>
+                    <pic:cNvPr id="412976014" name=""/>
+                    <pic:cNvPicPr/>
+                  </pic:nvPicPr>
+                  <pic:blipFill>
+                    <a:blip r:embed="rId20"/>
+                    <a:stretch>
+                      <a:fillRect/>
+                    </a:stretch>
+                  </pic:blipFill>
+                  <pic:spPr>
+                    <a:xfrm>
+                      <a:off x="0" y="0"/>
+                      <a:ext cx="3467268" cy="4575731"/>
+                    </a:xfrm>
+                    <a:prstGeom prst="rect">
+                      <a:avLst/>
+                    </a:prstGeom>
+                  </pic:spPr>
+                </pic:pic>
+              </a:graphicData>
+            </a:graphic>
+          </wp:inline>
+        </w:drawing>
+      </w:r>
+    </w:p>
+    <w:p>
+      <w:pPr>
+        <w:spacing w:after="0" w:line="328" w:lineRule="auto"/>
+        <w:jc w:val="center"/>
         <w:rPr>
           <w:rFonts w:ascii="Times New Roman" w:eastAsia="Times New Roman" w:hAnsi="Times New Roman" w:cs="Times New Roman"/>
           <w:noProof/>
@@ -5437,12 +6919,174 @@
           <w:sz w:val="28"/>
           <w:szCs w:val="28"/>
           <w:highlight w:val="white"/>
-          <w:lang w:eastAsia="uk-UA"/>
-          <w14:ligatures w14:val="none"/>
-        </w:rPr>
-        <w:t>15</w:t>
-      </w:r>
-      <w:r>
+          <w:lang w:val="ru-RU" w:eastAsia="uk-UA"/>
+          <w14:ligatures w14:val="none"/>
+        </w:rPr>
+        <w:t>годину</w:t>
+      </w:r>
+    </w:p>
+    <w:p>
+      <w:pPr>
+        <w:spacing w:after="0" w:line="276" w:lineRule="auto"/>
+        <w:rPr>
+          <w:rFonts w:ascii="Times New Roman" w:eastAsia="Times New Roman" w:hAnsi="Times New Roman" w:cs="Times New Roman"/>
+          <w:b/>
+          <w:noProof/>
+          <w:kern w:val="0"/>
+          <w:sz w:val="32"/>
+          <w:szCs w:val="32"/>
+          <w:lang w:val="ru-RU" w:eastAsia="uk-UA"/>
+          <w14:ligatures w14:val="none"/>
+        </w:rPr>
+      </w:pPr>
+      <w:r>
+        <w:rPr>
+          <w:rFonts w:ascii="Times New Roman" w:eastAsia="Times New Roman" w:hAnsi="Times New Roman" w:cs="Times New Roman"/>
+          <w:b/>
+          <w:noProof/>
+          <w:kern w:val="0"/>
+          <w:sz w:val="32"/>
+          <w:szCs w:val="32"/>
+          <w:lang w:eastAsia="uk-UA"/>
+          <w14:ligatures w14:val="none"/>
+        </w:rPr>
+        <w:lastRenderedPageBreak/>
+        <w:t>Завдання №</w:t>
+      </w:r>
+      <w:r>
+        <w:rPr>
+          <w:rFonts w:ascii="Times New Roman" w:eastAsia="Times New Roman" w:hAnsi="Times New Roman" w:cs="Times New Roman"/>
+          <w:b/>
+          <w:noProof/>
+          <w:kern w:val="0"/>
+          <w:sz w:val="32"/>
+          <w:szCs w:val="32"/>
+          <w:lang w:val="ru-RU" w:eastAsia="uk-UA"/>
+          <w14:ligatures w14:val="none"/>
+        </w:rPr>
+        <w:t>6</w:t>
+      </w:r>
+      <w:r>
+        <w:rPr>
+          <w:rFonts w:ascii="Times New Roman" w:eastAsia="Times New Roman" w:hAnsi="Times New Roman" w:cs="Times New Roman"/>
+          <w:b/>
+          <w:noProof/>
+          <w:kern w:val="0"/>
+          <w:sz w:val="32"/>
+          <w:szCs w:val="32"/>
+          <w:lang w:eastAsia="uk-UA"/>
+          <w14:ligatures w14:val="none"/>
+        </w:rPr>
+        <w:t xml:space="preserve"> </w:t>
+      </w:r>
+      <w:r>
+        <w:rPr>
+          <w:rFonts w:ascii="Times New Roman" w:eastAsia="Times New Roman" w:hAnsi="Times New Roman" w:cs="Times New Roman"/>
+          <w:b/>
+          <w:noProof/>
+          <w:kern w:val="0"/>
+          <w:sz w:val="32"/>
+          <w:szCs w:val="32"/>
+          <w:lang w:eastAsia="uk-UA"/>
+          <w14:ligatures w14:val="none"/>
+        </w:rPr>
+        <w:t>–</w:t>
+      </w:r>
+      <w:r>
+        <w:rPr>
+          <w:rFonts w:ascii="Times New Roman" w:eastAsia="Times New Roman" w:hAnsi="Times New Roman" w:cs="Times New Roman"/>
+          <w:b/>
+          <w:noProof/>
+          <w:kern w:val="0"/>
+          <w:sz w:val="32"/>
+          <w:szCs w:val="32"/>
+          <w:lang w:eastAsia="uk-UA"/>
+          <w14:ligatures w14:val="none"/>
+        </w:rPr>
+        <w:t xml:space="preserve"> </w:t>
+      </w:r>
+      <w:r>
+        <w:rPr>
+          <w:rFonts w:ascii="Times New Roman" w:eastAsia="Times New Roman" w:hAnsi="Times New Roman" w:cs="Times New Roman"/>
+          <w:b/>
+          <w:noProof/>
+          <w:kern w:val="0"/>
+          <w:sz w:val="32"/>
+          <w:szCs w:val="32"/>
+          <w:lang w:val="en-US" w:eastAsia="uk-UA"/>
+          <w14:ligatures w14:val="none"/>
+        </w:rPr>
+        <w:t>Algotester</w:t>
+      </w:r>
+      <w:r>
+        <w:rPr>
+          <w:rFonts w:ascii="Times New Roman" w:eastAsia="Times New Roman" w:hAnsi="Times New Roman" w:cs="Times New Roman"/>
+          <w:b/>
+          <w:noProof/>
+          <w:kern w:val="0"/>
+          <w:sz w:val="32"/>
+          <w:szCs w:val="32"/>
+          <w:lang w:val="ru-RU" w:eastAsia="uk-UA"/>
+          <w14:ligatures w14:val="none"/>
+        </w:rPr>
+        <w:t xml:space="preserve"> </w:t>
+      </w:r>
+      <w:r>
+        <w:rPr>
+          <w:rFonts w:ascii="Times New Roman" w:eastAsia="Times New Roman" w:hAnsi="Times New Roman" w:cs="Times New Roman"/>
+          <w:b/>
+          <w:noProof/>
+          <w:kern w:val="0"/>
+          <w:sz w:val="32"/>
+          <w:szCs w:val="32"/>
+          <w:lang w:val="en-US" w:eastAsia="uk-UA"/>
+          <w14:ligatures w14:val="none"/>
+        </w:rPr>
+        <w:t>Lab</w:t>
+      </w:r>
+      <w:r>
+        <w:rPr>
+          <w:rFonts w:ascii="Times New Roman" w:eastAsia="Times New Roman" w:hAnsi="Times New Roman" w:cs="Times New Roman"/>
+          <w:b/>
+          <w:noProof/>
+          <w:kern w:val="0"/>
+          <w:sz w:val="32"/>
+          <w:szCs w:val="32"/>
+          <w:lang w:val="ru-RU" w:eastAsia="uk-UA"/>
+          <w14:ligatures w14:val="none"/>
+        </w:rPr>
+        <w:t xml:space="preserve"> 1 </w:t>
+      </w:r>
+      <w:r>
+        <w:rPr>
+          <w:rFonts w:ascii="Times New Roman" w:eastAsia="Times New Roman" w:hAnsi="Times New Roman" w:cs="Times New Roman"/>
+          <w:b/>
+          <w:noProof/>
+          <w:kern w:val="0"/>
+          <w:sz w:val="32"/>
+          <w:szCs w:val="32"/>
+          <w:lang w:val="en-US" w:eastAsia="uk-UA"/>
+          <w14:ligatures w14:val="none"/>
+        </w:rPr>
+        <w:t>variant</w:t>
+      </w:r>
+      <w:r>
+        <w:rPr>
+          <w:rFonts w:ascii="Times New Roman" w:eastAsia="Times New Roman" w:hAnsi="Times New Roman" w:cs="Times New Roman"/>
+          <w:b/>
+          <w:noProof/>
+          <w:kern w:val="0"/>
+          <w:sz w:val="32"/>
+          <w:szCs w:val="32"/>
+          <w:lang w:val="ru-RU" w:eastAsia="uk-UA"/>
+          <w14:ligatures w14:val="none"/>
+        </w:rPr>
+        <w:t xml:space="preserve"> 3</w:t>
+      </w:r>
+    </w:p>
+    <w:p>
+      <w:pPr>
+        <w:spacing w:after="0" w:line="276" w:lineRule="auto"/>
         <w:rPr>
           <w:rFonts w:ascii="Times New Roman" w:eastAsia="Times New Roman" w:hAnsi="Times New Roman" w:cs="Times New Roman"/>
           <w:noProof/>
@@ -5451,316 +7095,103 @@
           <w:sz w:val="28"/>
           <w:szCs w:val="28"/>
           <w:highlight w:val="white"/>
-          <w:lang w:eastAsia="uk-UA"/>
-          <w14:ligatures w14:val="none"/>
-        </w:rPr>
-        <w:t xml:space="preserve"> </w:t>
-      </w:r>
-      <w:r>
-        <w:rPr>
-          <w:rFonts w:ascii="Times New Roman" w:eastAsia="Times New Roman" w:hAnsi="Times New Roman" w:cs="Times New Roman"/>
-          <w:noProof/>
-          <w:color w:val="333333"/>
-          <w:kern w:val="0"/>
-          <w:sz w:val="28"/>
-          <w:szCs w:val="28"/>
-          <w:highlight w:val="white"/>
-          <w:lang w:eastAsia="uk-UA"/>
-          <w14:ligatures w14:val="none"/>
-        </w:rPr>
-        <w:t>хвилин</w:t>
-      </w:r>
-    </w:p>
-    <w:p>
-      <w:pPr>
-        <w:spacing w:after="0" w:line="276" w:lineRule="auto"/>
-        <w:rPr>
-          <w:rFonts w:ascii="Times New Roman" w:eastAsia="Times New Roman" w:hAnsi="Times New Roman" w:cs="Times New Roman"/>
-          <w:b/>
-          <w:noProof/>
-          <w:kern w:val="0"/>
-          <w:sz w:val="32"/>
-          <w:szCs w:val="32"/>
-          <w:lang w:eastAsia="uk-UA"/>
-          <w14:ligatures w14:val="none"/>
-        </w:rPr>
-      </w:pPr>
-      <w:r>
-        <w:rPr>
-          <w:rFonts w:ascii="Times New Roman" w:eastAsia="Times New Roman" w:hAnsi="Times New Roman" w:cs="Times New Roman"/>
-          <w:b/>
-          <w:noProof/>
-          <w:kern w:val="0"/>
-          <w:sz w:val="32"/>
-          <w:szCs w:val="32"/>
-          <w:lang w:eastAsia="uk-UA"/>
-          <w14:ligatures w14:val="none"/>
-        </w:rPr>
-        <w:t>Завдання №</w:t>
-      </w:r>
-      <w:r>
-        <w:rPr>
-          <w:rFonts w:ascii="Times New Roman" w:eastAsia="Times New Roman" w:hAnsi="Times New Roman" w:cs="Times New Roman"/>
-          <w:b/>
-          <w:noProof/>
-          <w:kern w:val="0"/>
-          <w:sz w:val="32"/>
-          <w:szCs w:val="32"/>
-          <w:lang w:eastAsia="uk-UA"/>
-          <w14:ligatures w14:val="none"/>
-        </w:rPr>
-        <w:t>2</w:t>
-      </w:r>
-      <w:r>
-        <w:rPr>
-          <w:rFonts w:ascii="Times New Roman" w:eastAsia="Times New Roman" w:hAnsi="Times New Roman" w:cs="Times New Roman"/>
-          <w:b/>
-          <w:noProof/>
-          <w:kern w:val="0"/>
-          <w:sz w:val="32"/>
-          <w:szCs w:val="32"/>
-          <w:lang w:eastAsia="uk-UA"/>
-          <w14:ligatures w14:val="none"/>
-        </w:rPr>
-        <w:t xml:space="preserve"> - </w:t>
-      </w:r>
-      <w:r>
-        <w:rPr>
-          <w:rFonts w:ascii="Times New Roman" w:eastAsia="Times New Roman" w:hAnsi="Times New Roman" w:cs="Times New Roman"/>
-          <w:b/>
-          <w:noProof/>
-          <w:kern w:val="0"/>
-          <w:sz w:val="32"/>
-          <w:szCs w:val="32"/>
           <w:lang w:val="en-US" w:eastAsia="uk-UA"/>
           <w14:ligatures w14:val="none"/>
         </w:rPr>
-        <w:t>VNS</w:t>
-      </w:r>
-      <w:r>
-        <w:rPr>
-          <w:rFonts w:ascii="Times New Roman" w:eastAsia="Times New Roman" w:hAnsi="Times New Roman" w:cs="Times New Roman"/>
-          <w:b/>
-          <w:noProof/>
-          <w:kern w:val="0"/>
-          <w:sz w:val="32"/>
-          <w:szCs w:val="32"/>
-          <w:lang w:eastAsia="uk-UA"/>
-          <w14:ligatures w14:val="none"/>
-        </w:rPr>
-        <w:t xml:space="preserve"> </w:t>
-      </w:r>
-      <w:r>
-        <w:rPr>
-          <w:rFonts w:ascii="Times New Roman" w:eastAsia="Times New Roman" w:hAnsi="Times New Roman" w:cs="Times New Roman"/>
-          <w:b/>
-          <w:noProof/>
-          <w:kern w:val="0"/>
-          <w:sz w:val="32"/>
-          <w:szCs w:val="32"/>
+      </w:pPr>
+      <w:r>
+        <w:rPr>
+          <w:rFonts w:ascii="Times New Roman" w:eastAsia="Times New Roman" w:hAnsi="Times New Roman" w:cs="Times New Roman"/>
+          <w:noProof/>
+          <w:color w:val="333333"/>
+          <w:kern w:val="0"/>
+          <w:sz w:val="28"/>
+          <w:szCs w:val="28"/>
           <w:lang w:val="en-US" w:eastAsia="uk-UA"/>
           <w14:ligatures w14:val="none"/>
         </w:rPr>
-        <w:t>Practice</w:t>
-      </w:r>
-      <w:r>
-        <w:rPr>
-          <w:rFonts w:ascii="Times New Roman" w:eastAsia="Times New Roman" w:hAnsi="Times New Roman" w:cs="Times New Roman"/>
-          <w:b/>
-          <w:noProof/>
-          <w:kern w:val="0"/>
-          <w:sz w:val="32"/>
-          <w:szCs w:val="32"/>
-          <w:lang w:eastAsia="uk-UA"/>
-          <w14:ligatures w14:val="none"/>
-        </w:rPr>
-        <w:t xml:space="preserve"> </w:t>
-      </w:r>
-      <w:r>
-        <w:rPr>
-          <w:rFonts w:ascii="Times New Roman" w:eastAsia="Times New Roman" w:hAnsi="Times New Roman" w:cs="Times New Roman"/>
-          <w:b/>
-          <w:noProof/>
-          <w:kern w:val="0"/>
-          <w:sz w:val="32"/>
-          <w:szCs w:val="32"/>
+        <w:drawing>
+          <wp:inline distT="0" distB="0" distL="0" distR="0" wp14:anchorId="0E2FE130" wp14:editId="3EC64379">
+            <wp:extent cx="5654581" cy="4282440"/>
+            <wp:effectExtent l="0" t="0" r="3810" b="3810"/>
+            <wp:docPr id="585705511" name="Picture 1"/>
+            <wp:cNvGraphicFramePr>
+              <a:graphicFrameLocks xmlns:a="http://schemas.openxmlformats.org/drawingml/2006/main" noChangeAspect="1"/>
+            </wp:cNvGraphicFramePr>
+            <a:graphic xmlns:a="http://schemas.openxmlformats.org/drawingml/2006/main">
+              <a:graphicData uri="http://schemas.openxmlformats.org/drawingml/2006/picture">
+                <pic:pic xmlns:pic="http://schemas.openxmlformats.org/drawingml/2006/picture">
+                  <pic:nvPicPr>
+                    <pic:cNvPr id="585705511" name=""/>
+                    <pic:cNvPicPr/>
+                  </pic:nvPicPr>
+                  <pic:blipFill>
+                    <a:blip r:embed="rId21"/>
+                    <a:stretch>
+                      <a:fillRect/>
+                    </a:stretch>
+                  </pic:blipFill>
+                  <pic:spPr>
+                    <a:xfrm>
+                      <a:off x="0" y="0"/>
+                      <a:ext cx="5676926" cy="4299363"/>
+                    </a:xfrm>
+                    <a:prstGeom prst="rect">
+                      <a:avLst/>
+                    </a:prstGeom>
+                  </pic:spPr>
+                </pic:pic>
+              </a:graphicData>
+            </a:graphic>
+          </wp:inline>
+        </w:drawing>
+      </w:r>
+      <w:r>
+        <w:rPr>
+          <w:rFonts w:ascii="Times New Roman" w:eastAsia="Times New Roman" w:hAnsi="Times New Roman" w:cs="Times New Roman"/>
+          <w:noProof/>
+          <w:color w:val="333333"/>
+          <w:kern w:val="0"/>
+          <w:sz w:val="28"/>
+          <w:szCs w:val="28"/>
           <w:lang w:val="en-US" w:eastAsia="uk-UA"/>
           <w14:ligatures w14:val="none"/>
         </w:rPr>
-        <w:t>Work</w:t>
-      </w:r>
-      <w:r>
-        <w:rPr>
-          <w:rFonts w:ascii="Times New Roman" w:eastAsia="Times New Roman" w:hAnsi="Times New Roman" w:cs="Times New Roman"/>
-          <w:b/>
-          <w:noProof/>
-          <w:kern w:val="0"/>
-          <w:sz w:val="32"/>
-          <w:szCs w:val="32"/>
-          <w:lang w:eastAsia="uk-UA"/>
-          <w14:ligatures w14:val="none"/>
-        </w:rPr>
-        <w:t xml:space="preserve"> </w:t>
-      </w:r>
-      <w:r>
-        <w:rPr>
-          <w:rFonts w:ascii="Times New Roman" w:eastAsia="Times New Roman" w:hAnsi="Times New Roman" w:cs="Times New Roman"/>
-          <w:b/>
-          <w:noProof/>
-          <w:kern w:val="0"/>
-          <w:sz w:val="32"/>
-          <w:szCs w:val="32"/>
-          <w:lang w:val="en-US" w:eastAsia="uk-UA"/>
-          <w14:ligatures w14:val="none"/>
-        </w:rPr>
-        <w:t>Task</w:t>
-      </w:r>
-      <w:r>
-        <w:rPr>
-          <w:rFonts w:ascii="Times New Roman" w:eastAsia="Times New Roman" w:hAnsi="Times New Roman" w:cs="Times New Roman"/>
-          <w:b/>
-          <w:noProof/>
-          <w:kern w:val="0"/>
-          <w:sz w:val="32"/>
-          <w:szCs w:val="32"/>
-          <w:lang w:eastAsia="uk-UA"/>
-          <w14:ligatures w14:val="none"/>
-        </w:rPr>
-        <w:t xml:space="preserve"> </w:t>
-      </w:r>
-      <w:r>
-        <w:rPr>
-          <w:rFonts w:ascii="Times New Roman" w:eastAsia="Times New Roman" w:hAnsi="Times New Roman" w:cs="Times New Roman"/>
-          <w:b/>
-          <w:noProof/>
-          <w:kern w:val="0"/>
-          <w:sz w:val="32"/>
-          <w:szCs w:val="32"/>
-          <w:lang w:eastAsia="uk-UA"/>
-          <w14:ligatures w14:val="none"/>
-        </w:rPr>
-        <w:t>2</w:t>
-      </w:r>
-      <w:r>
-        <w:rPr>
-          <w:rFonts w:ascii="Times New Roman" w:eastAsia="Times New Roman" w:hAnsi="Times New Roman" w:cs="Times New Roman"/>
-          <w:b/>
-          <w:noProof/>
-          <w:kern w:val="0"/>
-          <w:sz w:val="32"/>
-          <w:szCs w:val="32"/>
-          <w:lang w:eastAsia="uk-UA"/>
-          <w14:ligatures w14:val="none"/>
-        </w:rPr>
-        <w:t xml:space="preserve"> </w:t>
-      </w:r>
-      <w:r>
-        <w:rPr>
-          <w:rFonts w:ascii="Times New Roman" w:eastAsia="Times New Roman" w:hAnsi="Times New Roman" w:cs="Times New Roman"/>
-          <w:b/>
-          <w:noProof/>
-          <w:kern w:val="0"/>
-          <w:sz w:val="32"/>
-          <w:szCs w:val="32"/>
-          <w:lang w:val="en-US" w:eastAsia="uk-UA"/>
-          <w14:ligatures w14:val="none"/>
-        </w:rPr>
-        <w:t>variant</w:t>
-      </w:r>
-      <w:r>
-        <w:rPr>
-          <w:rFonts w:ascii="Times New Roman" w:eastAsia="Times New Roman" w:hAnsi="Times New Roman" w:cs="Times New Roman"/>
-          <w:b/>
-          <w:noProof/>
-          <w:kern w:val="0"/>
-          <w:sz w:val="32"/>
-          <w:szCs w:val="32"/>
-          <w:lang w:eastAsia="uk-UA"/>
-          <w14:ligatures w14:val="none"/>
-        </w:rPr>
-        <w:t xml:space="preserve"> </w:t>
-      </w:r>
-      <w:r>
-        <w:rPr>
-          <w:rFonts w:ascii="Times New Roman" w:eastAsia="Times New Roman" w:hAnsi="Times New Roman" w:cs="Times New Roman"/>
-          <w:b/>
-          <w:noProof/>
-          <w:kern w:val="0"/>
-          <w:sz w:val="32"/>
-          <w:szCs w:val="32"/>
-          <w:lang w:eastAsia="uk-UA"/>
-          <w14:ligatures w14:val="none"/>
-        </w:rPr>
-        <w:t>21</w:t>
-      </w:r>
-    </w:p>
-    <w:p>
-      <w:pPr>
-        <w:spacing w:after="0" w:line="276" w:lineRule="auto"/>
-        <w:rPr>
-          <w:rFonts w:ascii="Times New Roman" w:eastAsia="Times New Roman" w:hAnsi="Times New Roman" w:cs="Times New Roman"/>
-          <w:noProof/>
-          <w:color w:val="333333"/>
-          <w:kern w:val="0"/>
-          <w:sz w:val="28"/>
-          <w:szCs w:val="28"/>
-          <w:highlight w:val="white"/>
-          <w:lang w:eastAsia="uk-UA"/>
-          <w14:ligatures w14:val="none"/>
-        </w:rPr>
-      </w:pPr>
-      <w:r>
-        <w:rPr>
-          <w:rFonts w:ascii="Times New Roman" w:eastAsia="Times New Roman" w:hAnsi="Times New Roman" w:cs="Times New Roman"/>
-          <w:noProof/>
-          <w:color w:val="333333"/>
-          <w:kern w:val="0"/>
-          <w:sz w:val="28"/>
-          <w:szCs w:val="28"/>
-          <w:highlight w:val="white"/>
-          <w:lang w:eastAsia="uk-UA"/>
-          <w14:ligatures w14:val="none"/>
-        </w:rPr>
-        <w:t xml:space="preserve">Дизайн алгоритму завдання знаходиться в папці “ Diagrams ” під назвою </w:t>
-      </w:r>
-      <w:r>
-        <w:rPr>
-          <w:rFonts w:ascii="Times New Roman" w:eastAsia="Times New Roman" w:hAnsi="Times New Roman" w:cs="Times New Roman"/>
-          <w:noProof/>
-          <w:color w:val="333333"/>
-          <w:kern w:val="0"/>
-          <w:sz w:val="28"/>
-          <w:szCs w:val="28"/>
-          <w:lang w:eastAsia="uk-UA"/>
-          <w14:ligatures w14:val="none"/>
-        </w:rPr>
-        <w:t>VNS_Practice_</w:t>
-      </w:r>
-      <w:r>
-        <w:rPr>
-          <w:rFonts w:ascii="Times New Roman" w:eastAsia="Times New Roman" w:hAnsi="Times New Roman" w:cs="Times New Roman"/>
-          <w:noProof/>
-          <w:color w:val="333333"/>
-          <w:kern w:val="0"/>
-          <w:sz w:val="28"/>
-          <w:szCs w:val="28"/>
-          <w:lang w:eastAsia="uk-UA"/>
-          <w14:ligatures w14:val="none"/>
-        </w:rPr>
-        <w:t>2</w:t>
-      </w:r>
-      <w:r>
-        <w:rPr>
-          <w:rFonts w:ascii="Times New Roman" w:eastAsia="Times New Roman" w:hAnsi="Times New Roman" w:cs="Times New Roman"/>
-          <w:noProof/>
-          <w:color w:val="333333"/>
-          <w:kern w:val="0"/>
-          <w:sz w:val="28"/>
-          <w:szCs w:val="28"/>
-          <w:lang w:eastAsia="uk-UA"/>
-          <w14:ligatures w14:val="none"/>
-        </w:rPr>
-        <w:t>.drawio</w:t>
+        <w:drawing>
+          <wp:inline distT="0" distB="0" distL="0" distR="0" wp14:anchorId="711ABAF8" wp14:editId="499EC332">
+            <wp:extent cx="6120765" cy="2710180"/>
+            <wp:effectExtent l="0" t="0" r="0" b="0"/>
+            <wp:docPr id="1827536708" name="Picture 1"/>
+            <wp:cNvGraphicFramePr>
+              <a:graphicFrameLocks xmlns:a="http://schemas.openxmlformats.org/drawingml/2006/main" noChangeAspect="1"/>
+            </wp:cNvGraphicFramePr>
+            <a:graphic xmlns:a="http://schemas.openxmlformats.org/drawingml/2006/main">
+              <a:graphicData uri="http://schemas.openxmlformats.org/drawingml/2006/picture">
+                <pic:pic xmlns:pic="http://schemas.openxmlformats.org/drawingml/2006/picture">
+                  <pic:nvPicPr>
+                    <pic:cNvPr id="1827536708" name=""/>
+                    <pic:cNvPicPr/>
+                  </pic:nvPicPr>
+                  <pic:blipFill>
+                    <a:blip r:embed="rId22"/>
+                    <a:stretch>
+                      <a:fillRect/>
+                    </a:stretch>
+                  </pic:blipFill>
+                  <pic:spPr>
+                    <a:xfrm>
+                      <a:off x="0" y="0"/>
+                      <a:ext cx="6120765" cy="2710180"/>
+                    </a:xfrm>
+                    <a:prstGeom prst="rect">
+                      <a:avLst/>
+                    </a:prstGeom>
+                  </pic:spPr>
+                </pic:pic>
+              </a:graphicData>
+            </a:graphic>
+          </wp:inline>
+        </w:drawing>
       </w:r>
     </w:p>
     <w:p>
@@ -5801,10 +7232,10 @@
           <w:sz w:val="28"/>
           <w:szCs w:val="28"/>
           <w:highlight w:val="white"/>
-          <w:lang w:eastAsia="uk-UA"/>
-          <w14:ligatures w14:val="none"/>
-        </w:rPr>
-        <w:t>15 хвилин</w:t>
+          <w:lang w:val="ru-RU" w:eastAsia="uk-UA"/>
+          <w14:ligatures w14:val="none"/>
+        </w:rPr>
+        <w:t>годину</w:t>
       </w:r>
     </w:p>
     <w:p>
@@ -5842,23 +7273,49 @@
           <w:kern w:val="0"/>
           <w:sz w:val="32"/>
           <w:szCs w:val="32"/>
-          <w:lang w:eastAsia="uk-UA"/>
-          <w14:ligatures w14:val="none"/>
-        </w:rPr>
-        <w:t>3</w:t>
-      </w:r>
-      <w:r>
-        <w:rPr>
-          <w:rFonts w:ascii="Times New Roman" w:eastAsia="Times New Roman" w:hAnsi="Times New Roman" w:cs="Times New Roman"/>
-          <w:b/>
-          <w:noProof/>
-          <w:kern w:val="0"/>
-          <w:sz w:val="32"/>
-          <w:szCs w:val="32"/>
-          <w:lang w:eastAsia="uk-UA"/>
-          <w14:ligatures w14:val="none"/>
-        </w:rPr>
-        <w:t xml:space="preserve"> - </w:t>
+          <w:lang w:val="ru-RU" w:eastAsia="uk-UA"/>
+          <w14:ligatures w14:val="none"/>
+        </w:rPr>
+        <w:t>7</w:t>
+      </w:r>
+      <w:r>
+        <w:rPr>
+          <w:rFonts w:ascii="Times New Roman" w:eastAsia="Times New Roman" w:hAnsi="Times New Roman" w:cs="Times New Roman"/>
+          <w:b/>
+          <w:noProof/>
+          <w:kern w:val="0"/>
+          <w:sz w:val="32"/>
+          <w:szCs w:val="32"/>
+          <w:lang w:eastAsia="uk-UA"/>
+          <w14:ligatures w14:val="none"/>
+        </w:rPr>
+        <w:t xml:space="preserve"> </w:t>
+      </w:r>
+      <w:r>
+        <w:rPr>
+          <w:rFonts w:ascii="Times New Roman" w:eastAsia="Times New Roman" w:hAnsi="Times New Roman" w:cs="Times New Roman"/>
+          <w:b/>
+          <w:noProof/>
+          <w:kern w:val="0"/>
+          <w:sz w:val="32"/>
+          <w:szCs w:val="32"/>
+          <w:lang w:eastAsia="uk-UA"/>
+          <w14:ligatures w14:val="none"/>
+        </w:rPr>
+        <w:t>–</w:t>
+      </w:r>
+      <w:r>
+        <w:rPr>
+          <w:rFonts w:ascii="Times New Roman" w:eastAsia="Times New Roman" w:hAnsi="Times New Roman" w:cs="Times New Roman"/>
+          <w:b/>
+          <w:noProof/>
+          <w:kern w:val="0"/>
+          <w:sz w:val="32"/>
+          <w:szCs w:val="32"/>
+          <w:lang w:eastAsia="uk-UA"/>
+          <w14:ligatures w14:val="none"/>
+        </w:rPr>
+        <w:t xml:space="preserve"> </w:t>
       </w:r>
       <w:r>
         <w:rPr>
@@ -5871,17 +7328,17 @@
           <w:lang w:val="en-US" w:eastAsia="uk-UA"/>
           <w14:ligatures w14:val="none"/>
         </w:rPr>
-        <w:t>VNS</w:t>
-      </w:r>
-      <w:r>
-        <w:rPr>
-          <w:rFonts w:ascii="Times New Roman" w:eastAsia="Times New Roman" w:hAnsi="Times New Roman" w:cs="Times New Roman"/>
-          <w:b/>
-          <w:noProof/>
-          <w:kern w:val="0"/>
-          <w:sz w:val="32"/>
-          <w:szCs w:val="32"/>
-          <w:lang w:eastAsia="uk-UA"/>
+        <w:t>Algotester</w:t>
+      </w:r>
+      <w:r>
+        <w:rPr>
+          <w:rFonts w:ascii="Times New Roman" w:eastAsia="Times New Roman" w:hAnsi="Times New Roman" w:cs="Times New Roman"/>
+          <w:b/>
+          <w:noProof/>
+          <w:kern w:val="0"/>
+          <w:sz w:val="32"/>
+          <w:szCs w:val="32"/>
+          <w:lang w:val="ru-RU" w:eastAsia="uk-UA"/>
           <w14:ligatures w14:val="none"/>
         </w:rPr>
         <w:t xml:space="preserve"> </w:t>
@@ -5897,20 +7354,20 @@
           <w:lang w:val="en-US" w:eastAsia="uk-UA"/>
           <w14:ligatures w14:val="none"/>
         </w:rPr>
-        <w:t>Practice</w:t>
-      </w:r>
-      <w:r>
-        <w:rPr>
-          <w:rFonts w:ascii="Times New Roman" w:eastAsia="Times New Roman" w:hAnsi="Times New Roman" w:cs="Times New Roman"/>
-          <w:b/>
-          <w:noProof/>
-          <w:kern w:val="0"/>
-          <w:sz w:val="32"/>
-          <w:szCs w:val="32"/>
-          <w:lang w:eastAsia="uk-UA"/>
-          <w14:ligatures w14:val="none"/>
-        </w:rPr>
-        <w:t xml:space="preserve"> </w:t>
+        <w:t>Lab</w:t>
+      </w:r>
+      <w:r>
+        <w:rPr>
+          <w:rFonts w:ascii="Times New Roman" w:eastAsia="Times New Roman" w:hAnsi="Times New Roman" w:cs="Times New Roman"/>
+          <w:b/>
+          <w:noProof/>
+          <w:kern w:val="0"/>
+          <w:sz w:val="32"/>
+          <w:szCs w:val="32"/>
+          <w:lang w:val="ru-RU" w:eastAsia="uk-UA"/>
+          <w14:ligatures w14:val="none"/>
+        </w:rPr>
+        <w:t xml:space="preserve"> 2 </w:t>
       </w:r>
       <w:r>
         <w:rPr>
@@ -5923,84 +7380,6 @@
           <w:lang w:val="en-US" w:eastAsia="uk-UA"/>
           <w14:ligatures w14:val="none"/>
         </w:rPr>
-        <w:t>Work</w:t>
-      </w:r>
-      <w:r>
-        <w:rPr>
-          <w:rFonts w:ascii="Times New Roman" w:eastAsia="Times New Roman" w:hAnsi="Times New Roman" w:cs="Times New Roman"/>
-          <w:b/>
-          <w:noProof/>
-          <w:kern w:val="0"/>
-          <w:sz w:val="32"/>
-          <w:szCs w:val="32"/>
-          <w:lang w:eastAsia="uk-UA"/>
-          <w14:ligatures w14:val="none"/>
-        </w:rPr>
-        <w:t xml:space="preserve"> </w:t>
-      </w:r>
-      <w:r>
-        <w:rPr>
-          <w:rFonts w:ascii="Times New Roman" w:eastAsia="Times New Roman" w:hAnsi="Times New Roman" w:cs="Times New Roman"/>
-          <w:b/>
-          <w:noProof/>
-          <w:kern w:val="0"/>
-          <w:sz w:val="32"/>
-          <w:szCs w:val="32"/>
-          <w:lang w:val="en-US" w:eastAsia="uk-UA"/>
-          <w14:ligatures w14:val="none"/>
-        </w:rPr>
-        <w:t>Task</w:t>
-      </w:r>
-      <w:r>
-        <w:rPr>
-          <w:rFonts w:ascii="Times New Roman" w:eastAsia="Times New Roman" w:hAnsi="Times New Roman" w:cs="Times New Roman"/>
-          <w:b/>
-          <w:noProof/>
-          <w:kern w:val="0"/>
-          <w:sz w:val="32"/>
-          <w:szCs w:val="32"/>
-          <w:lang w:eastAsia="uk-UA"/>
-          <w14:ligatures w14:val="none"/>
-        </w:rPr>
-        <w:t xml:space="preserve"> </w:t>
-      </w:r>
-      <w:r>
-        <w:rPr>
-          <w:rFonts w:ascii="Times New Roman" w:eastAsia="Times New Roman" w:hAnsi="Times New Roman" w:cs="Times New Roman"/>
-          <w:b/>
-          <w:noProof/>
-          <w:kern w:val="0"/>
-          <w:sz w:val="32"/>
-          <w:szCs w:val="32"/>
-          <w:lang w:eastAsia="uk-UA"/>
-          <w14:ligatures w14:val="none"/>
-        </w:rPr>
-        <w:t>3</w:t>
-      </w:r>
-      <w:r>
-        <w:rPr>
-          <w:rFonts w:ascii="Times New Roman" w:eastAsia="Times New Roman" w:hAnsi="Times New Roman" w:cs="Times New Roman"/>
-          <w:b/>
-          <w:noProof/>
-          <w:kern w:val="0"/>
-          <w:sz w:val="32"/>
-          <w:szCs w:val="32"/>
-          <w:lang w:eastAsia="uk-UA"/>
-          <w14:ligatures w14:val="none"/>
-        </w:rPr>
-        <w:t xml:space="preserve"> </w:t>
-      </w:r>
-      <w:r>
-        <w:rPr>
-          <w:rFonts w:ascii="Times New Roman" w:eastAsia="Times New Roman" w:hAnsi="Times New Roman" w:cs="Times New Roman"/>
-          <w:b/>
-          <w:noProof/>
-          <w:kern w:val="0"/>
-          <w:sz w:val="32"/>
-          <w:szCs w:val="32"/>
-          <w:lang w:val="en-US" w:eastAsia="uk-UA"/>
-          <w14:ligatures w14:val="none"/>
-        </w:rPr>
         <w:t>variant</w:t>
       </w:r>
       <w:r>
@@ -6011,92 +7390,10 @@
           <w:kern w:val="0"/>
           <w:sz w:val="32"/>
           <w:szCs w:val="32"/>
-          <w:lang w:eastAsia="uk-UA"/>
-          <w14:ligatures w14:val="none"/>
-        </w:rPr>
-        <w:t xml:space="preserve"> </w:t>
-      </w:r>
-      <w:r>
-        <w:rPr>
-          <w:rFonts w:ascii="Times New Roman" w:eastAsia="Times New Roman" w:hAnsi="Times New Roman" w:cs="Times New Roman"/>
-          <w:b/>
-          <w:noProof/>
-          <w:kern w:val="0"/>
-          <w:sz w:val="32"/>
-          <w:szCs w:val="32"/>
-          <w:lang w:eastAsia="uk-UA"/>
-          <w14:ligatures w14:val="none"/>
-        </w:rPr>
-        <w:t>5</w:t>
-      </w:r>
-    </w:p>
-    <w:p>
-      <w:pPr>
-        <w:spacing w:after="0" w:line="276" w:lineRule="auto"/>
-        <w:rPr>
-          <w:rFonts w:ascii="Times New Roman" w:eastAsia="Times New Roman" w:hAnsi="Times New Roman" w:cs="Times New Roman"/>
-          <w:noProof/>
-          <w:color w:val="333333"/>
-          <w:kern w:val="0"/>
-          <w:sz w:val="28"/>
-          <w:szCs w:val="28"/>
-          <w:highlight w:val="white"/>
-          <w:lang w:eastAsia="uk-UA"/>
-          <w14:ligatures w14:val="none"/>
-        </w:rPr>
-      </w:pPr>
-      <w:r>
-        <w:rPr>
-          <w:rFonts w:ascii="Times New Roman" w:eastAsia="Times New Roman" w:hAnsi="Times New Roman" w:cs="Times New Roman"/>
-          <w:noProof/>
-          <w:color w:val="333333"/>
-          <w:kern w:val="0"/>
-          <w:sz w:val="28"/>
-          <w:szCs w:val="28"/>
-          <w:highlight w:val="white"/>
-          <w:lang w:eastAsia="uk-UA"/>
-          <w14:ligatures w14:val="none"/>
-        </w:rPr>
-        <w:t xml:space="preserve">Дизайн алгоритму завдання знаходиться в папці “ Diagrams ” під назвою </w:t>
-      </w:r>
-      <w:r>
-        <w:rPr>
-          <w:rFonts w:ascii="Times New Roman" w:eastAsia="Times New Roman" w:hAnsi="Times New Roman" w:cs="Times New Roman"/>
-          <w:noProof/>
-          <w:color w:val="333333"/>
-          <w:kern w:val="0"/>
-          <w:sz w:val="28"/>
-          <w:szCs w:val="28"/>
-          <w:lang w:eastAsia="uk-UA"/>
-          <w14:ligatures w14:val="none"/>
-        </w:rPr>
-        <w:t>VNS_Practice_</w:t>
-      </w:r>
-      <w:r>
-        <w:rPr>
-          <w:rFonts w:ascii="Times New Roman" w:eastAsia="Times New Roman" w:hAnsi="Times New Roman" w:cs="Times New Roman"/>
-          <w:noProof/>
-          <w:color w:val="333333"/>
-          <w:kern w:val="0"/>
-          <w:sz w:val="28"/>
-          <w:szCs w:val="28"/>
-          <w:lang w:eastAsia="uk-UA"/>
-          <w14:ligatures w14:val="none"/>
-        </w:rPr>
-        <w:t>3</w:t>
-      </w:r>
-      <w:r>
-        <w:rPr>
-          <w:rFonts w:ascii="Times New Roman" w:eastAsia="Times New Roman" w:hAnsi="Times New Roman" w:cs="Times New Roman"/>
-          <w:noProof/>
-          <w:color w:val="333333"/>
-          <w:kern w:val="0"/>
-          <w:sz w:val="28"/>
-          <w:szCs w:val="28"/>
-          <w:lang w:eastAsia="uk-UA"/>
-          <w14:ligatures w14:val="none"/>
-        </w:rPr>
-        <w:t>.drawio</w:t>
+          <w:lang w:val="ru-RU" w:eastAsia="uk-UA"/>
+          <w14:ligatures w14:val="none"/>
+        </w:rPr>
+        <w:t xml:space="preserve"> 3</w:t>
       </w:r>
     </w:p>
     <w:p>
@@ -6122,6 +7419,149 @@
           <w:kern w:val="0"/>
           <w:sz w:val="28"/>
           <w:szCs w:val="28"/>
+          <w:lang w:eastAsia="uk-UA"/>
+          <w14:ligatures w14:val="none"/>
+        </w:rPr>
+        <w:lastRenderedPageBreak/>
+        <w:drawing>
+          <wp:inline distT="0" distB="0" distL="0" distR="0" wp14:anchorId="65D9D593" wp14:editId="59C1AB13">
+            <wp:extent cx="6492240" cy="4964654"/>
+            <wp:effectExtent l="0" t="0" r="3810" b="7620"/>
+            <wp:docPr id="756025656" name="Picture 1"/>
+            <wp:cNvGraphicFramePr>
+              <a:graphicFrameLocks xmlns:a="http://schemas.openxmlformats.org/drawingml/2006/main" noChangeAspect="1"/>
+            </wp:cNvGraphicFramePr>
+            <a:graphic xmlns:a="http://schemas.openxmlformats.org/drawingml/2006/main">
+              <a:graphicData uri="http://schemas.openxmlformats.org/drawingml/2006/picture">
+                <pic:pic xmlns:pic="http://schemas.openxmlformats.org/drawingml/2006/picture">
+                  <pic:nvPicPr>
+                    <pic:cNvPr id="756025656" name=""/>
+                    <pic:cNvPicPr/>
+                  </pic:nvPicPr>
+                  <pic:blipFill>
+                    <a:blip r:embed="rId23"/>
+                    <a:stretch>
+                      <a:fillRect/>
+                    </a:stretch>
+                  </pic:blipFill>
+                  <pic:spPr>
+                    <a:xfrm>
+                      <a:off x="0" y="0"/>
+                      <a:ext cx="6507889" cy="4976621"/>
+                    </a:xfrm>
+                    <a:prstGeom prst="rect">
+                      <a:avLst/>
+                    </a:prstGeom>
+                  </pic:spPr>
+                </pic:pic>
+              </a:graphicData>
+            </a:graphic>
+          </wp:inline>
+        </w:drawing>
+      </w:r>
+      <w:r>
+        <w:rPr>
+          <w:rFonts w:ascii="Times New Roman" w:eastAsia="Times New Roman" w:hAnsi="Times New Roman" w:cs="Times New Roman"/>
+          <w:noProof/>
+          <w:color w:val="333333"/>
+          <w:kern w:val="0"/>
+          <w:sz w:val="28"/>
+          <w:szCs w:val="28"/>
+          <w:lang w:eastAsia="uk-UA"/>
+          <w14:ligatures w14:val="none"/>
+        </w:rPr>
+        <w:drawing>
+          <wp:inline distT="0" distB="0" distL="0" distR="0" wp14:anchorId="52D1E360" wp14:editId="254E4F45">
+            <wp:extent cx="6194006" cy="3383280"/>
+            <wp:effectExtent l="0" t="0" r="0" b="7620"/>
+            <wp:docPr id="1378597323" name="Picture 1"/>
+            <wp:cNvGraphicFramePr>
+              <a:graphicFrameLocks xmlns:a="http://schemas.openxmlformats.org/drawingml/2006/main" noChangeAspect="1"/>
+            </wp:cNvGraphicFramePr>
+            <a:graphic xmlns:a="http://schemas.openxmlformats.org/drawingml/2006/main">
+              <a:graphicData uri="http://schemas.openxmlformats.org/drawingml/2006/picture">
+                <pic:pic xmlns:pic="http://schemas.openxmlformats.org/drawingml/2006/picture">
+                  <pic:nvPicPr>
+                    <pic:cNvPr id="1378597323" name=""/>
+                    <pic:cNvPicPr/>
+                  </pic:nvPicPr>
+                  <pic:blipFill>
+                    <a:blip r:embed="rId24"/>
+                    <a:stretch>
+                      <a:fillRect/>
+                    </a:stretch>
+                  </pic:blipFill>
+                  <pic:spPr>
+                    <a:xfrm>
+                      <a:off x="0" y="0"/>
+                      <a:ext cx="6220426" cy="3397711"/>
+                    </a:xfrm>
+                    <a:prstGeom prst="rect">
+                      <a:avLst/>
+                    </a:prstGeom>
+                  </pic:spPr>
+                </pic:pic>
+              </a:graphicData>
+            </a:graphic>
+          </wp:inline>
+        </w:drawing>
+      </w:r>
+      <w:r>
+        <w:rPr>
+          <w:rFonts w:ascii="Times New Roman" w:eastAsia="Times New Roman" w:hAnsi="Times New Roman" w:cs="Times New Roman"/>
+          <w:noProof/>
+          <w:color w:val="333333"/>
+          <w:kern w:val="0"/>
+          <w:sz w:val="28"/>
+          <w:szCs w:val="28"/>
+          <w:lang w:eastAsia="uk-UA"/>
+          <w14:ligatures w14:val="none"/>
+        </w:rPr>
+        <w:lastRenderedPageBreak/>
+        <w:drawing>
+          <wp:inline distT="0" distB="0" distL="0" distR="0" wp14:anchorId="3C30415B" wp14:editId="476B99AF">
+            <wp:extent cx="6120765" cy="1462405"/>
+            <wp:effectExtent l="0" t="0" r="0" b="4445"/>
+            <wp:docPr id="90850401" name="Picture 1"/>
+            <wp:cNvGraphicFramePr>
+              <a:graphicFrameLocks xmlns:a="http://schemas.openxmlformats.org/drawingml/2006/main" noChangeAspect="1"/>
+            </wp:cNvGraphicFramePr>
+            <a:graphic xmlns:a="http://schemas.openxmlformats.org/drawingml/2006/main">
+              <a:graphicData uri="http://schemas.openxmlformats.org/drawingml/2006/picture">
+                <pic:pic xmlns:pic="http://schemas.openxmlformats.org/drawingml/2006/picture">
+                  <pic:nvPicPr>
+                    <pic:cNvPr id="90850401" name=""/>
+                    <pic:cNvPicPr/>
+                  </pic:nvPicPr>
+                  <pic:blipFill>
+                    <a:blip r:embed="rId25"/>
+                    <a:stretch>
+                      <a:fillRect/>
+                    </a:stretch>
+                  </pic:blipFill>
+                  <pic:spPr>
+                    <a:xfrm>
+                      <a:off x="0" y="0"/>
+                      <a:ext cx="6120765" cy="1462405"/>
+                    </a:xfrm>
+                    <a:prstGeom prst="rect">
+                      <a:avLst/>
+                    </a:prstGeom>
+                  </pic:spPr>
+                </pic:pic>
+              </a:graphicData>
+            </a:graphic>
+          </wp:inline>
+        </w:drawing>
+      </w:r>
+      <w:r>
+        <w:rPr>
+          <w:rFonts w:ascii="Times New Roman" w:eastAsia="Times New Roman" w:hAnsi="Times New Roman" w:cs="Times New Roman"/>
+          <w:noProof/>
+          <w:color w:val="333333"/>
+          <w:kern w:val="0"/>
+          <w:sz w:val="28"/>
+          <w:szCs w:val="28"/>
           <w:highlight w:val="white"/>
           <w:lang w:eastAsia="uk-UA"/>
           <w14:ligatures w14:val="none"/>
@@ -6129,315 +7569,6 @@
         <w:t xml:space="preserve">Попередньо розраховував, що це завдання займе </w:t>
       </w:r>
       <w:r>
-        <w:rPr>
-          <w:rFonts w:ascii="Times New Roman" w:eastAsia="Times New Roman" w:hAnsi="Times New Roman" w:cs="Times New Roman"/>
-          <w:noProof/>
-          <w:color w:val="333333"/>
-          <w:kern w:val="0"/>
-          <w:sz w:val="28"/>
-          <w:szCs w:val="28"/>
-          <w:highlight w:val="white"/>
-          <w:lang w:eastAsia="uk-UA"/>
-          <w14:ligatures w14:val="none"/>
-        </w:rPr>
-        <w:t>15 хвилин</w:t>
-      </w:r>
-    </w:p>
-    <w:p>
-      <w:pPr>
-        <w:spacing w:after="0" w:line="276" w:lineRule="auto"/>
-        <w:rPr>
-          <w:rFonts w:ascii="Times New Roman" w:eastAsia="Times New Roman" w:hAnsi="Times New Roman" w:cs="Times New Roman"/>
-          <w:b/>
-          <w:noProof/>
-          <w:kern w:val="0"/>
-          <w:sz w:val="32"/>
-          <w:szCs w:val="32"/>
-          <w:lang w:eastAsia="uk-UA"/>
-          <w14:ligatures w14:val="none"/>
-        </w:rPr>
-      </w:pPr>
-      <w:r>
-        <w:rPr>
-          <w:rFonts w:ascii="Times New Roman" w:eastAsia="Times New Roman" w:hAnsi="Times New Roman" w:cs="Times New Roman"/>
-          <w:b/>
-          <w:noProof/>
-          <w:kern w:val="0"/>
-          <w:sz w:val="32"/>
-          <w:szCs w:val="32"/>
-          <w:lang w:eastAsia="uk-UA"/>
-          <w14:ligatures w14:val="none"/>
-        </w:rPr>
-        <w:t>Завдання №</w:t>
-      </w:r>
-      <w:r>
-        <w:rPr>
-          <w:rFonts w:ascii="Times New Roman" w:eastAsia="Times New Roman" w:hAnsi="Times New Roman" w:cs="Times New Roman"/>
-          <w:b/>
-          <w:noProof/>
-          <w:kern w:val="0"/>
-          <w:sz w:val="32"/>
-          <w:szCs w:val="32"/>
-          <w:lang w:eastAsia="uk-UA"/>
-          <w14:ligatures w14:val="none"/>
-        </w:rPr>
-        <w:t>4</w:t>
-      </w:r>
-      <w:r>
-        <w:rPr>
-          <w:rFonts w:ascii="Times New Roman" w:eastAsia="Times New Roman" w:hAnsi="Times New Roman" w:cs="Times New Roman"/>
-          <w:b/>
-          <w:noProof/>
-          <w:kern w:val="0"/>
-          <w:sz w:val="32"/>
-          <w:szCs w:val="32"/>
-          <w:lang w:eastAsia="uk-UA"/>
-          <w14:ligatures w14:val="none"/>
-        </w:rPr>
-        <w:t xml:space="preserve"> - </w:t>
-      </w:r>
-      <w:r>
-        <w:rPr>
-          <w:rFonts w:ascii="Times New Roman" w:eastAsia="Times New Roman" w:hAnsi="Times New Roman" w:cs="Times New Roman"/>
-          <w:b/>
-          <w:noProof/>
-          <w:kern w:val="0"/>
-          <w:sz w:val="32"/>
-          <w:szCs w:val="32"/>
-          <w:lang w:val="en-US" w:eastAsia="uk-UA"/>
-          <w14:ligatures w14:val="none"/>
-        </w:rPr>
-        <w:t>VNS</w:t>
-      </w:r>
-      <w:r>
-        <w:rPr>
-          <w:rFonts w:ascii="Times New Roman" w:eastAsia="Times New Roman" w:hAnsi="Times New Roman" w:cs="Times New Roman"/>
-          <w:b/>
-          <w:noProof/>
-          <w:kern w:val="0"/>
-          <w:sz w:val="32"/>
-          <w:szCs w:val="32"/>
-          <w:lang w:eastAsia="uk-UA"/>
-          <w14:ligatures w14:val="none"/>
-        </w:rPr>
-        <w:t xml:space="preserve"> </w:t>
-      </w:r>
-      <w:r>
-        <w:rPr>
-          <w:rFonts w:ascii="Times New Roman" w:eastAsia="Times New Roman" w:hAnsi="Times New Roman" w:cs="Times New Roman"/>
-          <w:b/>
-          <w:noProof/>
-          <w:kern w:val="0"/>
-          <w:sz w:val="32"/>
-          <w:szCs w:val="32"/>
-          <w:lang w:val="en-US" w:eastAsia="uk-UA"/>
-          <w14:ligatures w14:val="none"/>
-        </w:rPr>
-        <w:t>Practice</w:t>
-      </w:r>
-      <w:r>
-        <w:rPr>
-          <w:rFonts w:ascii="Times New Roman" w:eastAsia="Times New Roman" w:hAnsi="Times New Roman" w:cs="Times New Roman"/>
-          <w:b/>
-          <w:noProof/>
-          <w:kern w:val="0"/>
-          <w:sz w:val="32"/>
-          <w:szCs w:val="32"/>
-          <w:lang w:eastAsia="uk-UA"/>
-          <w14:ligatures w14:val="none"/>
-        </w:rPr>
-        <w:t xml:space="preserve"> </w:t>
-      </w:r>
-      <w:r>
-        <w:rPr>
-          <w:rFonts w:ascii="Times New Roman" w:eastAsia="Times New Roman" w:hAnsi="Times New Roman" w:cs="Times New Roman"/>
-          <w:b/>
-          <w:noProof/>
-          <w:kern w:val="0"/>
-          <w:sz w:val="32"/>
-          <w:szCs w:val="32"/>
-          <w:lang w:val="en-US" w:eastAsia="uk-UA"/>
-          <w14:ligatures w14:val="none"/>
-        </w:rPr>
-        <w:t>Work</w:t>
-      </w:r>
-      <w:r>
-        <w:rPr>
-          <w:rFonts w:ascii="Times New Roman" w:eastAsia="Times New Roman" w:hAnsi="Times New Roman" w:cs="Times New Roman"/>
-          <w:b/>
-          <w:noProof/>
-          <w:kern w:val="0"/>
-          <w:sz w:val="32"/>
-          <w:szCs w:val="32"/>
-          <w:lang w:eastAsia="uk-UA"/>
-          <w14:ligatures w14:val="none"/>
-        </w:rPr>
-        <w:t xml:space="preserve"> </w:t>
-      </w:r>
-      <w:r>
-        <w:rPr>
-          <w:rFonts w:ascii="Times New Roman" w:eastAsia="Times New Roman" w:hAnsi="Times New Roman" w:cs="Times New Roman"/>
-          <w:b/>
-          <w:noProof/>
-          <w:kern w:val="0"/>
-          <w:sz w:val="32"/>
-          <w:szCs w:val="32"/>
-          <w:lang w:val="en-US" w:eastAsia="uk-UA"/>
-          <w14:ligatures w14:val="none"/>
-        </w:rPr>
-        <w:t>Task</w:t>
-      </w:r>
-      <w:r>
-        <w:rPr>
-          <w:rFonts w:ascii="Times New Roman" w:eastAsia="Times New Roman" w:hAnsi="Times New Roman" w:cs="Times New Roman"/>
-          <w:b/>
-          <w:noProof/>
-          <w:kern w:val="0"/>
-          <w:sz w:val="32"/>
-          <w:szCs w:val="32"/>
-          <w:lang w:eastAsia="uk-UA"/>
-          <w14:ligatures w14:val="none"/>
-        </w:rPr>
-        <w:t xml:space="preserve"> </w:t>
-      </w:r>
-      <w:r>
-        <w:rPr>
-          <w:rFonts w:ascii="Times New Roman" w:eastAsia="Times New Roman" w:hAnsi="Times New Roman" w:cs="Times New Roman"/>
-          <w:b/>
-          <w:noProof/>
-          <w:kern w:val="0"/>
-          <w:sz w:val="32"/>
-          <w:szCs w:val="32"/>
-          <w:lang w:eastAsia="uk-UA"/>
-          <w14:ligatures w14:val="none"/>
-        </w:rPr>
-        <w:t>4</w:t>
-      </w:r>
-      <w:r>
-        <w:rPr>
-          <w:rFonts w:ascii="Times New Roman" w:eastAsia="Times New Roman" w:hAnsi="Times New Roman" w:cs="Times New Roman"/>
-          <w:b/>
-          <w:noProof/>
-          <w:kern w:val="0"/>
-          <w:sz w:val="32"/>
-          <w:szCs w:val="32"/>
-          <w:lang w:eastAsia="uk-UA"/>
-          <w14:ligatures w14:val="none"/>
-        </w:rPr>
-        <w:t xml:space="preserve"> </w:t>
-      </w:r>
-      <w:r>
-        <w:rPr>
-          <w:rFonts w:ascii="Times New Roman" w:eastAsia="Times New Roman" w:hAnsi="Times New Roman" w:cs="Times New Roman"/>
-          <w:b/>
-          <w:noProof/>
-          <w:kern w:val="0"/>
-          <w:sz w:val="32"/>
-          <w:szCs w:val="32"/>
-          <w:lang w:val="en-US" w:eastAsia="uk-UA"/>
-          <w14:ligatures w14:val="none"/>
-        </w:rPr>
-        <w:t>variant</w:t>
-      </w:r>
-      <w:r>
-        <w:rPr>
-          <w:rFonts w:ascii="Times New Roman" w:eastAsia="Times New Roman" w:hAnsi="Times New Roman" w:cs="Times New Roman"/>
-          <w:b/>
-          <w:noProof/>
-          <w:kern w:val="0"/>
-          <w:sz w:val="32"/>
-          <w:szCs w:val="32"/>
-          <w:lang w:eastAsia="uk-UA"/>
-          <w14:ligatures w14:val="none"/>
-        </w:rPr>
-        <w:t xml:space="preserve"> 1</w:t>
-      </w:r>
-      <w:r>
-        <w:rPr>
-          <w:rFonts w:ascii="Times New Roman" w:eastAsia="Times New Roman" w:hAnsi="Times New Roman" w:cs="Times New Roman"/>
-          <w:b/>
-          <w:noProof/>
-          <w:kern w:val="0"/>
-          <w:sz w:val="32"/>
-          <w:szCs w:val="32"/>
-          <w:lang w:eastAsia="uk-UA"/>
-          <w14:ligatures w14:val="none"/>
-        </w:rPr>
-        <w:t>6</w:t>
-      </w:r>
-    </w:p>
-    <w:p>
-      <w:pPr>
-        <w:spacing w:after="0" w:line="276" w:lineRule="auto"/>
-        <w:rPr>
-          <w:rFonts w:ascii="Times New Roman" w:eastAsia="Times New Roman" w:hAnsi="Times New Roman" w:cs="Times New Roman"/>
-          <w:noProof/>
-          <w:color w:val="333333"/>
-          <w:kern w:val="0"/>
-          <w:sz w:val="28"/>
-          <w:szCs w:val="28"/>
-          <w:highlight w:val="white"/>
-          <w:lang w:eastAsia="uk-UA"/>
-          <w14:ligatures w14:val="none"/>
-        </w:rPr>
-      </w:pPr>
-      <w:r>
-        <w:rPr>
-          <w:rFonts w:ascii="Times New Roman" w:eastAsia="Times New Roman" w:hAnsi="Times New Roman" w:cs="Times New Roman"/>
-          <w:noProof/>
-          <w:color w:val="333333"/>
-          <w:kern w:val="0"/>
-          <w:sz w:val="28"/>
-          <w:szCs w:val="28"/>
-          <w:highlight w:val="white"/>
-          <w:lang w:eastAsia="uk-UA"/>
-          <w14:ligatures w14:val="none"/>
-        </w:rPr>
-        <w:t xml:space="preserve">Дизайн алгоритму завдання знаходиться в папці “ Diagrams ” під назвою </w:t>
-      </w:r>
-      <w:r>
-        <w:rPr>
-          <w:rFonts w:ascii="Times New Roman" w:eastAsia="Times New Roman" w:hAnsi="Times New Roman" w:cs="Times New Roman"/>
-          <w:noProof/>
-          <w:color w:val="333333"/>
-          <w:kern w:val="0"/>
-          <w:sz w:val="28"/>
-          <w:szCs w:val="28"/>
-          <w:lang w:eastAsia="uk-UA"/>
-          <w14:ligatures w14:val="none"/>
-        </w:rPr>
-        <w:t>VNS_Practice_</w:t>
-      </w:r>
-      <w:r>
-        <w:rPr>
-          <w:rFonts w:ascii="Times New Roman" w:eastAsia="Times New Roman" w:hAnsi="Times New Roman" w:cs="Times New Roman"/>
-          <w:noProof/>
-          <w:color w:val="333333"/>
-          <w:kern w:val="0"/>
-          <w:sz w:val="28"/>
-          <w:szCs w:val="28"/>
-          <w:lang w:eastAsia="uk-UA"/>
-          <w14:ligatures w14:val="none"/>
-        </w:rPr>
-        <w:t>4</w:t>
-      </w:r>
-      <w:r>
-        <w:rPr>
-          <w:rFonts w:ascii="Times New Roman" w:eastAsia="Times New Roman" w:hAnsi="Times New Roman" w:cs="Times New Roman"/>
-          <w:noProof/>
-          <w:color w:val="333333"/>
-          <w:kern w:val="0"/>
-          <w:sz w:val="28"/>
-          <w:szCs w:val="28"/>
-          <w:lang w:eastAsia="uk-UA"/>
-          <w14:ligatures w14:val="none"/>
-        </w:rPr>
-        <w:t>.drawio</w:t>
-      </w:r>
-    </w:p>
-    <w:p>
-      <w:pPr>
-        <w:spacing w:after="0" w:line="328" w:lineRule="auto"/>
         <w:rPr>
           <w:rFonts w:ascii="Times New Roman" w:eastAsia="Times New Roman" w:hAnsi="Times New Roman" w:cs="Times New Roman"/>
           <w:noProof/>
@@ -6449,8 +7580,171 @@
           <w:lang w:val="ru-RU" w:eastAsia="uk-UA"/>
           <w14:ligatures w14:val="none"/>
         </w:rPr>
-      </w:pPr>
-      <w:r>
+        <w:t>годину</w:t>
+      </w:r>
+    </w:p>
+    <w:p>
+      <w:pPr>
+        <w:spacing w:after="0" w:line="276" w:lineRule="auto"/>
+        <w:rPr>
+          <w:rFonts w:ascii="Times New Roman" w:eastAsia="Times New Roman" w:hAnsi="Times New Roman" w:cs="Times New Roman"/>
+          <w:b/>
+          <w:noProof/>
+          <w:kern w:val="0"/>
+          <w:sz w:val="32"/>
+          <w:szCs w:val="32"/>
+          <w:lang w:eastAsia="uk-UA"/>
+          <w14:ligatures w14:val="none"/>
+        </w:rPr>
+      </w:pPr>
+      <w:r>
+        <w:rPr>
+          <w:rFonts w:ascii="Times New Roman" w:eastAsia="Times New Roman" w:hAnsi="Times New Roman" w:cs="Times New Roman"/>
+          <w:b/>
+          <w:noProof/>
+          <w:kern w:val="0"/>
+          <w:sz w:val="32"/>
+          <w:szCs w:val="32"/>
+          <w:lang w:eastAsia="uk-UA"/>
+          <w14:ligatures w14:val="none"/>
+        </w:rPr>
+        <w:t>Завдання №</w:t>
+      </w:r>
+      <w:r>
+        <w:rPr>
+          <w:rFonts w:ascii="Times New Roman" w:eastAsia="Times New Roman" w:hAnsi="Times New Roman" w:cs="Times New Roman"/>
+          <w:b/>
+          <w:noProof/>
+          <w:kern w:val="0"/>
+          <w:sz w:val="32"/>
+          <w:szCs w:val="32"/>
+          <w:lang w:val="ru-RU" w:eastAsia="uk-UA"/>
+          <w14:ligatures w14:val="none"/>
+        </w:rPr>
+        <w:t>8</w:t>
+      </w:r>
+      <w:r>
+        <w:rPr>
+          <w:rFonts w:ascii="Times New Roman" w:eastAsia="Times New Roman" w:hAnsi="Times New Roman" w:cs="Times New Roman"/>
+          <w:b/>
+          <w:noProof/>
+          <w:kern w:val="0"/>
+          <w:sz w:val="32"/>
+          <w:szCs w:val="32"/>
+          <w:lang w:eastAsia="uk-UA"/>
+          <w14:ligatures w14:val="none"/>
+        </w:rPr>
+        <w:t xml:space="preserve"> </w:t>
+      </w:r>
+      <w:r>
+        <w:rPr>
+          <w:rFonts w:ascii="Times New Roman" w:eastAsia="Times New Roman" w:hAnsi="Times New Roman" w:cs="Times New Roman"/>
+          <w:b/>
+          <w:noProof/>
+          <w:kern w:val="0"/>
+          <w:sz w:val="32"/>
+          <w:szCs w:val="32"/>
+          <w:lang w:eastAsia="uk-UA"/>
+          <w14:ligatures w14:val="none"/>
+        </w:rPr>
+        <w:t>–</w:t>
+      </w:r>
+      <w:r>
+        <w:rPr>
+          <w:rFonts w:ascii="Times New Roman" w:eastAsia="Times New Roman" w:hAnsi="Times New Roman" w:cs="Times New Roman"/>
+          <w:b/>
+          <w:noProof/>
+          <w:kern w:val="0"/>
+          <w:sz w:val="32"/>
+          <w:szCs w:val="32"/>
+          <w:lang w:eastAsia="uk-UA"/>
+          <w14:ligatures w14:val="none"/>
+        </w:rPr>
+        <w:t xml:space="preserve"> </w:t>
+      </w:r>
+      <w:r>
+        <w:rPr>
+          <w:rFonts w:ascii="Times New Roman" w:eastAsia="Times New Roman" w:hAnsi="Times New Roman" w:cs="Times New Roman"/>
+          <w:b/>
+          <w:noProof/>
+          <w:kern w:val="0"/>
+          <w:sz w:val="32"/>
+          <w:szCs w:val="32"/>
+          <w:lang w:val="en-US" w:eastAsia="uk-UA"/>
+          <w14:ligatures w14:val="none"/>
+        </w:rPr>
+        <w:t>Algotester</w:t>
+      </w:r>
+      <w:r>
+        <w:rPr>
+          <w:rFonts w:ascii="Times New Roman" w:eastAsia="Times New Roman" w:hAnsi="Times New Roman" w:cs="Times New Roman"/>
+          <w:b/>
+          <w:noProof/>
+          <w:kern w:val="0"/>
+          <w:sz w:val="32"/>
+          <w:szCs w:val="32"/>
+          <w:lang w:val="ru-RU" w:eastAsia="uk-UA"/>
+          <w14:ligatures w14:val="none"/>
+        </w:rPr>
+        <w:t xml:space="preserve"> </w:t>
+      </w:r>
+      <w:r>
+        <w:rPr>
+          <w:rFonts w:ascii="Times New Roman" w:eastAsia="Times New Roman" w:hAnsi="Times New Roman" w:cs="Times New Roman"/>
+          <w:b/>
+          <w:noProof/>
+          <w:kern w:val="0"/>
+          <w:sz w:val="32"/>
+          <w:szCs w:val="32"/>
+          <w:lang w:val="en-US" w:eastAsia="uk-UA"/>
+          <w14:ligatures w14:val="none"/>
+        </w:rPr>
+        <w:t>Lab</w:t>
+      </w:r>
+      <w:r>
+        <w:rPr>
+          <w:rFonts w:ascii="Times New Roman" w:eastAsia="Times New Roman" w:hAnsi="Times New Roman" w:cs="Times New Roman"/>
+          <w:b/>
+          <w:noProof/>
+          <w:kern w:val="0"/>
+          <w:sz w:val="32"/>
+          <w:szCs w:val="32"/>
+          <w:lang w:val="ru-RU" w:eastAsia="uk-UA"/>
+          <w14:ligatures w14:val="none"/>
+        </w:rPr>
+        <w:t xml:space="preserve"> 5 </w:t>
+      </w:r>
+      <w:r>
+        <w:rPr>
+          <w:rFonts w:ascii="Times New Roman" w:eastAsia="Times New Roman" w:hAnsi="Times New Roman" w:cs="Times New Roman"/>
+          <w:b/>
+          <w:noProof/>
+          <w:kern w:val="0"/>
+          <w:sz w:val="32"/>
+          <w:szCs w:val="32"/>
+          <w:lang w:val="en-US" w:eastAsia="uk-UA"/>
+          <w14:ligatures w14:val="none"/>
+        </w:rPr>
+        <w:t>variant</w:t>
+      </w:r>
+      <w:r>
+        <w:rPr>
+          <w:rFonts w:ascii="Times New Roman" w:eastAsia="Times New Roman" w:hAnsi="Times New Roman" w:cs="Times New Roman"/>
+          <w:b/>
+          <w:noProof/>
+          <w:kern w:val="0"/>
+          <w:sz w:val="32"/>
+          <w:szCs w:val="32"/>
+          <w:lang w:val="ru-RU" w:eastAsia="uk-UA"/>
+          <w14:ligatures w14:val="none"/>
+        </w:rPr>
+        <w:t xml:space="preserve"> 3</w:t>
+      </w:r>
+    </w:p>
+    <w:p>
+      <w:pPr>
+        <w:spacing w:after="0" w:line="328" w:lineRule="auto"/>
+        <w:jc w:val="center"/>
         <w:rPr>
           <w:rFonts w:ascii="Times New Roman" w:eastAsia="Times New Roman" w:hAnsi="Times New Roman" w:cs="Times New Roman"/>
           <w:noProof/>
@@ -6462,1295 +7756,59 @@
           <w:lang w:eastAsia="uk-UA"/>
           <w14:ligatures w14:val="none"/>
         </w:rPr>
-        <w:t xml:space="preserve">Попередньо розраховував, що це завдання займе </w:t>
-      </w:r>
-      <w:r>
-        <w:rPr>
-          <w:rFonts w:ascii="Times New Roman" w:eastAsia="Times New Roman" w:hAnsi="Times New Roman" w:cs="Times New Roman"/>
-          <w:noProof/>
-          <w:color w:val="333333"/>
-          <w:kern w:val="0"/>
-          <w:sz w:val="28"/>
-          <w:szCs w:val="28"/>
-          <w:highlight w:val="white"/>
-          <w:lang w:eastAsia="uk-UA"/>
-          <w14:ligatures w14:val="none"/>
-        </w:rPr>
-        <w:t>15 хвилин</w:t>
-      </w:r>
-    </w:p>
-    <w:p>
-      <w:pPr>
-        <w:spacing w:after="0" w:line="276" w:lineRule="auto"/>
-        <w:rPr>
-          <w:rFonts w:ascii="Times New Roman" w:eastAsia="Times New Roman" w:hAnsi="Times New Roman" w:cs="Times New Roman"/>
-          <w:b/>
-          <w:noProof/>
-          <w:kern w:val="0"/>
-          <w:sz w:val="32"/>
-          <w:szCs w:val="32"/>
-          <w:lang w:eastAsia="uk-UA"/>
-          <w14:ligatures w14:val="none"/>
-        </w:rPr>
-      </w:pPr>
-      <w:r>
-        <w:rPr>
-          <w:rFonts w:ascii="Times New Roman" w:eastAsia="Times New Roman" w:hAnsi="Times New Roman" w:cs="Times New Roman"/>
-          <w:b/>
-          <w:noProof/>
-          <w:kern w:val="0"/>
-          <w:sz w:val="32"/>
-          <w:szCs w:val="32"/>
-          <w:lang w:eastAsia="uk-UA"/>
-          <w14:ligatures w14:val="none"/>
-        </w:rPr>
-        <w:t>Завдання №</w:t>
-      </w:r>
-      <w:r>
-        <w:rPr>
-          <w:rFonts w:ascii="Times New Roman" w:eastAsia="Times New Roman" w:hAnsi="Times New Roman" w:cs="Times New Roman"/>
-          <w:b/>
-          <w:noProof/>
-          <w:kern w:val="0"/>
-          <w:sz w:val="32"/>
-          <w:szCs w:val="32"/>
-          <w:lang w:val="ru-RU" w:eastAsia="uk-UA"/>
-          <w14:ligatures w14:val="none"/>
-        </w:rPr>
-        <w:t>5</w:t>
-      </w:r>
-      <w:r>
-        <w:rPr>
-          <w:rFonts w:ascii="Times New Roman" w:eastAsia="Times New Roman" w:hAnsi="Times New Roman" w:cs="Times New Roman"/>
-          <w:b/>
-          <w:noProof/>
-          <w:kern w:val="0"/>
-          <w:sz w:val="32"/>
-          <w:szCs w:val="32"/>
-          <w:lang w:eastAsia="uk-UA"/>
-          <w14:ligatures w14:val="none"/>
-        </w:rPr>
-        <w:t xml:space="preserve"> </w:t>
-      </w:r>
-      <w:r>
-        <w:rPr>
-          <w:rFonts w:ascii="Times New Roman" w:eastAsia="Times New Roman" w:hAnsi="Times New Roman" w:cs="Times New Roman"/>
-          <w:b/>
-          <w:noProof/>
-          <w:kern w:val="0"/>
-          <w:sz w:val="32"/>
-          <w:szCs w:val="32"/>
-          <w:lang w:eastAsia="uk-UA"/>
-          <w14:ligatures w14:val="none"/>
-        </w:rPr>
-        <w:t>–</w:t>
-      </w:r>
-      <w:r>
-        <w:rPr>
-          <w:rFonts w:ascii="Times New Roman" w:eastAsia="Times New Roman" w:hAnsi="Times New Roman" w:cs="Times New Roman"/>
-          <w:b/>
-          <w:noProof/>
-          <w:kern w:val="0"/>
-          <w:sz w:val="32"/>
-          <w:szCs w:val="32"/>
-          <w:lang w:eastAsia="uk-UA"/>
-          <w14:ligatures w14:val="none"/>
-        </w:rPr>
-        <w:t xml:space="preserve"> </w:t>
-      </w:r>
-      <w:r>
-        <w:rPr>
-          <w:rFonts w:ascii="Times New Roman" w:eastAsia="Times New Roman" w:hAnsi="Times New Roman" w:cs="Times New Roman"/>
-          <w:b/>
-          <w:noProof/>
-          <w:kern w:val="0"/>
-          <w:sz w:val="32"/>
-          <w:szCs w:val="32"/>
-          <w:lang w:val="en-US" w:eastAsia="uk-UA"/>
-          <w14:ligatures w14:val="none"/>
-        </w:rPr>
-        <w:t>VNS</w:t>
-      </w:r>
-      <w:r>
-        <w:rPr>
-          <w:rFonts w:ascii="Times New Roman" w:eastAsia="Times New Roman" w:hAnsi="Times New Roman" w:cs="Times New Roman"/>
-          <w:b/>
-          <w:noProof/>
-          <w:kern w:val="0"/>
-          <w:sz w:val="32"/>
-          <w:szCs w:val="32"/>
-          <w:lang w:val="ru-RU" w:eastAsia="uk-UA"/>
-          <w14:ligatures w14:val="none"/>
-        </w:rPr>
-        <w:t xml:space="preserve"> </w:t>
-      </w:r>
-      <w:r>
-        <w:rPr>
-          <w:rFonts w:ascii="Times New Roman" w:eastAsia="Times New Roman" w:hAnsi="Times New Roman" w:cs="Times New Roman"/>
-          <w:b/>
-          <w:noProof/>
-          <w:kern w:val="0"/>
-          <w:sz w:val="32"/>
-          <w:szCs w:val="32"/>
-          <w:lang w:val="en-US" w:eastAsia="uk-UA"/>
-          <w14:ligatures w14:val="none"/>
-        </w:rPr>
-        <w:t>Lab</w:t>
-      </w:r>
-      <w:r>
-        <w:rPr>
-          <w:rFonts w:ascii="Times New Roman" w:eastAsia="Times New Roman" w:hAnsi="Times New Roman" w:cs="Times New Roman"/>
-          <w:b/>
-          <w:noProof/>
-          <w:kern w:val="0"/>
-          <w:sz w:val="32"/>
-          <w:szCs w:val="32"/>
-          <w:lang w:val="ru-RU" w:eastAsia="uk-UA"/>
-          <w14:ligatures w14:val="none"/>
-        </w:rPr>
-        <w:t xml:space="preserve"> 8</w:t>
-      </w:r>
-      <w:r>
-        <w:rPr>
-          <w:rFonts w:ascii="Times New Roman" w:eastAsia="Times New Roman" w:hAnsi="Times New Roman" w:cs="Times New Roman"/>
-          <w:b/>
-          <w:noProof/>
-          <w:kern w:val="0"/>
-          <w:sz w:val="32"/>
-          <w:szCs w:val="32"/>
-          <w:lang w:eastAsia="uk-UA"/>
-          <w14:ligatures w14:val="none"/>
-        </w:rPr>
-        <w:t xml:space="preserve"> </w:t>
-      </w:r>
-      <w:r>
-        <w:rPr>
-          <w:rFonts w:ascii="Times New Roman" w:eastAsia="Times New Roman" w:hAnsi="Times New Roman" w:cs="Times New Roman"/>
-          <w:b/>
-          <w:noProof/>
-          <w:kern w:val="0"/>
-          <w:sz w:val="32"/>
-          <w:szCs w:val="32"/>
-          <w:lang w:val="en-US" w:eastAsia="uk-UA"/>
-          <w14:ligatures w14:val="none"/>
-        </w:rPr>
-        <w:t>variant</w:t>
-      </w:r>
-      <w:r>
-        <w:rPr>
-          <w:rFonts w:ascii="Times New Roman" w:eastAsia="Times New Roman" w:hAnsi="Times New Roman" w:cs="Times New Roman"/>
-          <w:b/>
-          <w:noProof/>
-          <w:kern w:val="0"/>
-          <w:sz w:val="32"/>
-          <w:szCs w:val="32"/>
-          <w:lang w:eastAsia="uk-UA"/>
-          <w14:ligatures w14:val="none"/>
-        </w:rPr>
-        <w:t xml:space="preserve"> 10</w:t>
-      </w:r>
-    </w:p>
-    <w:p>
-      <w:pPr>
-        <w:spacing w:after="0" w:line="276" w:lineRule="auto"/>
-        <w:rPr>
-          <w:rFonts w:ascii="Times New Roman" w:eastAsia="Times New Roman" w:hAnsi="Times New Roman" w:cs="Times New Roman"/>
-          <w:noProof/>
-          <w:color w:val="333333"/>
-          <w:kern w:val="0"/>
-          <w:sz w:val="28"/>
-          <w:szCs w:val="28"/>
-          <w:highlight w:val="white"/>
-          <w:lang w:val="ru-RU" w:eastAsia="uk-UA"/>
-          <w14:ligatures w14:val="none"/>
-        </w:rPr>
-      </w:pPr>
-      <w:r>
-        <w:rPr>
-          <w:rFonts w:ascii="Times New Roman" w:eastAsia="Times New Roman" w:hAnsi="Times New Roman" w:cs="Times New Roman"/>
-          <w:noProof/>
-          <w:color w:val="333333"/>
-          <w:kern w:val="0"/>
-          <w:sz w:val="28"/>
-          <w:szCs w:val="28"/>
-          <w:highlight w:val="white"/>
-          <w:lang w:eastAsia="uk-UA"/>
-          <w14:ligatures w14:val="none"/>
-        </w:rPr>
-        <w:t xml:space="preserve">Дизайн алгоритму завдання знаходиться в папці “ Diagrams ” під назвою </w:t>
-      </w:r>
-      <w:r>
-        <w:rPr>
-          <w:rFonts w:ascii="Times New Roman" w:eastAsia="Times New Roman" w:hAnsi="Times New Roman" w:cs="Times New Roman"/>
-          <w:noProof/>
-          <w:color w:val="333333"/>
-          <w:kern w:val="0"/>
-          <w:sz w:val="28"/>
-          <w:szCs w:val="28"/>
-          <w:lang w:val="ru-RU" w:eastAsia="uk-UA"/>
-          <w14:ligatures w14:val="none"/>
-        </w:rPr>
-        <w:t xml:space="preserve"> </w:t>
-      </w:r>
-      <w:r>
-        <w:rPr>
-          <w:rFonts w:ascii="Times New Roman" w:eastAsia="Times New Roman" w:hAnsi="Times New Roman" w:cs="Times New Roman"/>
-          <w:noProof/>
-          <w:color w:val="333333"/>
-          <w:kern w:val="0"/>
-          <w:sz w:val="28"/>
-          <w:szCs w:val="28"/>
-          <w:lang w:val="ru-RU" w:eastAsia="uk-UA"/>
-          <w14:ligatures w14:val="none"/>
-        </w:rPr>
-        <w:t>task_4.drawio</w:t>
-      </w:r>
-      <w:r>
-        <w:rPr>
-          <w:rFonts w:ascii="Times New Roman" w:eastAsia="Times New Roman" w:hAnsi="Times New Roman" w:cs="Times New Roman"/>
-          <w:noProof/>
-          <w:color w:val="333333"/>
-          <w:kern w:val="0"/>
-          <w:sz w:val="28"/>
-          <w:szCs w:val="28"/>
-          <w:lang w:val="en-US" w:eastAsia="uk-UA"/>
-          <w14:ligatures w14:val="none"/>
-        </w:rPr>
-        <w:t xml:space="preserve"> </w:t>
-      </w:r>
-      <w:r>
-        <w:rPr>
-          <w:rFonts w:ascii="Times New Roman" w:eastAsia="Times New Roman" w:hAnsi="Times New Roman" w:cs="Times New Roman"/>
-          <w:noProof/>
-          <w:color w:val="333333"/>
-          <w:kern w:val="0"/>
-          <w:sz w:val="28"/>
-          <w:szCs w:val="28"/>
-          <w:lang w:val="ru-RU" w:eastAsia="uk-UA"/>
-          <w14:ligatures w14:val="none"/>
-        </w:rPr>
-        <w:t>.</w:t>
-      </w:r>
-    </w:p>
-    <w:p>
-      <w:pPr>
-        <w:spacing w:after="0" w:line="328" w:lineRule="auto"/>
-        <w:rPr>
-          <w:rFonts w:ascii="Times New Roman" w:eastAsia="Times New Roman" w:hAnsi="Times New Roman" w:cs="Times New Roman"/>
-          <w:noProof/>
-          <w:color w:val="333333"/>
-          <w:kern w:val="0"/>
-          <w:sz w:val="28"/>
-          <w:szCs w:val="28"/>
-          <w:highlight w:val="white"/>
-          <w:lang w:val="ru-RU" w:eastAsia="uk-UA"/>
-          <w14:ligatures w14:val="none"/>
-        </w:rPr>
-      </w:pPr>
-      <w:r>
-        <w:rPr>
-          <w:rFonts w:ascii="Times New Roman" w:eastAsia="Times New Roman" w:hAnsi="Times New Roman" w:cs="Times New Roman"/>
-          <w:noProof/>
-          <w:color w:val="333333"/>
-          <w:kern w:val="0"/>
-          <w:sz w:val="28"/>
-          <w:szCs w:val="28"/>
-          <w:highlight w:val="white"/>
-          <w:lang w:eastAsia="uk-UA"/>
-          <w14:ligatures w14:val="none"/>
-        </w:rPr>
-        <w:t xml:space="preserve">Попередньо розраховував, що це завдання займе </w:t>
-      </w:r>
-      <w:r>
-        <w:rPr>
-          <w:rFonts w:ascii="Times New Roman" w:eastAsia="Times New Roman" w:hAnsi="Times New Roman" w:cs="Times New Roman"/>
-          <w:noProof/>
-          <w:color w:val="333333"/>
-          <w:kern w:val="0"/>
-          <w:sz w:val="28"/>
-          <w:szCs w:val="28"/>
-          <w:highlight w:val="white"/>
-          <w:lang w:val="ru-RU" w:eastAsia="uk-UA"/>
-          <w14:ligatures w14:val="none"/>
-        </w:rPr>
-        <w:t>годину</w:t>
-      </w:r>
-    </w:p>
-    <w:p>
-      <w:pPr>
-        <w:spacing w:after="0" w:line="276" w:lineRule="auto"/>
-        <w:rPr>
-          <w:rFonts w:ascii="Times New Roman" w:eastAsia="Times New Roman" w:hAnsi="Times New Roman" w:cs="Times New Roman"/>
-          <w:b/>
-          <w:noProof/>
-          <w:kern w:val="0"/>
-          <w:sz w:val="32"/>
-          <w:szCs w:val="32"/>
-          <w:lang w:val="ru-RU" w:eastAsia="uk-UA"/>
-          <w14:ligatures w14:val="none"/>
-        </w:rPr>
-      </w:pPr>
-      <w:r>
-        <w:rPr>
-          <w:rFonts w:ascii="Times New Roman" w:eastAsia="Times New Roman" w:hAnsi="Times New Roman" w:cs="Times New Roman"/>
-          <w:b/>
-          <w:noProof/>
-          <w:kern w:val="0"/>
-          <w:sz w:val="32"/>
-          <w:szCs w:val="32"/>
-          <w:lang w:eastAsia="uk-UA"/>
-          <w14:ligatures w14:val="none"/>
-        </w:rPr>
-        <w:t>Завдання №</w:t>
-      </w:r>
-      <w:r>
-        <w:rPr>
-          <w:rFonts w:ascii="Times New Roman" w:eastAsia="Times New Roman" w:hAnsi="Times New Roman" w:cs="Times New Roman"/>
-          <w:b/>
-          <w:noProof/>
-          <w:kern w:val="0"/>
-          <w:sz w:val="32"/>
-          <w:szCs w:val="32"/>
-          <w:lang w:val="ru-RU" w:eastAsia="uk-UA"/>
-          <w14:ligatures w14:val="none"/>
-        </w:rPr>
-        <w:t>6</w:t>
-      </w:r>
-      <w:r>
-        <w:rPr>
-          <w:rFonts w:ascii="Times New Roman" w:eastAsia="Times New Roman" w:hAnsi="Times New Roman" w:cs="Times New Roman"/>
-          <w:b/>
-          <w:noProof/>
-          <w:kern w:val="0"/>
-          <w:sz w:val="32"/>
-          <w:szCs w:val="32"/>
-          <w:lang w:eastAsia="uk-UA"/>
-          <w14:ligatures w14:val="none"/>
-        </w:rPr>
-        <w:t xml:space="preserve"> </w:t>
-      </w:r>
-      <w:r>
-        <w:rPr>
-          <w:rFonts w:ascii="Times New Roman" w:eastAsia="Times New Roman" w:hAnsi="Times New Roman" w:cs="Times New Roman"/>
-          <w:b/>
-          <w:noProof/>
-          <w:kern w:val="0"/>
-          <w:sz w:val="32"/>
-          <w:szCs w:val="32"/>
-          <w:lang w:eastAsia="uk-UA"/>
-          <w14:ligatures w14:val="none"/>
-        </w:rPr>
-        <w:t>–</w:t>
-      </w:r>
-      <w:r>
-        <w:rPr>
-          <w:rFonts w:ascii="Times New Roman" w:eastAsia="Times New Roman" w:hAnsi="Times New Roman" w:cs="Times New Roman"/>
-          <w:b/>
-          <w:noProof/>
-          <w:kern w:val="0"/>
-          <w:sz w:val="32"/>
-          <w:szCs w:val="32"/>
-          <w:lang w:eastAsia="uk-UA"/>
-          <w14:ligatures w14:val="none"/>
-        </w:rPr>
-        <w:t xml:space="preserve"> </w:t>
-      </w:r>
-      <w:r>
-        <w:rPr>
-          <w:rFonts w:ascii="Times New Roman" w:eastAsia="Times New Roman" w:hAnsi="Times New Roman" w:cs="Times New Roman"/>
-          <w:b/>
-          <w:noProof/>
-          <w:kern w:val="0"/>
-          <w:sz w:val="32"/>
-          <w:szCs w:val="32"/>
-          <w:lang w:val="en-US" w:eastAsia="uk-UA"/>
-          <w14:ligatures w14:val="none"/>
-        </w:rPr>
-        <w:t>Algotester</w:t>
-      </w:r>
-      <w:r>
-        <w:rPr>
-          <w:rFonts w:ascii="Times New Roman" w:eastAsia="Times New Roman" w:hAnsi="Times New Roman" w:cs="Times New Roman"/>
-          <w:b/>
-          <w:noProof/>
-          <w:kern w:val="0"/>
-          <w:sz w:val="32"/>
-          <w:szCs w:val="32"/>
-          <w:lang w:val="ru-RU" w:eastAsia="uk-UA"/>
-          <w14:ligatures w14:val="none"/>
-        </w:rPr>
-        <w:t xml:space="preserve"> </w:t>
-      </w:r>
-      <w:r>
-        <w:rPr>
-          <w:rFonts w:ascii="Times New Roman" w:eastAsia="Times New Roman" w:hAnsi="Times New Roman" w:cs="Times New Roman"/>
-          <w:b/>
-          <w:noProof/>
-          <w:kern w:val="0"/>
-          <w:sz w:val="32"/>
-          <w:szCs w:val="32"/>
-          <w:lang w:val="en-US" w:eastAsia="uk-UA"/>
-          <w14:ligatures w14:val="none"/>
-        </w:rPr>
-        <w:t>Lab</w:t>
-      </w:r>
-      <w:r>
-        <w:rPr>
-          <w:rFonts w:ascii="Times New Roman" w:eastAsia="Times New Roman" w:hAnsi="Times New Roman" w:cs="Times New Roman"/>
-          <w:b/>
-          <w:noProof/>
-          <w:kern w:val="0"/>
-          <w:sz w:val="32"/>
-          <w:szCs w:val="32"/>
-          <w:lang w:val="ru-RU" w:eastAsia="uk-UA"/>
-          <w14:ligatures w14:val="none"/>
-        </w:rPr>
-        <w:t xml:space="preserve"> 1 </w:t>
-      </w:r>
-      <w:r>
-        <w:rPr>
-          <w:rFonts w:ascii="Times New Roman" w:eastAsia="Times New Roman" w:hAnsi="Times New Roman" w:cs="Times New Roman"/>
-          <w:b/>
-          <w:noProof/>
-          <w:kern w:val="0"/>
-          <w:sz w:val="32"/>
-          <w:szCs w:val="32"/>
-          <w:lang w:val="en-US" w:eastAsia="uk-UA"/>
-          <w14:ligatures w14:val="none"/>
-        </w:rPr>
-        <w:t>variant</w:t>
-      </w:r>
-      <w:r>
-        <w:rPr>
-          <w:rFonts w:ascii="Times New Roman" w:eastAsia="Times New Roman" w:hAnsi="Times New Roman" w:cs="Times New Roman"/>
-          <w:b/>
-          <w:noProof/>
-          <w:kern w:val="0"/>
-          <w:sz w:val="32"/>
-          <w:szCs w:val="32"/>
-          <w:lang w:val="ru-RU" w:eastAsia="uk-UA"/>
-          <w14:ligatures w14:val="none"/>
-        </w:rPr>
-        <w:t xml:space="preserve"> 3</w:t>
-      </w:r>
-    </w:p>
-    <w:p>
-      <w:pPr>
-        <w:spacing w:after="0" w:line="276" w:lineRule="auto"/>
-        <w:rPr>
-          <w:rFonts w:ascii="Times New Roman" w:eastAsia="Times New Roman" w:hAnsi="Times New Roman" w:cs="Times New Roman"/>
-          <w:noProof/>
-          <w:color w:val="333333"/>
-          <w:kern w:val="0"/>
-          <w:sz w:val="28"/>
-          <w:szCs w:val="28"/>
-          <w:highlight w:val="white"/>
-          <w:lang w:val="ru-RU" w:eastAsia="uk-UA"/>
-          <w14:ligatures w14:val="none"/>
-        </w:rPr>
-      </w:pPr>
-      <w:r>
-        <w:rPr>
-          <w:rFonts w:ascii="Times New Roman" w:eastAsia="Times New Roman" w:hAnsi="Times New Roman" w:cs="Times New Roman"/>
-          <w:noProof/>
-          <w:color w:val="333333"/>
-          <w:kern w:val="0"/>
-          <w:sz w:val="28"/>
-          <w:szCs w:val="28"/>
-          <w:highlight w:val="white"/>
-          <w:lang w:eastAsia="uk-UA"/>
-          <w14:ligatures w14:val="none"/>
-        </w:rPr>
-        <w:t xml:space="preserve">Дизайн алгоритму завдання знаходиться в папці “ Diagrams ” під назвою </w:t>
-      </w:r>
-      <w:r>
-        <w:rPr>
-          <w:rFonts w:ascii="Times New Roman" w:eastAsia="Times New Roman" w:hAnsi="Times New Roman" w:cs="Times New Roman"/>
-          <w:noProof/>
-          <w:color w:val="333333"/>
-          <w:kern w:val="0"/>
-          <w:sz w:val="28"/>
-          <w:szCs w:val="28"/>
-          <w:lang w:val="ru-RU" w:eastAsia="uk-UA"/>
-          <w14:ligatures w14:val="none"/>
-        </w:rPr>
-        <w:t xml:space="preserve"> </w:t>
-      </w:r>
-      <w:r>
-        <w:rPr>
-          <w:rFonts w:ascii="Times New Roman" w:eastAsia="Times New Roman" w:hAnsi="Times New Roman" w:cs="Times New Roman"/>
-          <w:noProof/>
-          <w:color w:val="333333"/>
-          <w:kern w:val="0"/>
-          <w:sz w:val="28"/>
-          <w:szCs w:val="28"/>
-          <w:lang w:val="en-US" w:eastAsia="uk-UA"/>
-          <w14:ligatures w14:val="none"/>
-        </w:rPr>
-        <w:t>algo</w:t>
-      </w:r>
-      <w:r>
-        <w:rPr>
-          <w:rFonts w:ascii="Times New Roman" w:eastAsia="Times New Roman" w:hAnsi="Times New Roman" w:cs="Times New Roman"/>
-          <w:noProof/>
-          <w:color w:val="333333"/>
-          <w:kern w:val="0"/>
-          <w:sz w:val="28"/>
-          <w:szCs w:val="28"/>
-          <w:lang w:val="ru-RU" w:eastAsia="uk-UA"/>
-          <w14:ligatures w14:val="none"/>
-        </w:rPr>
-        <w:t>task_</w:t>
-      </w:r>
-      <w:r>
-        <w:rPr>
-          <w:rFonts w:ascii="Times New Roman" w:eastAsia="Times New Roman" w:hAnsi="Times New Roman" w:cs="Times New Roman"/>
-          <w:noProof/>
-          <w:color w:val="333333"/>
-          <w:kern w:val="0"/>
-          <w:sz w:val="28"/>
-          <w:szCs w:val="28"/>
-          <w:lang w:val="en-US" w:eastAsia="uk-UA"/>
-          <w14:ligatures w14:val="none"/>
-        </w:rPr>
-        <w:t>1</w:t>
-      </w:r>
-      <w:r>
-        <w:rPr>
-          <w:rFonts w:ascii="Times New Roman" w:eastAsia="Times New Roman" w:hAnsi="Times New Roman" w:cs="Times New Roman"/>
-          <w:noProof/>
-          <w:color w:val="333333"/>
-          <w:kern w:val="0"/>
-          <w:sz w:val="28"/>
-          <w:szCs w:val="28"/>
-          <w:lang w:val="ru-RU" w:eastAsia="uk-UA"/>
-          <w14:ligatures w14:val="none"/>
-        </w:rPr>
-        <w:t>.drawio</w:t>
-      </w:r>
-      <w:r>
-        <w:rPr>
-          <w:rFonts w:ascii="Times New Roman" w:eastAsia="Times New Roman" w:hAnsi="Times New Roman" w:cs="Times New Roman"/>
-          <w:noProof/>
-          <w:color w:val="333333"/>
-          <w:kern w:val="0"/>
-          <w:sz w:val="28"/>
-          <w:szCs w:val="28"/>
-          <w:lang w:val="en-US" w:eastAsia="uk-UA"/>
-          <w14:ligatures w14:val="none"/>
-        </w:rPr>
-        <w:t xml:space="preserve"> </w:t>
-      </w:r>
-      <w:r>
-        <w:rPr>
-          <w:rFonts w:ascii="Times New Roman" w:eastAsia="Times New Roman" w:hAnsi="Times New Roman" w:cs="Times New Roman"/>
-          <w:noProof/>
-          <w:color w:val="333333"/>
-          <w:kern w:val="0"/>
-          <w:sz w:val="28"/>
-          <w:szCs w:val="28"/>
-          <w:lang w:val="ru-RU" w:eastAsia="uk-UA"/>
-          <w14:ligatures w14:val="none"/>
-        </w:rPr>
-        <w:t>.</w:t>
-      </w:r>
-    </w:p>
-    <w:p>
-      <w:pPr>
-        <w:spacing w:after="0" w:line="328" w:lineRule="auto"/>
-        <w:rPr>
-          <w:rFonts w:ascii="Times New Roman" w:eastAsia="Times New Roman" w:hAnsi="Times New Roman" w:cs="Times New Roman"/>
-          <w:noProof/>
-          <w:color w:val="333333"/>
-          <w:kern w:val="0"/>
-          <w:sz w:val="28"/>
-          <w:szCs w:val="28"/>
-          <w:highlight w:val="white"/>
-          <w:lang w:val="ru-RU" w:eastAsia="uk-UA"/>
-          <w14:ligatures w14:val="none"/>
-        </w:rPr>
-      </w:pPr>
-      <w:r>
-        <w:rPr>
-          <w:rFonts w:ascii="Times New Roman" w:eastAsia="Times New Roman" w:hAnsi="Times New Roman" w:cs="Times New Roman"/>
-          <w:noProof/>
-          <w:color w:val="333333"/>
-          <w:kern w:val="0"/>
-          <w:sz w:val="28"/>
-          <w:szCs w:val="28"/>
-          <w:highlight w:val="white"/>
-          <w:lang w:eastAsia="uk-UA"/>
-          <w14:ligatures w14:val="none"/>
-        </w:rPr>
-        <w:t xml:space="preserve">Попередньо розраховував, що це завдання займе </w:t>
-      </w:r>
-      <w:r>
-        <w:rPr>
-          <w:rFonts w:ascii="Times New Roman" w:eastAsia="Times New Roman" w:hAnsi="Times New Roman" w:cs="Times New Roman"/>
-          <w:noProof/>
-          <w:color w:val="333333"/>
-          <w:kern w:val="0"/>
-          <w:sz w:val="28"/>
-          <w:szCs w:val="28"/>
-          <w:highlight w:val="white"/>
-          <w:lang w:val="ru-RU" w:eastAsia="uk-UA"/>
-          <w14:ligatures w14:val="none"/>
-        </w:rPr>
-        <w:t>годину</w:t>
-      </w:r>
-    </w:p>
-    <w:p>
-      <w:pPr>
-        <w:spacing w:after="0" w:line="276" w:lineRule="auto"/>
-        <w:rPr>
-          <w:rFonts w:ascii="Times New Roman" w:eastAsia="Times New Roman" w:hAnsi="Times New Roman" w:cs="Times New Roman"/>
-          <w:b/>
-          <w:noProof/>
-          <w:kern w:val="0"/>
-          <w:sz w:val="32"/>
-          <w:szCs w:val="32"/>
-          <w:lang w:eastAsia="uk-UA"/>
-          <w14:ligatures w14:val="none"/>
-        </w:rPr>
-      </w:pPr>
-      <w:r>
-        <w:rPr>
-          <w:rFonts w:ascii="Times New Roman" w:eastAsia="Times New Roman" w:hAnsi="Times New Roman" w:cs="Times New Roman"/>
-          <w:b/>
-          <w:noProof/>
-          <w:kern w:val="0"/>
-          <w:sz w:val="32"/>
-          <w:szCs w:val="32"/>
-          <w:lang w:eastAsia="uk-UA"/>
-          <w14:ligatures w14:val="none"/>
-        </w:rPr>
-        <w:t>Завдання №</w:t>
-      </w:r>
-      <w:r>
-        <w:rPr>
-          <w:rFonts w:ascii="Times New Roman" w:eastAsia="Times New Roman" w:hAnsi="Times New Roman" w:cs="Times New Roman"/>
-          <w:b/>
-          <w:noProof/>
-          <w:kern w:val="0"/>
-          <w:sz w:val="32"/>
-          <w:szCs w:val="32"/>
-          <w:lang w:val="ru-RU" w:eastAsia="uk-UA"/>
-          <w14:ligatures w14:val="none"/>
-        </w:rPr>
-        <w:t>7</w:t>
-      </w:r>
-      <w:r>
-        <w:rPr>
-          <w:rFonts w:ascii="Times New Roman" w:eastAsia="Times New Roman" w:hAnsi="Times New Roman" w:cs="Times New Roman"/>
-          <w:b/>
-          <w:noProof/>
-          <w:kern w:val="0"/>
-          <w:sz w:val="32"/>
-          <w:szCs w:val="32"/>
-          <w:lang w:eastAsia="uk-UA"/>
-          <w14:ligatures w14:val="none"/>
-        </w:rPr>
-        <w:t xml:space="preserve"> </w:t>
-      </w:r>
-      <w:r>
-        <w:rPr>
-          <w:rFonts w:ascii="Times New Roman" w:eastAsia="Times New Roman" w:hAnsi="Times New Roman" w:cs="Times New Roman"/>
-          <w:b/>
-          <w:noProof/>
-          <w:kern w:val="0"/>
-          <w:sz w:val="32"/>
-          <w:szCs w:val="32"/>
-          <w:lang w:eastAsia="uk-UA"/>
-          <w14:ligatures w14:val="none"/>
-        </w:rPr>
-        <w:t>–</w:t>
-      </w:r>
-      <w:r>
-        <w:rPr>
-          <w:rFonts w:ascii="Times New Roman" w:eastAsia="Times New Roman" w:hAnsi="Times New Roman" w:cs="Times New Roman"/>
-          <w:b/>
-          <w:noProof/>
-          <w:kern w:val="0"/>
-          <w:sz w:val="32"/>
-          <w:szCs w:val="32"/>
-          <w:lang w:eastAsia="uk-UA"/>
-          <w14:ligatures w14:val="none"/>
-        </w:rPr>
-        <w:t xml:space="preserve"> </w:t>
-      </w:r>
-      <w:r>
-        <w:rPr>
-          <w:rFonts w:ascii="Times New Roman" w:eastAsia="Times New Roman" w:hAnsi="Times New Roman" w:cs="Times New Roman"/>
-          <w:b/>
-          <w:noProof/>
-          <w:kern w:val="0"/>
-          <w:sz w:val="32"/>
-          <w:szCs w:val="32"/>
-          <w:lang w:val="en-US" w:eastAsia="uk-UA"/>
-          <w14:ligatures w14:val="none"/>
-        </w:rPr>
-        <w:t>Algotester</w:t>
-      </w:r>
-      <w:r>
-        <w:rPr>
-          <w:rFonts w:ascii="Times New Roman" w:eastAsia="Times New Roman" w:hAnsi="Times New Roman" w:cs="Times New Roman"/>
-          <w:b/>
-          <w:noProof/>
-          <w:kern w:val="0"/>
-          <w:sz w:val="32"/>
-          <w:szCs w:val="32"/>
-          <w:lang w:val="ru-RU" w:eastAsia="uk-UA"/>
-          <w14:ligatures w14:val="none"/>
-        </w:rPr>
-        <w:t xml:space="preserve"> </w:t>
-      </w:r>
-      <w:r>
-        <w:rPr>
-          <w:rFonts w:ascii="Times New Roman" w:eastAsia="Times New Roman" w:hAnsi="Times New Roman" w:cs="Times New Roman"/>
-          <w:b/>
-          <w:noProof/>
-          <w:kern w:val="0"/>
-          <w:sz w:val="32"/>
-          <w:szCs w:val="32"/>
-          <w:lang w:val="en-US" w:eastAsia="uk-UA"/>
-          <w14:ligatures w14:val="none"/>
-        </w:rPr>
-        <w:t>Lab</w:t>
-      </w:r>
-      <w:r>
-        <w:rPr>
-          <w:rFonts w:ascii="Times New Roman" w:eastAsia="Times New Roman" w:hAnsi="Times New Roman" w:cs="Times New Roman"/>
-          <w:b/>
-          <w:noProof/>
-          <w:kern w:val="0"/>
-          <w:sz w:val="32"/>
-          <w:szCs w:val="32"/>
-          <w:lang w:val="ru-RU" w:eastAsia="uk-UA"/>
-          <w14:ligatures w14:val="none"/>
-        </w:rPr>
-        <w:t xml:space="preserve"> </w:t>
-      </w:r>
-      <w:r>
-        <w:rPr>
-          <w:rFonts w:ascii="Times New Roman" w:eastAsia="Times New Roman" w:hAnsi="Times New Roman" w:cs="Times New Roman"/>
-          <w:b/>
-          <w:noProof/>
-          <w:kern w:val="0"/>
-          <w:sz w:val="32"/>
-          <w:szCs w:val="32"/>
-          <w:lang w:val="ru-RU" w:eastAsia="uk-UA"/>
-          <w14:ligatures w14:val="none"/>
-        </w:rPr>
-        <w:t>2</w:t>
-      </w:r>
-      <w:r>
-        <w:rPr>
-          <w:rFonts w:ascii="Times New Roman" w:eastAsia="Times New Roman" w:hAnsi="Times New Roman" w:cs="Times New Roman"/>
-          <w:b/>
-          <w:noProof/>
-          <w:kern w:val="0"/>
-          <w:sz w:val="32"/>
-          <w:szCs w:val="32"/>
-          <w:lang w:val="ru-RU" w:eastAsia="uk-UA"/>
-          <w14:ligatures w14:val="none"/>
-        </w:rPr>
-        <w:t xml:space="preserve"> </w:t>
-      </w:r>
-      <w:r>
-        <w:rPr>
-          <w:rFonts w:ascii="Times New Roman" w:eastAsia="Times New Roman" w:hAnsi="Times New Roman" w:cs="Times New Roman"/>
-          <w:b/>
-          <w:noProof/>
-          <w:kern w:val="0"/>
-          <w:sz w:val="32"/>
-          <w:szCs w:val="32"/>
-          <w:lang w:val="en-US" w:eastAsia="uk-UA"/>
-          <w14:ligatures w14:val="none"/>
-        </w:rPr>
-        <w:t>variant</w:t>
-      </w:r>
-      <w:r>
-        <w:rPr>
-          <w:rFonts w:ascii="Times New Roman" w:eastAsia="Times New Roman" w:hAnsi="Times New Roman" w:cs="Times New Roman"/>
-          <w:b/>
-          <w:noProof/>
-          <w:kern w:val="0"/>
-          <w:sz w:val="32"/>
-          <w:szCs w:val="32"/>
-          <w:lang w:val="ru-RU" w:eastAsia="uk-UA"/>
-          <w14:ligatures w14:val="none"/>
-        </w:rPr>
-        <w:t xml:space="preserve"> 3</w:t>
-      </w:r>
-    </w:p>
-    <w:p>
-      <w:pPr>
-        <w:spacing w:after="0" w:line="276" w:lineRule="auto"/>
-        <w:rPr>
-          <w:rFonts w:ascii="Times New Roman" w:eastAsia="Times New Roman" w:hAnsi="Times New Roman" w:cs="Times New Roman"/>
-          <w:noProof/>
-          <w:color w:val="333333"/>
-          <w:kern w:val="0"/>
-          <w:sz w:val="28"/>
-          <w:szCs w:val="28"/>
-          <w:highlight w:val="white"/>
-          <w:lang w:val="ru-RU" w:eastAsia="uk-UA"/>
-          <w14:ligatures w14:val="none"/>
-        </w:rPr>
-      </w:pPr>
-      <w:r>
-        <w:rPr>
-          <w:rFonts w:ascii="Times New Roman" w:eastAsia="Times New Roman" w:hAnsi="Times New Roman" w:cs="Times New Roman"/>
-          <w:noProof/>
-          <w:color w:val="333333"/>
-          <w:kern w:val="0"/>
-          <w:sz w:val="28"/>
-          <w:szCs w:val="28"/>
-          <w:highlight w:val="white"/>
-          <w:lang w:eastAsia="uk-UA"/>
-          <w14:ligatures w14:val="none"/>
-        </w:rPr>
-        <w:t xml:space="preserve">Дизайн алгоритму завдання знаходиться в папці “ Diagrams ” під назвою </w:t>
-      </w:r>
-      <w:r>
-        <w:rPr>
-          <w:rFonts w:ascii="Times New Roman" w:eastAsia="Times New Roman" w:hAnsi="Times New Roman" w:cs="Times New Roman"/>
-          <w:noProof/>
-          <w:color w:val="333333"/>
-          <w:kern w:val="0"/>
-          <w:sz w:val="28"/>
-          <w:szCs w:val="28"/>
-          <w:lang w:val="ru-RU" w:eastAsia="uk-UA"/>
-          <w14:ligatures w14:val="none"/>
-        </w:rPr>
-        <w:t xml:space="preserve"> </w:t>
-      </w:r>
-      <w:r>
-        <w:rPr>
-          <w:rFonts w:ascii="Times New Roman" w:eastAsia="Times New Roman" w:hAnsi="Times New Roman" w:cs="Times New Roman"/>
-          <w:noProof/>
-          <w:color w:val="333333"/>
-          <w:kern w:val="0"/>
-          <w:sz w:val="28"/>
-          <w:szCs w:val="28"/>
-          <w:lang w:val="en-US" w:eastAsia="uk-UA"/>
-          <w14:ligatures w14:val="none"/>
-        </w:rPr>
-        <w:t>algo</w:t>
-      </w:r>
-      <w:r>
-        <w:rPr>
-          <w:rFonts w:ascii="Times New Roman" w:eastAsia="Times New Roman" w:hAnsi="Times New Roman" w:cs="Times New Roman"/>
-          <w:noProof/>
-          <w:color w:val="333333"/>
-          <w:kern w:val="0"/>
-          <w:sz w:val="28"/>
-          <w:szCs w:val="28"/>
-          <w:lang w:val="ru-RU" w:eastAsia="uk-UA"/>
-          <w14:ligatures w14:val="none"/>
-        </w:rPr>
-        <w:t>task_</w:t>
-      </w:r>
-      <w:r>
-        <w:rPr>
-          <w:rFonts w:ascii="Times New Roman" w:eastAsia="Times New Roman" w:hAnsi="Times New Roman" w:cs="Times New Roman"/>
-          <w:noProof/>
-          <w:color w:val="333333"/>
-          <w:kern w:val="0"/>
-          <w:sz w:val="28"/>
-          <w:szCs w:val="28"/>
-          <w:lang w:val="en-US" w:eastAsia="uk-UA"/>
-          <w14:ligatures w14:val="none"/>
-        </w:rPr>
-        <w:t>3</w:t>
-      </w:r>
-      <w:r>
-        <w:rPr>
-          <w:rFonts w:ascii="Times New Roman" w:eastAsia="Times New Roman" w:hAnsi="Times New Roman" w:cs="Times New Roman"/>
-          <w:noProof/>
-          <w:color w:val="333333"/>
-          <w:kern w:val="0"/>
-          <w:sz w:val="28"/>
-          <w:szCs w:val="28"/>
-          <w:lang w:val="ru-RU" w:eastAsia="uk-UA"/>
-          <w14:ligatures w14:val="none"/>
-        </w:rPr>
-        <w:t>.drawio</w:t>
-      </w:r>
-      <w:r>
-        <w:rPr>
-          <w:rFonts w:ascii="Times New Roman" w:eastAsia="Times New Roman" w:hAnsi="Times New Roman" w:cs="Times New Roman"/>
-          <w:noProof/>
-          <w:color w:val="333333"/>
-          <w:kern w:val="0"/>
-          <w:sz w:val="28"/>
-          <w:szCs w:val="28"/>
-          <w:lang w:val="en-US" w:eastAsia="uk-UA"/>
-          <w14:ligatures w14:val="none"/>
-        </w:rPr>
-        <w:t xml:space="preserve"> </w:t>
-      </w:r>
-      <w:r>
-        <w:rPr>
-          <w:rFonts w:ascii="Times New Roman" w:eastAsia="Times New Roman" w:hAnsi="Times New Roman" w:cs="Times New Roman"/>
-          <w:noProof/>
-          <w:color w:val="333333"/>
-          <w:kern w:val="0"/>
-          <w:sz w:val="28"/>
-          <w:szCs w:val="28"/>
-          <w:lang w:val="ru-RU" w:eastAsia="uk-UA"/>
-          <w14:ligatures w14:val="none"/>
-        </w:rPr>
-        <w:t>.</w:t>
-      </w:r>
-    </w:p>
-    <w:p>
-      <w:pPr>
-        <w:spacing w:after="0" w:line="328" w:lineRule="auto"/>
-        <w:rPr>
-          <w:rFonts w:ascii="Times New Roman" w:eastAsia="Times New Roman" w:hAnsi="Times New Roman" w:cs="Times New Roman"/>
-          <w:noProof/>
-          <w:color w:val="333333"/>
-          <w:kern w:val="0"/>
-          <w:sz w:val="28"/>
-          <w:szCs w:val="28"/>
-          <w:highlight w:val="white"/>
-          <w:lang w:val="ru-RU" w:eastAsia="uk-UA"/>
-          <w14:ligatures w14:val="none"/>
-        </w:rPr>
-      </w:pPr>
-      <w:r>
-        <w:rPr>
-          <w:rFonts w:ascii="Times New Roman" w:eastAsia="Times New Roman" w:hAnsi="Times New Roman" w:cs="Times New Roman"/>
-          <w:noProof/>
-          <w:color w:val="333333"/>
-          <w:kern w:val="0"/>
-          <w:sz w:val="28"/>
-          <w:szCs w:val="28"/>
-          <w:highlight w:val="white"/>
-          <w:lang w:eastAsia="uk-UA"/>
-          <w14:ligatures w14:val="none"/>
-        </w:rPr>
-        <w:t xml:space="preserve">Попередньо розраховував, що це завдання займе </w:t>
-      </w:r>
-      <w:r>
-        <w:rPr>
-          <w:rFonts w:ascii="Times New Roman" w:eastAsia="Times New Roman" w:hAnsi="Times New Roman" w:cs="Times New Roman"/>
-          <w:noProof/>
-          <w:color w:val="333333"/>
-          <w:kern w:val="0"/>
-          <w:sz w:val="28"/>
-          <w:szCs w:val="28"/>
-          <w:highlight w:val="white"/>
-          <w:lang w:val="ru-RU" w:eastAsia="uk-UA"/>
-          <w14:ligatures w14:val="none"/>
-        </w:rPr>
-        <w:t>годину</w:t>
-      </w:r>
-    </w:p>
-    <w:p>
-      <w:pPr>
-        <w:spacing w:after="0" w:line="276" w:lineRule="auto"/>
-        <w:rPr>
-          <w:rFonts w:ascii="Times New Roman" w:eastAsia="Times New Roman" w:hAnsi="Times New Roman" w:cs="Times New Roman"/>
-          <w:b/>
-          <w:noProof/>
-          <w:kern w:val="0"/>
-          <w:sz w:val="32"/>
-          <w:szCs w:val="32"/>
-          <w:lang w:eastAsia="uk-UA"/>
-          <w14:ligatures w14:val="none"/>
-        </w:rPr>
-      </w:pPr>
-      <w:r>
-        <w:rPr>
-          <w:rFonts w:ascii="Times New Roman" w:eastAsia="Times New Roman" w:hAnsi="Times New Roman" w:cs="Times New Roman"/>
-          <w:b/>
-          <w:noProof/>
-          <w:kern w:val="0"/>
-          <w:sz w:val="32"/>
-          <w:szCs w:val="32"/>
-          <w:lang w:eastAsia="uk-UA"/>
-          <w14:ligatures w14:val="none"/>
-        </w:rPr>
-        <w:t>Завдання №</w:t>
-      </w:r>
-      <w:r>
-        <w:rPr>
-          <w:rFonts w:ascii="Times New Roman" w:eastAsia="Times New Roman" w:hAnsi="Times New Roman" w:cs="Times New Roman"/>
-          <w:b/>
-          <w:noProof/>
-          <w:kern w:val="0"/>
-          <w:sz w:val="32"/>
-          <w:szCs w:val="32"/>
-          <w:lang w:val="ru-RU" w:eastAsia="uk-UA"/>
-          <w14:ligatures w14:val="none"/>
-        </w:rPr>
-        <w:t>8</w:t>
-      </w:r>
-      <w:r>
-        <w:rPr>
-          <w:rFonts w:ascii="Times New Roman" w:eastAsia="Times New Roman" w:hAnsi="Times New Roman" w:cs="Times New Roman"/>
-          <w:b/>
-          <w:noProof/>
-          <w:kern w:val="0"/>
-          <w:sz w:val="32"/>
-          <w:szCs w:val="32"/>
-          <w:lang w:eastAsia="uk-UA"/>
-          <w14:ligatures w14:val="none"/>
-        </w:rPr>
-        <w:t xml:space="preserve"> </w:t>
-      </w:r>
-      <w:r>
-        <w:rPr>
-          <w:rFonts w:ascii="Times New Roman" w:eastAsia="Times New Roman" w:hAnsi="Times New Roman" w:cs="Times New Roman"/>
-          <w:b/>
-          <w:noProof/>
-          <w:kern w:val="0"/>
-          <w:sz w:val="32"/>
-          <w:szCs w:val="32"/>
-          <w:lang w:eastAsia="uk-UA"/>
-          <w14:ligatures w14:val="none"/>
-        </w:rPr>
-        <w:t>–</w:t>
-      </w:r>
-      <w:r>
-        <w:rPr>
-          <w:rFonts w:ascii="Times New Roman" w:eastAsia="Times New Roman" w:hAnsi="Times New Roman" w:cs="Times New Roman"/>
-          <w:b/>
-          <w:noProof/>
-          <w:kern w:val="0"/>
-          <w:sz w:val="32"/>
-          <w:szCs w:val="32"/>
-          <w:lang w:eastAsia="uk-UA"/>
-          <w14:ligatures w14:val="none"/>
-        </w:rPr>
-        <w:t xml:space="preserve"> </w:t>
-      </w:r>
-      <w:r>
-        <w:rPr>
-          <w:rFonts w:ascii="Times New Roman" w:eastAsia="Times New Roman" w:hAnsi="Times New Roman" w:cs="Times New Roman"/>
-          <w:b/>
-          <w:noProof/>
-          <w:kern w:val="0"/>
-          <w:sz w:val="32"/>
-          <w:szCs w:val="32"/>
-          <w:lang w:val="en-US" w:eastAsia="uk-UA"/>
-          <w14:ligatures w14:val="none"/>
-        </w:rPr>
-        <w:t>Algotester</w:t>
-      </w:r>
-      <w:r>
-        <w:rPr>
-          <w:rFonts w:ascii="Times New Roman" w:eastAsia="Times New Roman" w:hAnsi="Times New Roman" w:cs="Times New Roman"/>
-          <w:b/>
-          <w:noProof/>
-          <w:kern w:val="0"/>
-          <w:sz w:val="32"/>
-          <w:szCs w:val="32"/>
-          <w:lang w:val="ru-RU" w:eastAsia="uk-UA"/>
-          <w14:ligatures w14:val="none"/>
-        </w:rPr>
-        <w:t xml:space="preserve"> </w:t>
-      </w:r>
-      <w:r>
-        <w:rPr>
-          <w:rFonts w:ascii="Times New Roman" w:eastAsia="Times New Roman" w:hAnsi="Times New Roman" w:cs="Times New Roman"/>
-          <w:b/>
-          <w:noProof/>
-          <w:kern w:val="0"/>
-          <w:sz w:val="32"/>
-          <w:szCs w:val="32"/>
-          <w:lang w:val="en-US" w:eastAsia="uk-UA"/>
-          <w14:ligatures w14:val="none"/>
-        </w:rPr>
-        <w:t>Lab</w:t>
-      </w:r>
-      <w:r>
-        <w:rPr>
-          <w:rFonts w:ascii="Times New Roman" w:eastAsia="Times New Roman" w:hAnsi="Times New Roman" w:cs="Times New Roman"/>
-          <w:b/>
-          <w:noProof/>
-          <w:kern w:val="0"/>
-          <w:sz w:val="32"/>
-          <w:szCs w:val="32"/>
-          <w:lang w:val="ru-RU" w:eastAsia="uk-UA"/>
-          <w14:ligatures w14:val="none"/>
-        </w:rPr>
-        <w:t xml:space="preserve"> </w:t>
-      </w:r>
-      <w:r>
-        <w:rPr>
-          <w:rFonts w:ascii="Times New Roman" w:eastAsia="Times New Roman" w:hAnsi="Times New Roman" w:cs="Times New Roman"/>
-          <w:b/>
-          <w:noProof/>
-          <w:kern w:val="0"/>
-          <w:sz w:val="32"/>
-          <w:szCs w:val="32"/>
-          <w:lang w:val="ru-RU" w:eastAsia="uk-UA"/>
-          <w14:ligatures w14:val="none"/>
-        </w:rPr>
-        <w:t>5</w:t>
-      </w:r>
-      <w:r>
-        <w:rPr>
-          <w:rFonts w:ascii="Times New Roman" w:eastAsia="Times New Roman" w:hAnsi="Times New Roman" w:cs="Times New Roman"/>
-          <w:b/>
-          <w:noProof/>
-          <w:kern w:val="0"/>
-          <w:sz w:val="32"/>
-          <w:szCs w:val="32"/>
-          <w:lang w:val="ru-RU" w:eastAsia="uk-UA"/>
-          <w14:ligatures w14:val="none"/>
-        </w:rPr>
-        <w:t xml:space="preserve"> </w:t>
-      </w:r>
-      <w:r>
-        <w:rPr>
-          <w:rFonts w:ascii="Times New Roman" w:eastAsia="Times New Roman" w:hAnsi="Times New Roman" w:cs="Times New Roman"/>
-          <w:b/>
-          <w:noProof/>
-          <w:kern w:val="0"/>
-          <w:sz w:val="32"/>
-          <w:szCs w:val="32"/>
-          <w:lang w:val="en-US" w:eastAsia="uk-UA"/>
-          <w14:ligatures w14:val="none"/>
-        </w:rPr>
-        <w:t>variant</w:t>
-      </w:r>
-      <w:r>
-        <w:rPr>
-          <w:rFonts w:ascii="Times New Roman" w:eastAsia="Times New Roman" w:hAnsi="Times New Roman" w:cs="Times New Roman"/>
-          <w:b/>
-          <w:noProof/>
-          <w:kern w:val="0"/>
-          <w:sz w:val="32"/>
-          <w:szCs w:val="32"/>
-          <w:lang w:val="ru-RU" w:eastAsia="uk-UA"/>
-          <w14:ligatures w14:val="none"/>
-        </w:rPr>
-        <w:t xml:space="preserve"> 3</w:t>
-      </w:r>
-    </w:p>
-    <w:p>
-      <w:pPr>
-        <w:spacing w:after="0" w:line="276" w:lineRule="auto"/>
-        <w:rPr>
-          <w:rFonts w:ascii="Times New Roman" w:eastAsia="Times New Roman" w:hAnsi="Times New Roman" w:cs="Times New Roman"/>
-          <w:noProof/>
-          <w:color w:val="333333"/>
-          <w:kern w:val="0"/>
-          <w:sz w:val="28"/>
-          <w:szCs w:val="28"/>
-          <w:highlight w:val="white"/>
-          <w:lang w:val="ru-RU" w:eastAsia="uk-UA"/>
-          <w14:ligatures w14:val="none"/>
-        </w:rPr>
-      </w:pPr>
-      <w:r>
-        <w:rPr>
-          <w:rFonts w:ascii="Times New Roman" w:eastAsia="Times New Roman" w:hAnsi="Times New Roman" w:cs="Times New Roman"/>
-          <w:noProof/>
-          <w:color w:val="333333"/>
-          <w:kern w:val="0"/>
-          <w:sz w:val="28"/>
-          <w:szCs w:val="28"/>
-          <w:highlight w:val="white"/>
-          <w:lang w:eastAsia="uk-UA"/>
-          <w14:ligatures w14:val="none"/>
-        </w:rPr>
-        <w:t xml:space="preserve">Дизайн алгоритму завдання знаходиться в папці “ Diagrams ” під назвою </w:t>
-      </w:r>
-      <w:r>
-        <w:rPr>
-          <w:rFonts w:ascii="Times New Roman" w:eastAsia="Times New Roman" w:hAnsi="Times New Roman" w:cs="Times New Roman"/>
-          <w:noProof/>
-          <w:color w:val="333333"/>
-          <w:kern w:val="0"/>
-          <w:sz w:val="28"/>
-          <w:szCs w:val="28"/>
-          <w:lang w:val="ru-RU" w:eastAsia="uk-UA"/>
-          <w14:ligatures w14:val="none"/>
-        </w:rPr>
-        <w:t xml:space="preserve"> </w:t>
-      </w:r>
-      <w:r>
-        <w:rPr>
-          <w:rFonts w:ascii="Times New Roman" w:eastAsia="Times New Roman" w:hAnsi="Times New Roman" w:cs="Times New Roman"/>
-          <w:noProof/>
-          <w:color w:val="333333"/>
-          <w:kern w:val="0"/>
-          <w:sz w:val="28"/>
-          <w:szCs w:val="28"/>
-          <w:lang w:val="en-US" w:eastAsia="uk-UA"/>
-          <w14:ligatures w14:val="none"/>
-        </w:rPr>
-        <w:t>algo</w:t>
-      </w:r>
-      <w:r>
-        <w:rPr>
-          <w:rFonts w:ascii="Times New Roman" w:eastAsia="Times New Roman" w:hAnsi="Times New Roman" w:cs="Times New Roman"/>
-          <w:noProof/>
-          <w:color w:val="333333"/>
-          <w:kern w:val="0"/>
-          <w:sz w:val="28"/>
-          <w:szCs w:val="28"/>
-          <w:lang w:val="ru-RU" w:eastAsia="uk-UA"/>
-          <w14:ligatures w14:val="none"/>
-        </w:rPr>
-        <w:t>task_</w:t>
-      </w:r>
-      <w:r>
-        <w:rPr>
-          <w:rFonts w:ascii="Times New Roman" w:eastAsia="Times New Roman" w:hAnsi="Times New Roman" w:cs="Times New Roman"/>
-          <w:noProof/>
-          <w:color w:val="333333"/>
-          <w:kern w:val="0"/>
-          <w:sz w:val="28"/>
-          <w:szCs w:val="28"/>
-          <w:lang w:val="en-US" w:eastAsia="uk-UA"/>
-          <w14:ligatures w14:val="none"/>
-        </w:rPr>
-        <w:t>2</w:t>
-      </w:r>
-      <w:r>
-        <w:rPr>
-          <w:rFonts w:ascii="Times New Roman" w:eastAsia="Times New Roman" w:hAnsi="Times New Roman" w:cs="Times New Roman"/>
-          <w:noProof/>
-          <w:color w:val="333333"/>
-          <w:kern w:val="0"/>
-          <w:sz w:val="28"/>
-          <w:szCs w:val="28"/>
-          <w:lang w:val="ru-RU" w:eastAsia="uk-UA"/>
-          <w14:ligatures w14:val="none"/>
-        </w:rPr>
-        <w:t>.drawio</w:t>
-      </w:r>
-      <w:r>
-        <w:rPr>
-          <w:rFonts w:ascii="Times New Roman" w:eastAsia="Times New Roman" w:hAnsi="Times New Roman" w:cs="Times New Roman"/>
-          <w:noProof/>
-          <w:color w:val="333333"/>
-          <w:kern w:val="0"/>
-          <w:sz w:val="28"/>
-          <w:szCs w:val="28"/>
-          <w:lang w:val="en-US" w:eastAsia="uk-UA"/>
-          <w14:ligatures w14:val="none"/>
-        </w:rPr>
-        <w:t xml:space="preserve"> </w:t>
-      </w:r>
-      <w:r>
-        <w:rPr>
-          <w:rFonts w:ascii="Times New Roman" w:eastAsia="Times New Roman" w:hAnsi="Times New Roman" w:cs="Times New Roman"/>
-          <w:noProof/>
-          <w:color w:val="333333"/>
-          <w:kern w:val="0"/>
-          <w:sz w:val="28"/>
-          <w:szCs w:val="28"/>
-          <w:lang w:val="ru-RU" w:eastAsia="uk-UA"/>
-          <w14:ligatures w14:val="none"/>
-        </w:rPr>
-        <w:t>.</w:t>
+      </w:pPr>
+      <w:r>
+        <w:rPr>
+          <w:rFonts w:ascii="Times New Roman" w:eastAsia="Times New Roman" w:hAnsi="Times New Roman" w:cs="Times New Roman"/>
+          <w:noProof/>
+          <w:color w:val="333333"/>
+          <w:kern w:val="0"/>
+          <w:sz w:val="28"/>
+          <w:szCs w:val="28"/>
+          <w:lang w:eastAsia="uk-UA"/>
+          <w14:ligatures w14:val="none"/>
+        </w:rPr>
+        <w:drawing>
+          <wp:inline distT="0" distB="0" distL="0" distR="0" wp14:anchorId="3BB6A8DB" wp14:editId="313F892A">
+            <wp:extent cx="1687830" cy="5918835"/>
+            <wp:effectExtent l="0" t="0" r="7620" b="5715"/>
+            <wp:docPr id="1537779298" name="Picture 1"/>
+            <wp:cNvGraphicFramePr>
+              <a:graphicFrameLocks xmlns:a="http://schemas.openxmlformats.org/drawingml/2006/main" noChangeAspect="1"/>
+            </wp:cNvGraphicFramePr>
+            <a:graphic xmlns:a="http://schemas.openxmlformats.org/drawingml/2006/main">
+              <a:graphicData uri="http://schemas.openxmlformats.org/drawingml/2006/picture">
+                <pic:pic xmlns:pic="http://schemas.openxmlformats.org/drawingml/2006/picture">
+                  <pic:nvPicPr>
+                    <pic:cNvPr id="1537779298" name=""/>
+                    <pic:cNvPicPr/>
+                  </pic:nvPicPr>
+                  <pic:blipFill>
+                    <a:blip r:embed="rId26">
+                      <a:extLst>
+                        <a:ext uri="{28A0092B-C50C-407E-A947-70E740481C1C}">
+                          <a14:useLocalDpi xmlns:a14="http://schemas.microsoft.com/office/drawing/2010/main" val="0"/>
+                        </a:ext>
+                      </a:extLst>
+                    </a:blip>
+                    <a:stretch>
+                      <a:fillRect/>
+                    </a:stretch>
+                  </pic:blipFill>
+                  <pic:spPr>
+                    <a:xfrm>
+                      <a:off x="0" y="0"/>
+                      <a:ext cx="1687830" cy="5918835"/>
+                    </a:xfrm>
+                    <a:prstGeom prst="rect">
+                      <a:avLst/>
+                    </a:prstGeom>
+                  </pic:spPr>
+                </pic:pic>
+              </a:graphicData>
+            </a:graphic>
+          </wp:inline>
+        </w:drawing>
       </w:r>
     </w:p>
     <w:p>
@@ -8113,7 +8171,7 @@
                     <pic:cNvPicPr/>
                   </pic:nvPicPr>
                   <pic:blipFill>
-                    <a:blip r:embed="rId10"/>
+                    <a:blip r:embed="rId27"/>
                     <a:stretch>
                       <a:fillRect/>
                     </a:stretch>
@@ -8173,7 +8231,7 @@
           <w:sz w:val="28"/>
           <w:szCs w:val="28"/>
           <w:highlight w:val="white"/>
-          <w:lang w:val="ru-RU" w:eastAsia="uk-UA"/>
+          <w:lang w:val="en-US" w:eastAsia="uk-UA"/>
           <w14:ligatures w14:val="none"/>
         </w:rPr>
       </w:pPr>
@@ -8465,7 +8523,7 @@
                     <pic:cNvPicPr/>
                   </pic:nvPicPr>
                   <pic:blipFill>
-                    <a:blip r:embed="rId11"/>
+                    <a:blip r:embed="rId28"/>
                     <a:stretch>
                       <a:fillRect/>
                     </a:stretch>
@@ -8789,7 +8847,7 @@
                     <pic:cNvPicPr/>
                   </pic:nvPicPr>
                   <pic:blipFill>
-                    <a:blip r:embed="rId12"/>
+                    <a:blip r:embed="rId29"/>
                     <a:stretch>
                       <a:fillRect/>
                     </a:stretch>
@@ -9113,7 +9171,7 @@
                     <pic:cNvPicPr/>
                   </pic:nvPicPr>
                   <pic:blipFill>
-                    <a:blip r:embed="rId13"/>
+                    <a:blip r:embed="rId30"/>
                     <a:stretch>
                       <a:fillRect/>
                     </a:stretch>
@@ -9207,7 +9265,7 @@
           <w:kern w:val="0"/>
           <w:sz w:val="32"/>
           <w:szCs w:val="32"/>
-          <w:lang w:val="ru-RU" w:eastAsia="uk-UA"/>
+          <w:lang w:val="en-US" w:eastAsia="uk-UA"/>
           <w14:ligatures w14:val="none"/>
         </w:rPr>
       </w:pPr>
@@ -9233,7 +9291,7 @@
           <w:kern w:val="0"/>
           <w:sz w:val="32"/>
           <w:szCs w:val="32"/>
-          <w:lang w:val="ru-RU" w:eastAsia="uk-UA"/>
+          <w:lang w:val="en-US" w:eastAsia="uk-UA"/>
           <w14:ligatures w14:val="none"/>
         </w:rPr>
         <w:t>5</w:t>
@@ -9272,7 +9330,7 @@
           <w:kern w:val="0"/>
           <w:sz w:val="32"/>
           <w:szCs w:val="32"/>
-          <w:lang w:val="ru-RU" w:eastAsia="uk-UA"/>
+          <w:lang w:val="en-US" w:eastAsia="uk-UA"/>
           <w14:ligatures w14:val="none"/>
         </w:rPr>
         <w:t xml:space="preserve"> </w:t>
@@ -9302,7 +9360,7 @@
           <w:kern w:val="0"/>
           <w:sz w:val="28"/>
           <w:szCs w:val="28"/>
-          <w:lang w:val="ru-RU" w:eastAsia="uk-UA"/>
+          <w:lang w:eastAsia="uk-UA"/>
           <w14:ligatures w14:val="none"/>
         </w:rPr>
       </w:pPr>
@@ -9338,7 +9396,7 @@
                     <pic:cNvPicPr/>
                   </pic:nvPicPr>
                   <pic:blipFill>
-                    <a:blip r:embed="rId14"/>
+                    <a:blip r:embed="rId31"/>
                     <a:stretch>
                       <a:fillRect/>
                     </a:stretch>
@@ -9384,7 +9442,7 @@
                     <pic:cNvPicPr/>
                   </pic:nvPicPr>
                   <pic:blipFill>
-                    <a:blip r:embed="rId15"/>
+                    <a:blip r:embed="rId32"/>
                     <a:stretch>
                       <a:fillRect/>
                     </a:stretch>
@@ -9430,7 +9488,7 @@
                     <pic:cNvPicPr/>
                   </pic:nvPicPr>
                   <pic:blipFill>
-                    <a:blip r:embed="rId16"/>
+                    <a:blip r:embed="rId33"/>
                     <a:stretch>
                       <a:fillRect/>
                     </a:stretch>
@@ -9462,7 +9520,7 @@
           <w:sz w:val="28"/>
           <w:szCs w:val="28"/>
           <w:highlight w:val="white"/>
-          <w:lang w:val="ru-RU" w:eastAsia="uk-UA"/>
+          <w:lang w:eastAsia="uk-UA"/>
           <w14:ligatures w14:val="none"/>
         </w:rPr>
       </w:pPr>
@@ -9491,25 +9549,10 @@
           <w:sz w:val="28"/>
           <w:szCs w:val="28"/>
           <w:highlight w:val="white"/>
-          <w:lang w:val="ru-RU" w:eastAsia="uk-UA"/>
-          <w14:ligatures w14:val="none"/>
-        </w:rPr>
-        <w:t xml:space="preserve">1 </w:t>
-      </w:r>
-      <w:r>
-        <w:rPr>
-          <w:rFonts w:ascii="Times New Roman" w:eastAsia="Times New Roman" w:hAnsi="Times New Roman" w:cs="Times New Roman"/>
-          <w:bCs/>
-          <w:noProof/>
-          <w:color w:val="333333"/>
-          <w:kern w:val="0"/>
-          <w:sz w:val="28"/>
-          <w:szCs w:val="28"/>
-          <w:highlight w:val="white"/>
-          <w:lang w:val="ru-RU" w:eastAsia="uk-UA"/>
-          <w14:ligatures w14:val="none"/>
-        </w:rPr>
-        <w:t>годину</w:t>
+          <w:lang w:eastAsia="uk-UA"/>
+          <w14:ligatures w14:val="none"/>
+        </w:rPr>
+        <w:t>1 годину</w:t>
       </w:r>
     </w:p>
     <w:p>
@@ -9522,7 +9565,7 @@
           <w:kern w:val="0"/>
           <w:sz w:val="32"/>
           <w:szCs w:val="32"/>
-          <w:lang w:val="ru-RU" w:eastAsia="uk-UA"/>
+          <w:lang w:eastAsia="uk-UA"/>
           <w14:ligatures w14:val="none"/>
         </w:rPr>
       </w:pPr>
@@ -9547,7 +9590,7 @@
           <w:kern w:val="0"/>
           <w:sz w:val="32"/>
           <w:szCs w:val="32"/>
-          <w:lang w:val="ru-RU" w:eastAsia="uk-UA"/>
+          <w:lang w:eastAsia="uk-UA"/>
           <w14:ligatures w14:val="none"/>
         </w:rPr>
         <w:t>6</w:t>
@@ -9586,7 +9629,7 @@
           <w:kern w:val="0"/>
           <w:sz w:val="32"/>
           <w:szCs w:val="32"/>
-          <w:lang w:val="ru-RU" w:eastAsia="uk-UA"/>
+          <w:lang w:eastAsia="uk-UA"/>
           <w14:ligatures w14:val="none"/>
         </w:rPr>
         <w:t xml:space="preserve"> </w:t>
@@ -9612,7 +9655,7 @@
           <w:kern w:val="0"/>
           <w:sz w:val="32"/>
           <w:szCs w:val="32"/>
-          <w:lang w:val="ru-RU" w:eastAsia="uk-UA"/>
+          <w:lang w:eastAsia="uk-UA"/>
           <w14:ligatures w14:val="none"/>
         </w:rPr>
         <w:t xml:space="preserve"> </w:t>
@@ -9638,36 +9681,10 @@
           <w:kern w:val="0"/>
           <w:sz w:val="32"/>
           <w:szCs w:val="32"/>
-          <w:lang w:val="ru-RU" w:eastAsia="uk-UA"/>
-          <w14:ligatures w14:val="none"/>
-        </w:rPr>
-        <w:t xml:space="preserve"> </w:t>
-      </w:r>
-      <w:r>
-        <w:rPr>
-          <w:rFonts w:ascii="Times New Roman" w:eastAsia="Times New Roman" w:hAnsi="Times New Roman" w:cs="Times New Roman"/>
-          <w:b/>
-          <w:noProof/>
-          <w:kern w:val="0"/>
-          <w:sz w:val="32"/>
-          <w:szCs w:val="32"/>
-          <w:lang w:val="ru-RU" w:eastAsia="uk-UA"/>
-          <w14:ligatures w14:val="none"/>
-        </w:rPr>
-        <w:t>2</w:t>
-      </w:r>
-      <w:r>
-        <w:rPr>
-          <w:rFonts w:ascii="Times New Roman" w:eastAsia="Times New Roman" w:hAnsi="Times New Roman" w:cs="Times New Roman"/>
-          <w:b/>
-          <w:noProof/>
-          <w:kern w:val="0"/>
-          <w:sz w:val="32"/>
-          <w:szCs w:val="32"/>
-          <w:lang w:val="ru-RU" w:eastAsia="uk-UA"/>
-          <w14:ligatures w14:val="none"/>
-        </w:rPr>
-        <w:t xml:space="preserve"> </w:t>
+          <w:lang w:eastAsia="uk-UA"/>
+          <w14:ligatures w14:val="none"/>
+        </w:rPr>
+        <w:t xml:space="preserve"> 2 </w:t>
       </w:r>
       <w:r>
         <w:rPr>
@@ -9690,7 +9707,7 @@
           <w:kern w:val="0"/>
           <w:sz w:val="32"/>
           <w:szCs w:val="32"/>
-          <w:lang w:val="ru-RU" w:eastAsia="uk-UA"/>
+          <w:lang w:eastAsia="uk-UA"/>
           <w14:ligatures w14:val="none"/>
         </w:rPr>
         <w:t xml:space="preserve"> 3</w:t>
@@ -9739,7 +9756,7 @@
                     <pic:cNvPicPr/>
                   </pic:nvPicPr>
                   <pic:blipFill>
-                    <a:blip r:embed="rId17">
+                    <a:blip r:embed="rId34">
                       <a:extLst>
                         <a:ext uri="{28A0092B-C50C-407E-A947-70E740481C1C}">
                           <a14:useLocalDpi xmlns:a14="http://schemas.microsoft.com/office/drawing/2010/main" val="0"/>
@@ -9781,13 +9798,7 @@
         <w:rPr>
           <w:noProof/>
         </w:rPr>
-        <w:t xml:space="preserve">  </w:t>
-      </w:r>
-      <w:r>
-        <w:rPr>
-          <w:noProof/>
-        </w:rPr>
-        <w:t xml:space="preserve"> </w:t>
+        <w:t xml:space="preserve">   </w:t>
       </w:r>
       <w:r>
         <w:rPr>
@@ -9809,7 +9820,7 @@
                     <pic:cNvPicPr/>
                   </pic:nvPicPr>
                   <pic:blipFill>
-                    <a:blip r:embed="rId18"/>
+                    <a:blip r:embed="rId35"/>
                     <a:stretch>
                       <a:fillRect/>
                     </a:stretch>
@@ -9849,7 +9860,7 @@
                     <pic:cNvPicPr/>
                   </pic:nvPicPr>
                   <pic:blipFill>
-                    <a:blip r:embed="rId19"/>
+                    <a:blip r:embed="rId36"/>
                     <a:stretch>
                       <a:fillRect/>
                     </a:stretch>
@@ -9966,20 +9977,72 @@
           <w:kern w:val="0"/>
           <w:sz w:val="32"/>
           <w:szCs w:val="32"/>
+          <w:lang w:val="ru-RU" w:eastAsia="uk-UA"/>
+          <w14:ligatures w14:val="none"/>
+        </w:rPr>
+        <w:t>7</w:t>
+      </w:r>
+      <w:r>
+        <w:rPr>
+          <w:rFonts w:ascii="Times New Roman" w:eastAsia="Times New Roman" w:hAnsi="Times New Roman" w:cs="Times New Roman"/>
+          <w:b/>
+          <w:noProof/>
+          <w:kern w:val="0"/>
+          <w:sz w:val="32"/>
+          <w:szCs w:val="32"/>
+          <w:lang w:eastAsia="uk-UA"/>
+          <w14:ligatures w14:val="none"/>
+        </w:rPr>
+        <w:t xml:space="preserve"> </w:t>
+      </w:r>
+      <w:r>
+        <w:rPr>
+          <w:rFonts w:ascii="Times New Roman" w:eastAsia="Times New Roman" w:hAnsi="Times New Roman" w:cs="Times New Roman"/>
+          <w:b/>
+          <w:noProof/>
+          <w:kern w:val="0"/>
+          <w:sz w:val="32"/>
+          <w:szCs w:val="32"/>
+          <w:lang w:eastAsia="uk-UA"/>
+          <w14:ligatures w14:val="none"/>
+        </w:rPr>
+        <w:t>–</w:t>
+      </w:r>
+      <w:r>
+        <w:rPr>
+          <w:rFonts w:ascii="Times New Roman" w:eastAsia="Times New Roman" w:hAnsi="Times New Roman" w:cs="Times New Roman"/>
+          <w:b/>
+          <w:noProof/>
+          <w:kern w:val="0"/>
+          <w:sz w:val="32"/>
+          <w:szCs w:val="32"/>
+          <w:lang w:val="ru-RU" w:eastAsia="uk-UA"/>
+          <w14:ligatures w14:val="none"/>
+        </w:rPr>
+        <w:t xml:space="preserve"> </w:t>
+      </w:r>
+      <w:r>
+        <w:rPr>
+          <w:rFonts w:ascii="Times New Roman" w:eastAsia="Times New Roman" w:hAnsi="Times New Roman" w:cs="Times New Roman"/>
+          <w:b/>
+          <w:noProof/>
+          <w:kern w:val="0"/>
+          <w:sz w:val="32"/>
+          <w:szCs w:val="32"/>
           <w:lang w:val="en-US" w:eastAsia="uk-UA"/>
           <w14:ligatures w14:val="none"/>
         </w:rPr>
-        <w:t>7</w:t>
-      </w:r>
-      <w:r>
-        <w:rPr>
-          <w:rFonts w:ascii="Times New Roman" w:eastAsia="Times New Roman" w:hAnsi="Times New Roman" w:cs="Times New Roman"/>
-          <w:b/>
-          <w:noProof/>
-          <w:kern w:val="0"/>
-          <w:sz w:val="32"/>
-          <w:szCs w:val="32"/>
-          <w:lang w:eastAsia="uk-UA"/>
+        <w:t>Algotester</w:t>
+      </w:r>
+      <w:r>
+        <w:rPr>
+          <w:rFonts w:ascii="Times New Roman" w:eastAsia="Times New Roman" w:hAnsi="Times New Roman" w:cs="Times New Roman"/>
+          <w:b/>
+          <w:noProof/>
+          <w:kern w:val="0"/>
+          <w:sz w:val="32"/>
+          <w:szCs w:val="32"/>
+          <w:lang w:val="ru-RU" w:eastAsia="uk-UA"/>
           <w14:ligatures w14:val="none"/>
         </w:rPr>
         <w:t xml:space="preserve"> </w:t>
@@ -9992,10 +10055,10 @@
           <w:kern w:val="0"/>
           <w:sz w:val="32"/>
           <w:szCs w:val="32"/>
-          <w:lang w:eastAsia="uk-UA"/>
-          <w14:ligatures w14:val="none"/>
-        </w:rPr>
-        <w:t>–</w:t>
+          <w:lang w:val="en-US" w:eastAsia="uk-UA"/>
+          <w14:ligatures w14:val="none"/>
+        </w:rPr>
+        <w:t>Lab</w:t>
       </w:r>
       <w:r>
         <w:rPr>
@@ -10018,59 +10081,7 @@
           <w:kern w:val="0"/>
           <w:sz w:val="32"/>
           <w:szCs w:val="32"/>
-          <w:lang w:val="en-US" w:eastAsia="uk-UA"/>
-          <w14:ligatures w14:val="none"/>
-        </w:rPr>
-        <w:t>Algotester</w:t>
-      </w:r>
-      <w:r>
-        <w:rPr>
-          <w:rFonts w:ascii="Times New Roman" w:eastAsia="Times New Roman" w:hAnsi="Times New Roman" w:cs="Times New Roman"/>
-          <w:b/>
-          <w:noProof/>
-          <w:kern w:val="0"/>
-          <w:sz w:val="32"/>
-          <w:szCs w:val="32"/>
           <w:lang w:val="ru-RU" w:eastAsia="uk-UA"/>
-          <w14:ligatures w14:val="none"/>
-        </w:rPr>
-        <w:t xml:space="preserve"> </w:t>
-      </w:r>
-      <w:r>
-        <w:rPr>
-          <w:rFonts w:ascii="Times New Roman" w:eastAsia="Times New Roman" w:hAnsi="Times New Roman" w:cs="Times New Roman"/>
-          <w:b/>
-          <w:noProof/>
-          <w:kern w:val="0"/>
-          <w:sz w:val="32"/>
-          <w:szCs w:val="32"/>
-          <w:lang w:val="en-US" w:eastAsia="uk-UA"/>
-          <w14:ligatures w14:val="none"/>
-        </w:rPr>
-        <w:t>Lab</w:t>
-      </w:r>
-      <w:r>
-        <w:rPr>
-          <w:rFonts w:ascii="Times New Roman" w:eastAsia="Times New Roman" w:hAnsi="Times New Roman" w:cs="Times New Roman"/>
-          <w:b/>
-          <w:noProof/>
-          <w:kern w:val="0"/>
-          <w:sz w:val="32"/>
-          <w:szCs w:val="32"/>
-          <w:lang w:val="ru-RU" w:eastAsia="uk-UA"/>
-          <w14:ligatures w14:val="none"/>
-        </w:rPr>
-        <w:t xml:space="preserve"> </w:t>
-      </w:r>
-      <w:r>
-        <w:rPr>
-          <w:rFonts w:ascii="Times New Roman" w:eastAsia="Times New Roman" w:hAnsi="Times New Roman" w:cs="Times New Roman"/>
-          <w:b/>
-          <w:noProof/>
-          <w:kern w:val="0"/>
-          <w:sz w:val="32"/>
-          <w:szCs w:val="32"/>
-          <w:lang w:val="en-US" w:eastAsia="uk-UA"/>
           <w14:ligatures w14:val="none"/>
         </w:rPr>
         <w:t>8</w:t>
@@ -10168,7 +10179,7 @@
                     <pic:cNvPicPr/>
                   </pic:nvPicPr>
                   <pic:blipFill>
-                    <a:blip r:embed="rId20"/>
+                    <a:blip r:embed="rId37"/>
                     <a:stretch>
                       <a:fillRect/>
                     </a:stretch>
@@ -10208,7 +10219,7 @@
                     <pic:cNvPicPr/>
                   </pic:nvPicPr>
                   <pic:blipFill>
-                    <a:blip r:embed="rId21"/>
+                    <a:blip r:embed="rId38"/>
                     <a:stretch>
                       <a:fillRect/>
                     </a:stretch>
@@ -10300,22 +10311,100 @@
           <w:kern w:val="0"/>
           <w:sz w:val="32"/>
           <w:szCs w:val="32"/>
+          <w:lang w:val="ru-RU" w:eastAsia="uk-UA"/>
+          <w14:ligatures w14:val="none"/>
+        </w:rPr>
+      </w:pPr>
+      <w:r>
+        <w:rPr>
+          <w:rFonts w:ascii="Times New Roman" w:eastAsia="Times New Roman" w:hAnsi="Times New Roman" w:cs="Times New Roman"/>
+          <w:b/>
+          <w:noProof/>
+          <w:kern w:val="0"/>
+          <w:sz w:val="32"/>
+          <w:szCs w:val="32"/>
+          <w:lang w:eastAsia="uk-UA"/>
+          <w14:ligatures w14:val="none"/>
+        </w:rPr>
+        <w:t>Завдання №</w:t>
+      </w:r>
+      <w:r>
+        <w:rPr>
+          <w:rFonts w:ascii="Times New Roman" w:eastAsia="Times New Roman" w:hAnsi="Times New Roman" w:cs="Times New Roman"/>
+          <w:b/>
+          <w:noProof/>
+          <w:kern w:val="0"/>
+          <w:sz w:val="32"/>
+          <w:szCs w:val="32"/>
+          <w:lang w:val="ru-RU" w:eastAsia="uk-UA"/>
+          <w14:ligatures w14:val="none"/>
+        </w:rPr>
+        <w:t>8</w:t>
+      </w:r>
+      <w:r>
+        <w:rPr>
+          <w:rFonts w:ascii="Times New Roman" w:eastAsia="Times New Roman" w:hAnsi="Times New Roman" w:cs="Times New Roman"/>
+          <w:b/>
+          <w:noProof/>
+          <w:kern w:val="0"/>
+          <w:sz w:val="32"/>
+          <w:szCs w:val="32"/>
+          <w:lang w:eastAsia="uk-UA"/>
+          <w14:ligatures w14:val="none"/>
+        </w:rPr>
+        <w:t xml:space="preserve"> </w:t>
+      </w:r>
+      <w:r>
+        <w:rPr>
+          <w:rFonts w:ascii="Times New Roman" w:eastAsia="Times New Roman" w:hAnsi="Times New Roman" w:cs="Times New Roman"/>
+          <w:b/>
+          <w:noProof/>
+          <w:kern w:val="0"/>
+          <w:sz w:val="32"/>
+          <w:szCs w:val="32"/>
+          <w:lang w:eastAsia="uk-UA"/>
+          <w14:ligatures w14:val="none"/>
+        </w:rPr>
+        <w:t>–</w:t>
+      </w:r>
+      <w:r>
+        <w:rPr>
+          <w:rFonts w:ascii="Times New Roman" w:eastAsia="Times New Roman" w:hAnsi="Times New Roman" w:cs="Times New Roman"/>
+          <w:b/>
+          <w:noProof/>
+          <w:kern w:val="0"/>
+          <w:sz w:val="32"/>
+          <w:szCs w:val="32"/>
+          <w:lang w:val="ru-RU" w:eastAsia="uk-UA"/>
+          <w14:ligatures w14:val="none"/>
+        </w:rPr>
+        <w:t xml:space="preserve"> </w:t>
+      </w:r>
+      <w:r>
+        <w:rPr>
+          <w:rFonts w:ascii="Times New Roman" w:eastAsia="Times New Roman" w:hAnsi="Times New Roman" w:cs="Times New Roman"/>
+          <w:b/>
+          <w:noProof/>
+          <w:kern w:val="0"/>
+          <w:sz w:val="32"/>
+          <w:szCs w:val="32"/>
           <w:lang w:val="en-US" w:eastAsia="uk-UA"/>
           <w14:ligatures w14:val="none"/>
         </w:rPr>
-      </w:pPr>
-      <w:r>
-        <w:rPr>
-          <w:rFonts w:ascii="Times New Roman" w:eastAsia="Times New Roman" w:hAnsi="Times New Roman" w:cs="Times New Roman"/>
-          <w:b/>
-          <w:noProof/>
-          <w:kern w:val="0"/>
-          <w:sz w:val="32"/>
-          <w:szCs w:val="32"/>
-          <w:lang w:eastAsia="uk-UA"/>
-          <w14:ligatures w14:val="none"/>
-        </w:rPr>
-        <w:t>Завдання №</w:t>
+        <w:t>VNS</w:t>
+      </w:r>
+      <w:r>
+        <w:rPr>
+          <w:rFonts w:ascii="Times New Roman" w:eastAsia="Times New Roman" w:hAnsi="Times New Roman" w:cs="Times New Roman"/>
+          <w:b/>
+          <w:noProof/>
+          <w:kern w:val="0"/>
+          <w:sz w:val="32"/>
+          <w:szCs w:val="32"/>
+          <w:lang w:val="ru-RU" w:eastAsia="uk-UA"/>
+          <w14:ligatures w14:val="none"/>
+        </w:rPr>
+        <w:t xml:space="preserve"> </w:t>
       </w:r>
       <w:r>
         <w:rPr>
@@ -10328,33 +10417,7 @@
           <w:lang w:val="en-US" w:eastAsia="uk-UA"/>
           <w14:ligatures w14:val="none"/>
         </w:rPr>
-        <w:t>8</w:t>
-      </w:r>
-      <w:r>
-        <w:rPr>
-          <w:rFonts w:ascii="Times New Roman" w:eastAsia="Times New Roman" w:hAnsi="Times New Roman" w:cs="Times New Roman"/>
-          <w:b/>
-          <w:noProof/>
-          <w:kern w:val="0"/>
-          <w:sz w:val="32"/>
-          <w:szCs w:val="32"/>
-          <w:lang w:eastAsia="uk-UA"/>
-          <w14:ligatures w14:val="none"/>
-        </w:rPr>
-        <w:t xml:space="preserve"> </w:t>
-      </w:r>
-      <w:r>
-        <w:rPr>
-          <w:rFonts w:ascii="Times New Roman" w:eastAsia="Times New Roman" w:hAnsi="Times New Roman" w:cs="Times New Roman"/>
-          <w:b/>
-          <w:noProof/>
-          <w:kern w:val="0"/>
-          <w:sz w:val="32"/>
-          <w:szCs w:val="32"/>
-          <w:lang w:eastAsia="uk-UA"/>
-          <w14:ligatures w14:val="none"/>
-        </w:rPr>
-        <w:t>–</w:t>
+        <w:t>Lab</w:t>
       </w:r>
       <w:r>
         <w:rPr>
@@ -10367,7 +10430,7 @@
           <w:lang w:val="ru-RU" w:eastAsia="uk-UA"/>
           <w14:ligatures w14:val="none"/>
         </w:rPr>
-        <w:t xml:space="preserve"> </w:t>
+        <w:t xml:space="preserve"> 8 </w:t>
       </w:r>
       <w:r>
         <w:rPr>
@@ -10380,7 +10443,20 @@
           <w:lang w:val="en-US" w:eastAsia="uk-UA"/>
           <w14:ligatures w14:val="none"/>
         </w:rPr>
-        <w:t>VNS Lab 8 variant 10</w:t>
+        <w:t>variant</w:t>
+      </w:r>
+      <w:r>
+        <w:rPr>
+          <w:rFonts w:ascii="Times New Roman" w:eastAsia="Times New Roman" w:hAnsi="Times New Roman" w:cs="Times New Roman"/>
+          <w:b/>
+          <w:noProof/>
+          <w:kern w:val="0"/>
+          <w:sz w:val="32"/>
+          <w:szCs w:val="32"/>
+          <w:lang w:val="ru-RU" w:eastAsia="uk-UA"/>
+          <w14:ligatures w14:val="none"/>
+        </w:rPr>
+        <w:t xml:space="preserve"> 10</w:t>
       </w:r>
     </w:p>
     <w:p>
@@ -10436,7 +10512,7 @@
                     <pic:cNvPicPr/>
                   </pic:nvPicPr>
                   <pic:blipFill>
-                    <a:blip r:embed="rId22"/>
+                    <a:blip r:embed="rId39"/>
                     <a:stretch>
                       <a:fillRect/>
                     </a:stretch>
@@ -10476,7 +10552,7 @@
                     <pic:cNvPicPr/>
                   </pic:nvPicPr>
                   <pic:blipFill>
-                    <a:blip r:embed="rId23"/>
+                    <a:blip r:embed="rId40"/>
                     <a:stretch>
                       <a:fillRect/>
                     </a:stretch>
@@ -13703,6 +13779,7 @@
   <w:style w:type="character" w:default="1" w:styleId="DefaultParagraphFont">
     <w:name w:val="Default Paragraph Font"/>
     <w:uiPriority w:val="1"/>
+    <w:semiHidden/>
     <w:unhideWhenUsed/>
   </w:style>
   <w:style w:type="table" w:default="1" w:styleId="TableNormal">
